--- a/Requisitos DAS P1.docx
+++ b/Requisitos DAS P1.docx
@@ -283,7 +283,23 @@
                 <w:color w:val="000000"/>
                 <w:lang w:eastAsia="es-ES"/>
               </w:rPr>
-              <w:t>Gestionar elementos activos de emergencia.</w:t>
+              <w:t>Gestionar elementos activos de emergencia</w:t>
+            </w:r>
+            <w:r>
+              <w:rPr>
+                <w:rFonts w:ascii="Calibri" w:eastAsia="Times New Roman" w:hAnsi="Calibri" w:cs="Calibri"/>
+                <w:color w:val="000000"/>
+                <w:lang w:eastAsia="es-ES"/>
+              </w:rPr>
+              <w:t xml:space="preserve"> y acceder a sus datos</w:t>
+            </w:r>
+            <w:r>
+              <w:rPr>
+                <w:rFonts w:ascii="Calibri" w:eastAsia="Times New Roman" w:hAnsi="Calibri" w:cs="Calibri"/>
+                <w:color w:val="000000"/>
+                <w:lang w:eastAsia="es-ES"/>
+              </w:rPr>
+              <w:t>.</w:t>
             </w:r>
           </w:p>
         </w:tc>
@@ -319,8 +335,6 @@
             </w:r>
           </w:p>
         </w:tc>
-        <w:bookmarkStart w:id="0" w:name="_GoBack"/>
-        <w:bookmarkEnd w:id="0"/>
       </w:tr>
       <w:tr>
         <w:trPr>
@@ -386,7 +400,15 @@
                 <w:color w:val="000000"/>
                 <w:lang w:eastAsia="es-ES"/>
               </w:rPr>
-              <w:t>Monitorizar emergencias en curso.</w:t>
+              <w:t>Monitorizar</w:t>
+            </w:r>
+            <w:r>
+              <w:rPr>
+                <w:rFonts w:ascii="Calibri" w:eastAsia="Times New Roman" w:hAnsi="Calibri" w:cs="Calibri"/>
+                <w:color w:val="000000"/>
+                <w:lang w:eastAsia="es-ES"/>
+              </w:rPr>
+              <w:t xml:space="preserve"> y gestionar los sistemas de emergencia.</w:t>
             </w:r>
           </w:p>
         </w:tc>
@@ -418,7 +440,15 @@
                 <w:color w:val="000000"/>
                 <w:lang w:eastAsia="es-ES"/>
               </w:rPr>
-              <w:t>Se monitorizarán las emergencias en curso.</w:t>
+              <w:t>Se monitorizarán las emergencias en curso</w:t>
+            </w:r>
+            <w:r>
+              <w:rPr>
+                <w:rFonts w:ascii="Calibri" w:eastAsia="Times New Roman" w:hAnsi="Calibri" w:cs="Calibri"/>
+                <w:color w:val="000000"/>
+                <w:lang w:eastAsia="es-ES"/>
+              </w:rPr>
+              <w:t>, las cámaras de video-vigilancia, y los diferentes subsistemas.</w:t>
             </w:r>
           </w:p>
         </w:tc>
@@ -455,7 +485,15 @@
                 <w:color w:val="000000"/>
                 <w:lang w:eastAsia="es-ES"/>
               </w:rPr>
-              <w:t>R4</w:t>
+              <w:t>R</w:t>
+            </w:r>
+            <w:r>
+              <w:rPr>
+                <w:rFonts w:ascii="Calibri" w:eastAsia="Times New Roman" w:hAnsi="Calibri" w:cs="Calibri"/>
+                <w:color w:val="000000"/>
+                <w:lang w:eastAsia="es-ES"/>
+              </w:rPr>
+              <w:t>4</w:t>
             </w:r>
           </w:p>
         </w:tc>
@@ -487,7 +525,7 @@
                 <w:color w:val="000000"/>
                 <w:lang w:eastAsia="es-ES"/>
               </w:rPr>
-              <w:t>Monitorizar sistemas de video-vigilancia.</w:t>
+              <w:t>Adaptar la interfaz a múltiples plataformas.</w:t>
             </w:r>
           </w:p>
         </w:tc>
@@ -519,7 +557,23 @@
                 <w:color w:val="000000"/>
                 <w:lang w:eastAsia="es-ES"/>
               </w:rPr>
-              <w:t>Se utilizará un sistema de video-vigilancia.</w:t>
+              <w:t>La interf</w:t>
+            </w:r>
+            <w:r>
+              <w:rPr>
+                <w:rFonts w:ascii="Calibri" w:eastAsia="Times New Roman" w:hAnsi="Calibri" w:cs="Calibri"/>
+                <w:color w:val="000000"/>
+                <w:lang w:eastAsia="es-ES"/>
+              </w:rPr>
+              <w:t>a</w:t>
+            </w:r>
+            <w:r>
+              <w:rPr>
+                <w:rFonts w:ascii="Calibri" w:eastAsia="Times New Roman" w:hAnsi="Calibri" w:cs="Calibri"/>
+                <w:color w:val="000000"/>
+                <w:lang w:eastAsia="es-ES"/>
+              </w:rPr>
+              <w:t>z se adaptará a pantallas de smartphones y tablets.</w:t>
             </w:r>
           </w:p>
         </w:tc>
@@ -556,7 +610,15 @@
                 <w:color w:val="000000"/>
                 <w:lang w:eastAsia="es-ES"/>
               </w:rPr>
-              <w:t>R5</w:t>
+              <w:t>R</w:t>
+            </w:r>
+            <w:r>
+              <w:rPr>
+                <w:rFonts w:ascii="Calibri" w:eastAsia="Times New Roman" w:hAnsi="Calibri" w:cs="Calibri"/>
+                <w:color w:val="000000"/>
+                <w:lang w:eastAsia="es-ES"/>
+              </w:rPr>
+              <w:t>5</w:t>
             </w:r>
           </w:p>
         </w:tc>
@@ -588,7 +650,7 @@
                 <w:color w:val="000000"/>
                 <w:lang w:eastAsia="es-ES"/>
               </w:rPr>
-              <w:t>Monitorizar comunicaciones entre subsistemas.</w:t>
+              <w:t>Gestionar llamadas externas.</w:t>
             </w:r>
           </w:p>
         </w:tc>
@@ -620,7 +682,71 @@
                 <w:color w:val="000000"/>
                 <w:lang w:eastAsia="es-ES"/>
               </w:rPr>
-              <w:t>Se realizará una monitorización entre los diferentes subsistemas.</w:t>
+              <w:t>Se empleará un sistema de comunicaciones para gestionar</w:t>
+            </w:r>
+            <w:r>
+              <w:rPr>
+                <w:rFonts w:ascii="Calibri" w:eastAsia="Times New Roman" w:hAnsi="Calibri" w:cs="Calibri"/>
+                <w:color w:val="000000"/>
+                <w:lang w:eastAsia="es-ES"/>
+              </w:rPr>
+              <w:t xml:space="preserve"> e identificar</w:t>
+            </w:r>
+            <w:r>
+              <w:rPr>
+                <w:rFonts w:ascii="Calibri" w:eastAsia="Times New Roman" w:hAnsi="Calibri" w:cs="Calibri"/>
+                <w:color w:val="000000"/>
+                <w:lang w:eastAsia="es-ES"/>
+              </w:rPr>
+              <w:t xml:space="preserve"> llama</w:t>
+            </w:r>
+            <w:r>
+              <w:rPr>
+                <w:rFonts w:ascii="Calibri" w:eastAsia="Times New Roman" w:hAnsi="Calibri" w:cs="Calibri"/>
+                <w:color w:val="000000"/>
+                <w:lang w:eastAsia="es-ES"/>
+              </w:rPr>
+              <w:t>da</w:t>
+            </w:r>
+            <w:r>
+              <w:rPr>
+                <w:rFonts w:ascii="Calibri" w:eastAsia="Times New Roman" w:hAnsi="Calibri" w:cs="Calibri"/>
+                <w:color w:val="000000"/>
+                <w:lang w:eastAsia="es-ES"/>
+              </w:rPr>
+              <w:t>s externas.</w:t>
+            </w:r>
+            <w:r>
+              <w:rPr>
+                <w:rFonts w:ascii="Calibri" w:eastAsia="Times New Roman" w:hAnsi="Calibri" w:cs="Calibri"/>
+                <w:color w:val="000000"/>
+                <w:lang w:eastAsia="es-ES"/>
+              </w:rPr>
+              <w:t xml:space="preserve"> Además</w:t>
+            </w:r>
+            <w:r>
+              <w:rPr>
+                <w:rFonts w:ascii="Calibri" w:eastAsia="Times New Roman" w:hAnsi="Calibri" w:cs="Calibri"/>
+                <w:color w:val="000000"/>
+                <w:lang w:eastAsia="es-ES"/>
+              </w:rPr>
+              <w:t>,</w:t>
+            </w:r>
+            <w:r>
+              <w:rPr>
+                <w:rFonts w:ascii="Calibri" w:eastAsia="Times New Roman" w:hAnsi="Calibri" w:cs="Calibri"/>
+                <w:color w:val="000000"/>
+                <w:lang w:eastAsia="es-ES"/>
+              </w:rPr>
+              <w:t xml:space="preserve"> se almacenarán en una cola</w:t>
+            </w:r>
+            <w:r>
+              <w:rPr>
+                <w:rFonts w:ascii="Calibri" w:eastAsia="Times New Roman" w:hAnsi="Calibri" w:cs="Calibri"/>
+                <w:color w:val="000000"/>
+                <w:lang w:eastAsia="es-ES"/>
+              </w:rPr>
+              <w:t xml:space="preserve"> y se mostrará el número de la llamada y la voz de la llamada.</w:t>
             </w:r>
           </w:p>
         </w:tc>
@@ -657,7 +783,15 @@
                 <w:color w:val="000000"/>
                 <w:lang w:eastAsia="es-ES"/>
               </w:rPr>
-              <w:t>R6</w:t>
+              <w:t>R</w:t>
+            </w:r>
+            <w:r>
+              <w:rPr>
+                <w:rFonts w:ascii="Calibri" w:eastAsia="Times New Roman" w:hAnsi="Calibri" w:cs="Calibri"/>
+                <w:color w:val="000000"/>
+                <w:lang w:eastAsia="es-ES"/>
+              </w:rPr>
+              <w:t>6</w:t>
             </w:r>
           </w:p>
         </w:tc>
@@ -689,7 +823,7 @@
                 <w:color w:val="000000"/>
                 <w:lang w:eastAsia="es-ES"/>
               </w:rPr>
-              <w:t>Acceder a los datos de las unidades activas.</w:t>
+              <w:t>Gestionar incidencias internas.</w:t>
             </w:r>
           </w:p>
         </w:tc>
@@ -721,7 +855,7 @@
                 <w:color w:val="000000"/>
                 <w:lang w:eastAsia="es-ES"/>
               </w:rPr>
-              <w:t>Se accederá a los diferentes datos de las unidades activas.</w:t>
+              <w:t>Se gestionarán las incidencias internas.</w:t>
             </w:r>
           </w:p>
         </w:tc>
@@ -758,7 +892,23 @@
                 <w:color w:val="000000"/>
                 <w:lang w:eastAsia="es-ES"/>
               </w:rPr>
-              <w:t>R7</w:t>
+              <w:t>R</w:t>
+            </w:r>
+            <w:r>
+              <w:rPr>
+                <w:rFonts w:ascii="Calibri" w:eastAsia="Times New Roman" w:hAnsi="Calibri" w:cs="Calibri"/>
+                <w:color w:val="000000"/>
+                <w:lang w:eastAsia="es-ES"/>
+              </w:rPr>
+              <w:t>7</w:t>
+            </w:r>
+            <w:r>
+              <w:rPr>
+                <w:rFonts w:ascii="Calibri" w:eastAsia="Times New Roman" w:hAnsi="Calibri" w:cs="Calibri"/>
+                <w:color w:val="000000"/>
+                <w:lang w:eastAsia="es-ES"/>
+              </w:rPr>
+              <w:t xml:space="preserve"> – R2</w:t>
             </w:r>
           </w:p>
         </w:tc>
@@ -790,7 +940,15 @@
                 <w:color w:val="000000"/>
                 <w:lang w:eastAsia="es-ES"/>
               </w:rPr>
-              <w:t>Acceder a las cámaras de forma descentralizada.</w:t>
+              <w:t>Asignar y monitorizar distintos tipos de recursos activos.</w:t>
+            </w:r>
+            <w:r>
+              <w:rPr>
+                <w:rFonts w:ascii="Calibri" w:eastAsia="Times New Roman" w:hAnsi="Calibri" w:cs="Calibri"/>
+                <w:color w:val="000000"/>
+                <w:lang w:eastAsia="es-ES"/>
+              </w:rPr>
+              <w:t xml:space="preserve"> </w:t>
             </w:r>
           </w:p>
         </w:tc>
@@ -822,7 +980,124 @@
                 <w:color w:val="000000"/>
                 <w:lang w:eastAsia="es-ES"/>
               </w:rPr>
-              <w:t>Se accederá a las cámaras desde diferentes lugares.</w:t>
+              <w:t>Subsistema que asigne y monitorice los distintos recursos que disponen los operarios de unidades activas que cuenta con un sistema para calcular la ruta más rápida</w:t>
+            </w:r>
+            <w:r>
+              <w:rPr>
+                <w:rFonts w:ascii="Calibri" w:eastAsia="Times New Roman" w:hAnsi="Calibri" w:cs="Calibri"/>
+                <w:color w:val="000000"/>
+                <w:lang w:eastAsia="es-ES"/>
+              </w:rPr>
+              <w:t>.</w:t>
+            </w:r>
+          </w:p>
+        </w:tc>
+      </w:tr>
+      <w:tr>
+        <w:trPr>
+          <w:trHeight w:val="876"/>
+        </w:trPr>
+        <w:tc>
+          <w:tcPr>
+            <w:tcW w:w="1740" w:type="dxa"/>
+            <w:tcBorders>
+              <w:top w:val="nil"/>
+              <w:left w:val="single" w:sz="8" w:space="0" w:color="auto"/>
+              <w:bottom w:val="single" w:sz="8" w:space="0" w:color="auto"/>
+              <w:right w:val="single" w:sz="8" w:space="0" w:color="auto"/>
+            </w:tcBorders>
+            <w:shd w:val="clear" w:color="auto" w:fill="auto"/>
+            <w:vAlign w:val="center"/>
+            <w:hideMark/>
+          </w:tcPr>
+          <w:p>
+            <w:pPr>
+              <w:spacing w:after="0" w:line="240" w:lineRule="auto"/>
+              <w:rPr>
+                <w:rFonts w:ascii="Calibri" w:eastAsia="Times New Roman" w:hAnsi="Calibri" w:cs="Calibri"/>
+                <w:color w:val="000000"/>
+                <w:lang w:eastAsia="es-ES"/>
+              </w:rPr>
+            </w:pPr>
+            <w:r>
+              <w:rPr>
+                <w:rFonts w:ascii="Calibri" w:eastAsia="Times New Roman" w:hAnsi="Calibri" w:cs="Calibri"/>
+                <w:color w:val="000000"/>
+                <w:lang w:eastAsia="es-ES"/>
+              </w:rPr>
+              <w:t>R</w:t>
+            </w:r>
+            <w:r>
+              <w:rPr>
+                <w:rFonts w:ascii="Calibri" w:eastAsia="Times New Roman" w:hAnsi="Calibri" w:cs="Calibri"/>
+                <w:color w:val="000000"/>
+                <w:lang w:eastAsia="es-ES"/>
+              </w:rPr>
+              <w:t>8</w:t>
+            </w:r>
+          </w:p>
+        </w:tc>
+        <w:tc>
+          <w:tcPr>
+            <w:tcW w:w="2780" w:type="dxa"/>
+            <w:tcBorders>
+              <w:top w:val="nil"/>
+              <w:left w:val="nil"/>
+              <w:bottom w:val="single" w:sz="8" w:space="0" w:color="auto"/>
+              <w:right w:val="single" w:sz="8" w:space="0" w:color="auto"/>
+            </w:tcBorders>
+            <w:shd w:val="clear" w:color="auto" w:fill="auto"/>
+            <w:vAlign w:val="center"/>
+            <w:hideMark/>
+          </w:tcPr>
+          <w:p>
+            <w:pPr>
+              <w:spacing w:after="0" w:line="240" w:lineRule="auto"/>
+              <w:rPr>
+                <w:rFonts w:ascii="Calibri" w:eastAsia="Times New Roman" w:hAnsi="Calibri" w:cs="Calibri"/>
+                <w:color w:val="000000"/>
+                <w:lang w:eastAsia="es-ES"/>
+              </w:rPr>
+            </w:pPr>
+            <w:r>
+              <w:rPr>
+                <w:rFonts w:ascii="Calibri" w:eastAsia="Times New Roman" w:hAnsi="Calibri" w:cs="Calibri"/>
+                <w:color w:val="000000"/>
+                <w:lang w:eastAsia="es-ES"/>
+              </w:rPr>
+              <w:t>Dividir los usuarios del sistema en distintos tipos.</w:t>
+            </w:r>
+          </w:p>
+        </w:tc>
+        <w:tc>
+          <w:tcPr>
+            <w:tcW w:w="4401" w:type="dxa"/>
+            <w:tcBorders>
+              <w:top w:val="nil"/>
+              <w:left w:val="nil"/>
+              <w:bottom w:val="single" w:sz="8" w:space="0" w:color="auto"/>
+              <w:right w:val="single" w:sz="8" w:space="0" w:color="auto"/>
+            </w:tcBorders>
+            <w:shd w:val="clear" w:color="auto" w:fill="auto"/>
+            <w:vAlign w:val="center"/>
+            <w:hideMark/>
+          </w:tcPr>
+          <w:p>
+            <w:pPr>
+              <w:spacing w:after="0" w:line="240" w:lineRule="auto"/>
+              <w:rPr>
+                <w:rFonts w:ascii="Calibri" w:eastAsia="Times New Roman" w:hAnsi="Calibri" w:cs="Calibri"/>
+                <w:color w:val="000000"/>
+                <w:lang w:eastAsia="es-ES"/>
+              </w:rPr>
+            </w:pPr>
+            <w:r>
+              <w:rPr>
+                <w:rFonts w:ascii="Calibri" w:eastAsia="Times New Roman" w:hAnsi="Calibri" w:cs="Calibri"/>
+                <w:color w:val="000000"/>
+                <w:lang w:eastAsia="es-ES"/>
+              </w:rPr>
+              <w:t>El sistema dispondrá de un administrador, operarios de emergencias, operarios de unidades activas y asignadores de recursos.</w:t>
             </w:r>
           </w:p>
         </w:tc>
@@ -859,7 +1134,15 @@
                 <w:color w:val="000000"/>
                 <w:lang w:eastAsia="es-ES"/>
               </w:rPr>
-              <w:t>R8</w:t>
+              <w:t>R</w:t>
+            </w:r>
+            <w:r>
+              <w:rPr>
+                <w:rFonts w:ascii="Calibri" w:eastAsia="Times New Roman" w:hAnsi="Calibri" w:cs="Calibri"/>
+                <w:color w:val="000000"/>
+                <w:lang w:eastAsia="es-ES"/>
+              </w:rPr>
+              <w:t>9</w:t>
             </w:r>
           </w:p>
         </w:tc>
@@ -891,7 +1174,7 @@
                 <w:color w:val="000000"/>
                 <w:lang w:eastAsia="es-ES"/>
               </w:rPr>
-              <w:t>Adaptar la interfaz a múltiples plataformas.</w:t>
+              <w:t>Recibir información en tiempo real.</w:t>
             </w:r>
           </w:p>
         </w:tc>
@@ -923,23 +1206,23 @@
                 <w:color w:val="000000"/>
                 <w:lang w:eastAsia="es-ES"/>
               </w:rPr>
-              <w:t>La interf</w:t>
-            </w:r>
-            <w:r>
-              <w:rPr>
-                <w:rFonts w:ascii="Calibri" w:eastAsia="Times New Roman" w:hAnsi="Calibri" w:cs="Calibri"/>
-                <w:color w:val="000000"/>
-                <w:lang w:eastAsia="es-ES"/>
-              </w:rPr>
-              <w:t>a</w:t>
-            </w:r>
-            <w:r>
-              <w:rPr>
-                <w:rFonts w:ascii="Calibri" w:eastAsia="Times New Roman" w:hAnsi="Calibri" w:cs="Calibri"/>
-                <w:color w:val="000000"/>
-                <w:lang w:eastAsia="es-ES"/>
-              </w:rPr>
-              <w:t>z se adaptará a pantallas de smartphones y tablets.</w:t>
+              <w:t>Los operarios de unidades activas recibirán</w:t>
+            </w:r>
+            <w:r>
+              <w:rPr>
+                <w:rFonts w:ascii="Calibri" w:eastAsia="Times New Roman" w:hAnsi="Calibri" w:cs="Calibri"/>
+                <w:color w:val="000000"/>
+                <w:lang w:eastAsia="es-ES"/>
+              </w:rPr>
+              <w:t xml:space="preserve"> </w:t>
+            </w:r>
+            <w:r>
+              <w:rPr>
+                <w:rFonts w:ascii="Calibri" w:eastAsia="Times New Roman" w:hAnsi="Calibri" w:cs="Calibri"/>
+                <w:color w:val="000000"/>
+                <w:lang w:eastAsia="es-ES"/>
+              </w:rPr>
+              <w:t>información en tiempo real en Smartphone/Tablet.</w:t>
             </w:r>
           </w:p>
         </w:tc>
@@ -976,7 +1259,15 @@
                 <w:color w:val="000000"/>
                 <w:lang w:eastAsia="es-ES"/>
               </w:rPr>
-              <w:t>R9</w:t>
+              <w:t>R</w:t>
+            </w:r>
+            <w:r>
+              <w:rPr>
+                <w:rFonts w:ascii="Calibri" w:eastAsia="Times New Roman" w:hAnsi="Calibri" w:cs="Calibri"/>
+                <w:color w:val="000000"/>
+                <w:lang w:eastAsia="es-ES"/>
+              </w:rPr>
+              <w:t>10</w:t>
             </w:r>
           </w:p>
         </w:tc>
@@ -1008,7 +1299,23 @@
                 <w:color w:val="000000"/>
                 <w:lang w:eastAsia="es-ES"/>
               </w:rPr>
-              <w:t>Gestionar llamadas externas.</w:t>
+              <w:t>Rango de llamadas varia</w:t>
+            </w:r>
+            <w:r>
+              <w:rPr>
+                <w:rFonts w:ascii="Calibri" w:eastAsia="Times New Roman" w:hAnsi="Calibri" w:cs="Calibri"/>
+                <w:color w:val="000000"/>
+                <w:lang w:eastAsia="es-ES"/>
+              </w:rPr>
+              <w:t>b</w:t>
+            </w:r>
+            <w:r>
+              <w:rPr>
+                <w:rFonts w:ascii="Calibri" w:eastAsia="Times New Roman" w:hAnsi="Calibri" w:cs="Calibri"/>
+                <w:color w:val="000000"/>
+                <w:lang w:eastAsia="es-ES"/>
+              </w:rPr>
+              <w:t>le.</w:t>
             </w:r>
           </w:p>
         </w:tc>
@@ -1040,7 +1347,15 @@
                 <w:color w:val="000000"/>
                 <w:lang w:eastAsia="es-ES"/>
               </w:rPr>
-              <w:t>Se empleará un sistema de comunicaciones para gestionar llamas externas.</w:t>
+              <w:t>La cantidad de llamadas simultaneas variara dependiendo del número de operadores disponibles</w:t>
+            </w:r>
+            <w:r>
+              <w:rPr>
+                <w:rFonts w:ascii="Calibri" w:eastAsia="Times New Roman" w:hAnsi="Calibri" w:cs="Calibri"/>
+                <w:color w:val="000000"/>
+                <w:lang w:eastAsia="es-ES"/>
+              </w:rPr>
+              <w:t>.</w:t>
             </w:r>
           </w:p>
         </w:tc>
@@ -1077,7 +1392,23 @@
                 <w:color w:val="000000"/>
                 <w:lang w:eastAsia="es-ES"/>
               </w:rPr>
-              <w:t>R10</w:t>
+              <w:t>R</w:t>
+            </w:r>
+            <w:r>
+              <w:rPr>
+                <w:rFonts w:ascii="Calibri" w:eastAsia="Times New Roman" w:hAnsi="Calibri" w:cs="Calibri"/>
+                <w:color w:val="000000"/>
+                <w:lang w:eastAsia="es-ES"/>
+              </w:rPr>
+              <w:t>1</w:t>
+            </w:r>
+            <w:r>
+              <w:rPr>
+                <w:rFonts w:ascii="Calibri" w:eastAsia="Times New Roman" w:hAnsi="Calibri" w:cs="Calibri"/>
+                <w:color w:val="000000"/>
+                <w:lang w:eastAsia="es-ES"/>
+              </w:rPr>
+              <w:t>1</w:t>
             </w:r>
           </w:p>
         </w:tc>
@@ -1109,7 +1440,7 @@
                 <w:color w:val="000000"/>
                 <w:lang w:eastAsia="es-ES"/>
               </w:rPr>
-              <w:t>Gestionar incidencias internas.</w:t>
+              <w:t>Detectar emergencias inesperadas de incendios.</w:t>
             </w:r>
           </w:p>
         </w:tc>
@@ -1141,7 +1472,31 @@
                 <w:color w:val="000000"/>
                 <w:lang w:eastAsia="es-ES"/>
               </w:rPr>
-              <w:t>Se gestionarán las incidencias internas.</w:t>
+              <w:t>Se detectarán emergencias a trav</w:t>
+            </w:r>
+            <w:r>
+              <w:rPr>
+                <w:rFonts w:ascii="Calibri" w:eastAsia="Times New Roman" w:hAnsi="Calibri" w:cs="Calibri"/>
+                <w:color w:val="000000"/>
+                <w:lang w:eastAsia="es-ES"/>
+              </w:rPr>
+              <w:t>é</w:t>
+            </w:r>
+            <w:r>
+              <w:rPr>
+                <w:rFonts w:ascii="Calibri" w:eastAsia="Times New Roman" w:hAnsi="Calibri" w:cs="Calibri"/>
+                <w:color w:val="000000"/>
+                <w:lang w:eastAsia="es-ES"/>
+              </w:rPr>
+              <w:t>s de detectores de incendios distribuidos</w:t>
+            </w:r>
+            <w:r>
+              <w:rPr>
+                <w:rFonts w:ascii="Calibri" w:eastAsia="Times New Roman" w:hAnsi="Calibri" w:cs="Calibri"/>
+                <w:color w:val="000000"/>
+                <w:lang w:eastAsia="es-ES"/>
+              </w:rPr>
+              <w:t xml:space="preserve"> y se enviarán los avisos vía radio al centro de control.</w:t>
             </w:r>
           </w:p>
         </w:tc>
@@ -1178,7 +1533,15 @@
                 <w:color w:val="000000"/>
                 <w:lang w:eastAsia="es-ES"/>
               </w:rPr>
-              <w:t>R11</w:t>
+              <w:t>R</w:t>
+            </w:r>
+            <w:r>
+              <w:rPr>
+                <w:rFonts w:ascii="Calibri" w:eastAsia="Times New Roman" w:hAnsi="Calibri" w:cs="Calibri"/>
+                <w:color w:val="000000"/>
+                <w:lang w:eastAsia="es-ES"/>
+              </w:rPr>
+              <w:t>12</w:t>
             </w:r>
           </w:p>
         </w:tc>
@@ -1210,7 +1573,7 @@
                 <w:color w:val="000000"/>
                 <w:lang w:eastAsia="es-ES"/>
               </w:rPr>
-              <w:t>Identificar llamadas entrantes.</w:t>
+              <w:t>Enviar un SMS y una alerta al sistema de emergencias.</w:t>
             </w:r>
           </w:p>
         </w:tc>
@@ -1242,7 +1605,233 @@
                 <w:color w:val="000000"/>
                 <w:lang w:eastAsia="es-ES"/>
               </w:rPr>
-              <w:t>Se identificarán llamadas entrantes.</w:t>
+              <w:t>El centro de control remoto deberá enviar un SMS y una alerta al sistema de emergencias para que se procesen.</w:t>
+            </w:r>
+          </w:p>
+        </w:tc>
+      </w:tr>
+      <w:tr>
+        <w:trPr>
+          <w:trHeight w:val="588"/>
+        </w:trPr>
+        <w:tc>
+          <w:tcPr>
+            <w:tcW w:w="1740" w:type="dxa"/>
+            <w:tcBorders>
+              <w:top w:val="nil"/>
+              <w:left w:val="single" w:sz="8" w:space="0" w:color="auto"/>
+              <w:bottom w:val="single" w:sz="8" w:space="0" w:color="auto"/>
+              <w:right w:val="single" w:sz="8" w:space="0" w:color="auto"/>
+            </w:tcBorders>
+            <w:shd w:val="clear" w:color="auto" w:fill="auto"/>
+            <w:vAlign w:val="center"/>
+            <w:hideMark/>
+          </w:tcPr>
+          <w:p>
+            <w:pPr>
+              <w:spacing w:after="0" w:line="240" w:lineRule="auto"/>
+              <w:rPr>
+                <w:rFonts w:ascii="Calibri" w:eastAsia="Times New Roman" w:hAnsi="Calibri" w:cs="Calibri"/>
+                <w:color w:val="000000"/>
+                <w:lang w:eastAsia="es-ES"/>
+              </w:rPr>
+            </w:pPr>
+            <w:r>
+              <w:rPr>
+                <w:rFonts w:ascii="Calibri" w:eastAsia="Times New Roman" w:hAnsi="Calibri" w:cs="Calibri"/>
+                <w:color w:val="000000"/>
+                <w:lang w:eastAsia="es-ES"/>
+              </w:rPr>
+              <w:t>R</w:t>
+            </w:r>
+            <w:r>
+              <w:rPr>
+                <w:rFonts w:ascii="Calibri" w:eastAsia="Times New Roman" w:hAnsi="Calibri" w:cs="Calibri"/>
+                <w:color w:val="000000"/>
+                <w:lang w:eastAsia="es-ES"/>
+              </w:rPr>
+              <w:t>13</w:t>
+            </w:r>
+          </w:p>
+        </w:tc>
+        <w:tc>
+          <w:tcPr>
+            <w:tcW w:w="2780" w:type="dxa"/>
+            <w:tcBorders>
+              <w:top w:val="nil"/>
+              <w:left w:val="nil"/>
+              <w:bottom w:val="single" w:sz="8" w:space="0" w:color="auto"/>
+              <w:right w:val="single" w:sz="8" w:space="0" w:color="auto"/>
+            </w:tcBorders>
+            <w:shd w:val="clear" w:color="auto" w:fill="auto"/>
+            <w:vAlign w:val="center"/>
+            <w:hideMark/>
+          </w:tcPr>
+          <w:p>
+            <w:pPr>
+              <w:spacing w:after="0" w:line="240" w:lineRule="auto"/>
+              <w:rPr>
+                <w:rFonts w:ascii="Calibri" w:eastAsia="Times New Roman" w:hAnsi="Calibri" w:cs="Calibri"/>
+                <w:color w:val="000000"/>
+                <w:lang w:eastAsia="es-ES"/>
+              </w:rPr>
+            </w:pPr>
+            <w:r>
+              <w:rPr>
+                <w:rFonts w:ascii="Calibri" w:eastAsia="Times New Roman" w:hAnsi="Calibri" w:cs="Calibri"/>
+                <w:color w:val="000000"/>
+                <w:lang w:eastAsia="es-ES"/>
+              </w:rPr>
+              <w:t>Gestionar hasta 20 eventos simultáneos.</w:t>
+            </w:r>
+          </w:p>
+        </w:tc>
+        <w:tc>
+          <w:tcPr>
+            <w:tcW w:w="4401" w:type="dxa"/>
+            <w:tcBorders>
+              <w:top w:val="nil"/>
+              <w:left w:val="nil"/>
+              <w:bottom w:val="single" w:sz="8" w:space="0" w:color="auto"/>
+              <w:right w:val="single" w:sz="8" w:space="0" w:color="auto"/>
+            </w:tcBorders>
+            <w:shd w:val="clear" w:color="auto" w:fill="auto"/>
+            <w:vAlign w:val="center"/>
+            <w:hideMark/>
+          </w:tcPr>
+          <w:p>
+            <w:pPr>
+              <w:spacing w:after="0" w:line="240" w:lineRule="auto"/>
+              <w:rPr>
+                <w:rFonts w:ascii="Calibri" w:eastAsia="Times New Roman" w:hAnsi="Calibri" w:cs="Calibri"/>
+                <w:color w:val="000000"/>
+                <w:lang w:eastAsia="es-ES"/>
+              </w:rPr>
+            </w:pPr>
+            <w:r>
+              <w:rPr>
+                <w:rFonts w:ascii="Calibri" w:eastAsia="Times New Roman" w:hAnsi="Calibri" w:cs="Calibri"/>
+                <w:color w:val="000000"/>
+                <w:lang w:eastAsia="es-ES"/>
+              </w:rPr>
+              <w:t>El sistema será capaz de gestionar un máximo de 20 eventos simultáneos en tiempo real</w:t>
+            </w:r>
+            <w:r>
+              <w:rPr>
+                <w:rFonts w:ascii="Calibri" w:eastAsia="Times New Roman" w:hAnsi="Calibri" w:cs="Calibri"/>
+                <w:color w:val="000000"/>
+                <w:lang w:eastAsia="es-ES"/>
+              </w:rPr>
+              <w:t xml:space="preserve"> e irán priorizados.</w:t>
+            </w:r>
+          </w:p>
+        </w:tc>
+      </w:tr>
+      <w:tr>
+        <w:trPr>
+          <w:trHeight w:val="588"/>
+        </w:trPr>
+        <w:tc>
+          <w:tcPr>
+            <w:tcW w:w="1740" w:type="dxa"/>
+            <w:tcBorders>
+              <w:top w:val="nil"/>
+              <w:left w:val="single" w:sz="8" w:space="0" w:color="auto"/>
+              <w:bottom w:val="single" w:sz="8" w:space="0" w:color="auto"/>
+              <w:right w:val="single" w:sz="8" w:space="0" w:color="auto"/>
+            </w:tcBorders>
+            <w:shd w:val="clear" w:color="auto" w:fill="auto"/>
+            <w:vAlign w:val="center"/>
+            <w:hideMark/>
+          </w:tcPr>
+          <w:p>
+            <w:pPr>
+              <w:spacing w:after="0" w:line="240" w:lineRule="auto"/>
+              <w:rPr>
+                <w:rFonts w:ascii="Calibri" w:eastAsia="Times New Roman" w:hAnsi="Calibri" w:cs="Calibri"/>
+                <w:color w:val="000000"/>
+                <w:lang w:eastAsia="es-ES"/>
+              </w:rPr>
+            </w:pPr>
+            <w:r>
+              <w:rPr>
+                <w:rFonts w:ascii="Calibri" w:eastAsia="Times New Roman" w:hAnsi="Calibri" w:cs="Calibri"/>
+                <w:color w:val="000000"/>
+                <w:lang w:eastAsia="es-ES"/>
+              </w:rPr>
+              <w:t>R</w:t>
+            </w:r>
+            <w:r>
+              <w:rPr>
+                <w:rFonts w:ascii="Calibri" w:eastAsia="Times New Roman" w:hAnsi="Calibri" w:cs="Calibri"/>
+                <w:color w:val="000000"/>
+                <w:lang w:eastAsia="es-ES"/>
+              </w:rPr>
+              <w:t>14</w:t>
+            </w:r>
+          </w:p>
+        </w:tc>
+        <w:tc>
+          <w:tcPr>
+            <w:tcW w:w="2780" w:type="dxa"/>
+            <w:tcBorders>
+              <w:top w:val="nil"/>
+              <w:left w:val="nil"/>
+              <w:bottom w:val="single" w:sz="8" w:space="0" w:color="auto"/>
+              <w:right w:val="single" w:sz="8" w:space="0" w:color="auto"/>
+            </w:tcBorders>
+            <w:shd w:val="clear" w:color="auto" w:fill="auto"/>
+            <w:vAlign w:val="center"/>
+            <w:hideMark/>
+          </w:tcPr>
+          <w:p>
+            <w:pPr>
+              <w:spacing w:after="0" w:line="240" w:lineRule="auto"/>
+              <w:rPr>
+                <w:rFonts w:ascii="Calibri" w:eastAsia="Times New Roman" w:hAnsi="Calibri" w:cs="Calibri"/>
+                <w:color w:val="000000"/>
+                <w:lang w:eastAsia="es-ES"/>
+              </w:rPr>
+            </w:pPr>
+            <w:r>
+              <w:rPr>
+                <w:rFonts w:ascii="Calibri" w:eastAsia="Times New Roman" w:hAnsi="Calibri" w:cs="Calibri"/>
+                <w:color w:val="000000"/>
+                <w:lang w:eastAsia="es-ES"/>
+              </w:rPr>
+              <w:t>Atender las diferentes peticiones a través de nodos funcionales.</w:t>
+            </w:r>
+          </w:p>
+        </w:tc>
+        <w:tc>
+          <w:tcPr>
+            <w:tcW w:w="4401" w:type="dxa"/>
+            <w:tcBorders>
+              <w:top w:val="nil"/>
+              <w:left w:val="nil"/>
+              <w:bottom w:val="single" w:sz="8" w:space="0" w:color="auto"/>
+              <w:right w:val="single" w:sz="8" w:space="0" w:color="auto"/>
+            </w:tcBorders>
+            <w:shd w:val="clear" w:color="auto" w:fill="auto"/>
+            <w:vAlign w:val="center"/>
+            <w:hideMark/>
+          </w:tcPr>
+          <w:p>
+            <w:pPr>
+              <w:spacing w:after="0" w:line="240" w:lineRule="auto"/>
+              <w:rPr>
+                <w:rFonts w:ascii="Calibri" w:eastAsia="Times New Roman" w:hAnsi="Calibri" w:cs="Calibri"/>
+                <w:color w:val="000000"/>
+                <w:lang w:eastAsia="es-ES"/>
+              </w:rPr>
+            </w:pPr>
+            <w:r>
+              <w:rPr>
+                <w:rFonts w:ascii="Calibri" w:eastAsia="Times New Roman" w:hAnsi="Calibri" w:cs="Calibri"/>
+                <w:color w:val="000000"/>
+                <w:lang w:eastAsia="es-ES"/>
+              </w:rPr>
+              <w:t xml:space="preserve">Los nodos funcionales atenderán las peticiones de los usuarios si un nodo o un operador está ocupado. </w:t>
             </w:r>
           </w:p>
         </w:tc>
@@ -1279,7 +1868,15 @@
                 <w:color w:val="000000"/>
                 <w:lang w:eastAsia="es-ES"/>
               </w:rPr>
-              <w:t>R12</w:t>
+              <w:t>R</w:t>
+            </w:r>
+            <w:r>
+              <w:rPr>
+                <w:rFonts w:ascii="Calibri" w:eastAsia="Times New Roman" w:hAnsi="Calibri" w:cs="Calibri"/>
+                <w:color w:val="000000"/>
+                <w:lang w:eastAsia="es-ES"/>
+              </w:rPr>
+              <w:t>15</w:t>
             </w:r>
           </w:p>
         </w:tc>
@@ -1311,7 +1908,7 @@
                 <w:color w:val="000000"/>
                 <w:lang w:eastAsia="es-ES"/>
               </w:rPr>
-              <w:t>Gestionar cámaras remotas.</w:t>
+              <w:t>Pre-asignar unidades activas disponibles.</w:t>
             </w:r>
           </w:p>
         </w:tc>
@@ -1343,7 +1940,7 @@
                 <w:color w:val="000000"/>
                 <w:lang w:eastAsia="es-ES"/>
               </w:rPr>
-              <w:t>Se podrá gestionar las cámaras remotas.</w:t>
+              <w:t>El sistema deberá pre-asignar las unidades activas disponibles para cada emergencia.</w:t>
             </w:r>
           </w:p>
         </w:tc>
@@ -1380,7 +1977,15 @@
                 <w:color w:val="000000"/>
                 <w:lang w:eastAsia="es-ES"/>
               </w:rPr>
-              <w:t>R13</w:t>
+              <w:t>R</w:t>
+            </w:r>
+            <w:r>
+              <w:rPr>
+                <w:rFonts w:ascii="Calibri" w:eastAsia="Times New Roman" w:hAnsi="Calibri" w:cs="Calibri"/>
+                <w:color w:val="000000"/>
+                <w:lang w:eastAsia="es-ES"/>
+              </w:rPr>
+              <w:t>16</w:t>
             </w:r>
           </w:p>
         </w:tc>
@@ -1412,7 +2017,7 @@
                 <w:color w:val="000000"/>
                 <w:lang w:eastAsia="es-ES"/>
               </w:rPr>
-              <w:t>Asignar y monitorizar distintos tipos de recursos activos.</w:t>
+              <w:t>Cubrir una región completa.</w:t>
             </w:r>
           </w:p>
         </w:tc>
@@ -1444,7 +2049,7 @@
                 <w:color w:val="000000"/>
                 <w:lang w:eastAsia="es-ES"/>
               </w:rPr>
-              <w:t>Subsistema que asigne y monitorice los distintos recursos que disponen los operarios de unidades activas que cuenta con un sistema para calcular la ruta más rápida</w:t>
+              <w:t xml:space="preserve">El despliegue del sistema cubre una región completa incluyendo sus ciudades y pueblos, así como la línea de costa. </w:t>
             </w:r>
           </w:p>
         </w:tc>
@@ -1481,7 +2086,15 @@
                 <w:color w:val="000000"/>
                 <w:lang w:eastAsia="es-ES"/>
               </w:rPr>
-              <w:t>R14</w:t>
+              <w:t>R</w:t>
+            </w:r>
+            <w:r>
+              <w:rPr>
+                <w:rFonts w:ascii="Calibri" w:eastAsia="Times New Roman" w:hAnsi="Calibri" w:cs="Calibri"/>
+                <w:color w:val="000000"/>
+                <w:lang w:eastAsia="es-ES"/>
+              </w:rPr>
+              <w:t>17</w:t>
             </w:r>
           </w:p>
         </w:tc>
@@ -1513,7 +2126,7 @@
                 <w:color w:val="000000"/>
                 <w:lang w:eastAsia="es-ES"/>
               </w:rPr>
-              <w:t>Calcular las rutas más rápidas.</w:t>
+              <w:t>Coordinar las unidades de policía y Unidad Militar de Emergencias</w:t>
             </w:r>
           </w:p>
         </w:tc>
@@ -1545,7 +2158,117 @@
                 <w:color w:val="000000"/>
                 <w:lang w:eastAsia="es-ES"/>
               </w:rPr>
-              <w:t>EL sistema de emergencias dispondrá de un algoritmo que calcula las rutas más rápidas para atender una llamada.</w:t>
+              <w:t>El sistema será capaz de coordinar tantos las unidades de policía como la Unidad Militar de Emergencias:</w:t>
+            </w:r>
+          </w:p>
+        </w:tc>
+      </w:tr>
+      <w:tr>
+        <w:trPr>
+          <w:trHeight w:val="588"/>
+        </w:trPr>
+        <w:tc>
+          <w:tcPr>
+            <w:tcW w:w="1740" w:type="dxa"/>
+            <w:tcBorders>
+              <w:top w:val="nil"/>
+              <w:left w:val="single" w:sz="8" w:space="0" w:color="auto"/>
+              <w:bottom w:val="single" w:sz="8" w:space="0" w:color="auto"/>
+              <w:right w:val="single" w:sz="8" w:space="0" w:color="auto"/>
+            </w:tcBorders>
+            <w:shd w:val="clear" w:color="auto" w:fill="auto"/>
+            <w:vAlign w:val="center"/>
+            <w:hideMark/>
+          </w:tcPr>
+          <w:p>
+            <w:pPr>
+              <w:spacing w:after="0" w:line="240" w:lineRule="auto"/>
+              <w:rPr>
+                <w:rFonts w:ascii="Calibri" w:eastAsia="Times New Roman" w:hAnsi="Calibri" w:cs="Calibri"/>
+                <w:color w:val="000000"/>
+                <w:lang w:eastAsia="es-ES"/>
+              </w:rPr>
+            </w:pPr>
+            <w:r>
+              <w:rPr>
+                <w:rFonts w:ascii="Calibri" w:eastAsia="Times New Roman" w:hAnsi="Calibri" w:cs="Calibri"/>
+                <w:color w:val="000000"/>
+                <w:lang w:eastAsia="es-ES"/>
+              </w:rPr>
+              <w:lastRenderedPageBreak/>
+              <w:t>R</w:t>
+            </w:r>
+            <w:r>
+              <w:rPr>
+                <w:rFonts w:ascii="Calibri" w:eastAsia="Times New Roman" w:hAnsi="Calibri" w:cs="Calibri"/>
+                <w:color w:val="000000"/>
+                <w:lang w:eastAsia="es-ES"/>
+              </w:rPr>
+              <w:t>18</w:t>
+            </w:r>
+          </w:p>
+        </w:tc>
+        <w:tc>
+          <w:tcPr>
+            <w:tcW w:w="2780" w:type="dxa"/>
+            <w:tcBorders>
+              <w:top w:val="nil"/>
+              <w:left w:val="nil"/>
+              <w:bottom w:val="single" w:sz="8" w:space="0" w:color="auto"/>
+              <w:right w:val="single" w:sz="8" w:space="0" w:color="auto"/>
+            </w:tcBorders>
+            <w:shd w:val="clear" w:color="auto" w:fill="auto"/>
+            <w:vAlign w:val="center"/>
+            <w:hideMark/>
+          </w:tcPr>
+          <w:p>
+            <w:pPr>
+              <w:spacing w:after="0" w:line="240" w:lineRule="auto"/>
+              <w:rPr>
+                <w:rFonts w:ascii="Calibri" w:eastAsia="Times New Roman" w:hAnsi="Calibri" w:cs="Calibri"/>
+                <w:color w:val="000000"/>
+                <w:lang w:eastAsia="es-ES"/>
+              </w:rPr>
+            </w:pPr>
+            <w:r>
+              <w:rPr>
+                <w:rFonts w:ascii="Calibri" w:eastAsia="Times New Roman" w:hAnsi="Calibri" w:cs="Calibri"/>
+                <w:color w:val="000000"/>
+                <w:lang w:eastAsia="es-ES"/>
+              </w:rPr>
+              <w:t>Cifrar las comunicaciones por radio</w:t>
+            </w:r>
+          </w:p>
+        </w:tc>
+        <w:tc>
+          <w:tcPr>
+            <w:tcW w:w="4401" w:type="dxa"/>
+            <w:tcBorders>
+              <w:top w:val="nil"/>
+              <w:left w:val="nil"/>
+              <w:bottom w:val="single" w:sz="8" w:space="0" w:color="auto"/>
+              <w:right w:val="single" w:sz="8" w:space="0" w:color="auto"/>
+            </w:tcBorders>
+            <w:shd w:val="clear" w:color="auto" w:fill="auto"/>
+            <w:vAlign w:val="center"/>
+            <w:hideMark/>
+          </w:tcPr>
+          <w:p>
+            <w:pPr>
+              <w:spacing w:after="0" w:line="240" w:lineRule="auto"/>
+              <w:rPr>
+                <w:rFonts w:ascii="Calibri" w:eastAsia="Times New Roman" w:hAnsi="Calibri" w:cs="Calibri"/>
+                <w:color w:val="000000"/>
+                <w:lang w:eastAsia="es-ES"/>
+              </w:rPr>
+            </w:pPr>
+            <w:r>
+              <w:rPr>
+                <w:rFonts w:ascii="Calibri" w:eastAsia="Times New Roman" w:hAnsi="Calibri" w:cs="Calibri"/>
+                <w:color w:val="000000"/>
+                <w:lang w:eastAsia="es-ES"/>
+              </w:rPr>
+              <w:t>Las comunicaciones por radio entre las dos unidades se cifrarán en canales concretos.</w:t>
             </w:r>
           </w:p>
         </w:tc>
@@ -1582,7 +2305,15 @@
                 <w:color w:val="000000"/>
                 <w:lang w:eastAsia="es-ES"/>
               </w:rPr>
-              <w:t>R15</w:t>
+              <w:t>R</w:t>
+            </w:r>
+            <w:r>
+              <w:rPr>
+                <w:rFonts w:ascii="Calibri" w:eastAsia="Times New Roman" w:hAnsi="Calibri" w:cs="Calibri"/>
+                <w:color w:val="000000"/>
+                <w:lang w:eastAsia="es-ES"/>
+              </w:rPr>
+              <w:t>19</w:t>
             </w:r>
           </w:p>
         </w:tc>
@@ -1614,7 +2345,7 @@
                 <w:color w:val="000000"/>
                 <w:lang w:eastAsia="es-ES"/>
               </w:rPr>
-              <w:t>Dividir los usuarios del sistema en distintos tipos.</w:t>
+              <w:t>Permitir conexiones internacionales con otros países.</w:t>
             </w:r>
           </w:p>
         </w:tc>
@@ -1646,7 +2377,7 @@
                 <w:color w:val="000000"/>
                 <w:lang w:eastAsia="es-ES"/>
               </w:rPr>
-              <w:t>El sistema dispondrá de un administrador, operarios de emergencias, operarios de unidades activas y asignadores de recursos.</w:t>
+              <w:t>El sistema de conexiones deberá funcionar con los países colindantes o cercanos.</w:t>
             </w:r>
           </w:p>
         </w:tc>
@@ -1683,7 +2414,15 @@
                 <w:color w:val="000000"/>
                 <w:lang w:eastAsia="es-ES"/>
               </w:rPr>
-              <w:t>R16</w:t>
+              <w:t>R</w:t>
+            </w:r>
+            <w:r>
+              <w:rPr>
+                <w:rFonts w:ascii="Calibri" w:eastAsia="Times New Roman" w:hAnsi="Calibri" w:cs="Calibri"/>
+                <w:color w:val="000000"/>
+                <w:lang w:eastAsia="es-ES"/>
+              </w:rPr>
+              <w:t>20</w:t>
             </w:r>
           </w:p>
         </w:tc>
@@ -1715,7 +2454,7 @@
                 <w:color w:val="000000"/>
                 <w:lang w:eastAsia="es-ES"/>
               </w:rPr>
-              <w:t>Recibir información en tiempo real.</w:t>
+              <w:t>Módulo de traducción textual simultánea.</w:t>
             </w:r>
           </w:p>
         </w:tc>
@@ -1747,23 +2486,116 @@
                 <w:color w:val="000000"/>
                 <w:lang w:eastAsia="es-ES"/>
               </w:rPr>
-              <w:t>Los operarios de unidades activas recibirán</w:t>
-            </w:r>
-            <w:r>
-              <w:rPr>
-                <w:rFonts w:ascii="Calibri" w:eastAsia="Times New Roman" w:hAnsi="Calibri" w:cs="Calibri"/>
-                <w:color w:val="000000"/>
-                <w:lang w:eastAsia="es-ES"/>
-              </w:rPr>
-              <w:t xml:space="preserve"> </w:t>
-            </w:r>
-            <w:r>
-              <w:rPr>
-                <w:rFonts w:ascii="Calibri" w:eastAsia="Times New Roman" w:hAnsi="Calibri" w:cs="Calibri"/>
-                <w:color w:val="000000"/>
-                <w:lang w:eastAsia="es-ES"/>
-              </w:rPr>
-              <w:t>información en tiempo real en Smartphone/Tablet.</w:t>
+              <w:t>El módulo de traducción deberá actuar durante las emergencias en tiempo real.</w:t>
+            </w:r>
+          </w:p>
+        </w:tc>
+      </w:tr>
+      <w:tr>
+        <w:trPr>
+          <w:trHeight w:val="876"/>
+        </w:trPr>
+        <w:tc>
+          <w:tcPr>
+            <w:tcW w:w="1740" w:type="dxa"/>
+            <w:tcBorders>
+              <w:top w:val="nil"/>
+              <w:left w:val="single" w:sz="8" w:space="0" w:color="auto"/>
+              <w:bottom w:val="single" w:sz="8" w:space="0" w:color="auto"/>
+              <w:right w:val="single" w:sz="8" w:space="0" w:color="auto"/>
+            </w:tcBorders>
+            <w:shd w:val="clear" w:color="auto" w:fill="auto"/>
+            <w:vAlign w:val="center"/>
+            <w:hideMark/>
+          </w:tcPr>
+          <w:p>
+            <w:pPr>
+              <w:spacing w:after="0" w:line="240" w:lineRule="auto"/>
+              <w:rPr>
+                <w:rFonts w:ascii="Calibri" w:eastAsia="Times New Roman" w:hAnsi="Calibri" w:cs="Calibri"/>
+                <w:color w:val="000000"/>
+                <w:lang w:eastAsia="es-ES"/>
+              </w:rPr>
+            </w:pPr>
+            <w:r>
+              <w:rPr>
+                <w:rFonts w:ascii="Calibri" w:eastAsia="Times New Roman" w:hAnsi="Calibri" w:cs="Calibri"/>
+                <w:color w:val="000000"/>
+                <w:lang w:eastAsia="es-ES"/>
+              </w:rPr>
+              <w:t>R</w:t>
+            </w:r>
+            <w:r>
+              <w:rPr>
+                <w:rFonts w:ascii="Calibri" w:eastAsia="Times New Roman" w:hAnsi="Calibri" w:cs="Calibri"/>
+                <w:color w:val="000000"/>
+                <w:lang w:eastAsia="es-ES"/>
+              </w:rPr>
+              <w:t>21</w:t>
+            </w:r>
+          </w:p>
+        </w:tc>
+        <w:tc>
+          <w:tcPr>
+            <w:tcW w:w="2780" w:type="dxa"/>
+            <w:tcBorders>
+              <w:top w:val="nil"/>
+              <w:left w:val="nil"/>
+              <w:bottom w:val="single" w:sz="8" w:space="0" w:color="auto"/>
+              <w:right w:val="single" w:sz="8" w:space="0" w:color="auto"/>
+            </w:tcBorders>
+            <w:shd w:val="clear" w:color="auto" w:fill="auto"/>
+            <w:vAlign w:val="center"/>
+            <w:hideMark/>
+          </w:tcPr>
+          <w:p>
+            <w:pPr>
+              <w:spacing w:after="0" w:line="240" w:lineRule="auto"/>
+              <w:rPr>
+                <w:rFonts w:ascii="Calibri" w:eastAsia="Times New Roman" w:hAnsi="Calibri" w:cs="Calibri"/>
+                <w:color w:val="000000"/>
+                <w:lang w:eastAsia="es-ES"/>
+              </w:rPr>
+            </w:pPr>
+            <w:r>
+              <w:rPr>
+                <w:rFonts w:ascii="Calibri" w:eastAsia="Times New Roman" w:hAnsi="Calibri" w:cs="Calibri"/>
+                <w:color w:val="000000"/>
+                <w:lang w:eastAsia="es-ES"/>
+              </w:rPr>
+              <w:t>Suscripción a noticias.</w:t>
+            </w:r>
+          </w:p>
+        </w:tc>
+        <w:tc>
+          <w:tcPr>
+            <w:tcW w:w="4401" w:type="dxa"/>
+            <w:tcBorders>
+              <w:top w:val="nil"/>
+              <w:left w:val="nil"/>
+              <w:bottom w:val="single" w:sz="8" w:space="0" w:color="auto"/>
+              <w:right w:val="single" w:sz="8" w:space="0" w:color="auto"/>
+            </w:tcBorders>
+            <w:shd w:val="clear" w:color="auto" w:fill="auto"/>
+            <w:vAlign w:val="center"/>
+            <w:hideMark/>
+          </w:tcPr>
+          <w:p>
+            <w:pPr>
+              <w:spacing w:after="0" w:line="240" w:lineRule="auto"/>
+              <w:rPr>
+                <w:rFonts w:ascii="Calibri" w:eastAsia="Times New Roman" w:hAnsi="Calibri" w:cs="Calibri"/>
+                <w:color w:val="000000"/>
+                <w:lang w:eastAsia="es-ES"/>
+              </w:rPr>
+            </w:pPr>
+            <w:r>
+              <w:rPr>
+                <w:rFonts w:ascii="Calibri" w:eastAsia="Times New Roman" w:hAnsi="Calibri" w:cs="Calibri"/>
+                <w:color w:val="000000"/>
+                <w:lang w:eastAsia="es-ES"/>
+              </w:rPr>
+              <w:t>diferentes usuarios deben suscribirse de forma distribuida a noticias generadas por sucesos en tiempo real.</w:t>
             </w:r>
           </w:p>
         </w:tc>
@@ -1800,7 +2632,15 @@
                 <w:color w:val="000000"/>
                 <w:lang w:eastAsia="es-ES"/>
               </w:rPr>
-              <w:t>R17</w:t>
+              <w:t>R</w:t>
+            </w:r>
+            <w:r>
+              <w:rPr>
+                <w:rFonts w:ascii="Calibri" w:eastAsia="Times New Roman" w:hAnsi="Calibri" w:cs="Calibri"/>
+                <w:color w:val="000000"/>
+                <w:lang w:eastAsia="es-ES"/>
+              </w:rPr>
+              <w:t>22</w:t>
             </w:r>
           </w:p>
         </w:tc>
@@ -1832,7 +2672,7 @@
                 <w:color w:val="000000"/>
                 <w:lang w:eastAsia="es-ES"/>
               </w:rPr>
-              <w:t>Disponer de una cola de llamadas</w:t>
+              <w:t>Mantener la información actualizada.</w:t>
             </w:r>
           </w:p>
         </w:tc>
@@ -1864,23 +2704,7 @@
                 <w:color w:val="000000"/>
                 <w:lang w:eastAsia="es-ES"/>
               </w:rPr>
-              <w:t>Las llamadas entrantes se almacena</w:t>
-            </w:r>
-            <w:r>
-              <w:rPr>
-                <w:rFonts w:ascii="Calibri" w:eastAsia="Times New Roman" w:hAnsi="Calibri" w:cs="Calibri"/>
-                <w:color w:val="000000"/>
-                <w:lang w:eastAsia="es-ES"/>
-              </w:rPr>
-              <w:t>r</w:t>
-            </w:r>
-            <w:r>
-              <w:rPr>
-                <w:rFonts w:ascii="Calibri" w:eastAsia="Times New Roman" w:hAnsi="Calibri" w:cs="Calibri"/>
-                <w:color w:val="000000"/>
-                <w:lang w:eastAsia="es-ES"/>
-              </w:rPr>
-              <w:t>án en una estructura de datos tipo cola.</w:t>
+              <w:t>La información debe estar permanentemente actualizada para los diferentes tipos de usuarios.</w:t>
             </w:r>
           </w:p>
         </w:tc>
@@ -1917,8 +2741,18 @@
                 <w:color w:val="000000"/>
                 <w:lang w:eastAsia="es-ES"/>
               </w:rPr>
-              <w:t>R18</w:t>
-            </w:r>
+              <w:t>R</w:t>
+            </w:r>
+            <w:r>
+              <w:rPr>
+                <w:rFonts w:ascii="Calibri" w:eastAsia="Times New Roman" w:hAnsi="Calibri" w:cs="Calibri"/>
+                <w:color w:val="000000"/>
+                <w:lang w:eastAsia="es-ES"/>
+              </w:rPr>
+              <w:t>23</w:t>
+            </w:r>
+            <w:bookmarkStart w:id="0" w:name="_GoBack"/>
+            <w:bookmarkEnd w:id="0"/>
           </w:p>
         </w:tc>
         <w:tc>
@@ -1949,23 +2783,7 @@
                 <w:color w:val="000000"/>
                 <w:lang w:eastAsia="es-ES"/>
               </w:rPr>
-              <w:t>Rango de llamadas varia</w:t>
-            </w:r>
-            <w:r>
-              <w:rPr>
-                <w:rFonts w:ascii="Calibri" w:eastAsia="Times New Roman" w:hAnsi="Calibri" w:cs="Calibri"/>
-                <w:color w:val="000000"/>
-                <w:lang w:eastAsia="es-ES"/>
-              </w:rPr>
-              <w:t>b</w:t>
-            </w:r>
-            <w:r>
-              <w:rPr>
-                <w:rFonts w:ascii="Calibri" w:eastAsia="Times New Roman" w:hAnsi="Calibri" w:cs="Calibri"/>
-                <w:color w:val="000000"/>
-                <w:lang w:eastAsia="es-ES"/>
-              </w:rPr>
-              <w:t>le.</w:t>
+              <w:t>Proporcionar una interfaz común.</w:t>
             </w:r>
           </w:p>
         </w:tc>
@@ -1997,1832 +2815,7 @@
                 <w:color w:val="000000"/>
                 <w:lang w:eastAsia="es-ES"/>
               </w:rPr>
-              <w:t>La cantidad de llamadas simultaneas variara dependiendo del número de operadores disponibles.</w:t>
-            </w:r>
-          </w:p>
-        </w:tc>
-      </w:tr>
-      <w:tr>
-        <w:trPr>
-          <w:trHeight w:val="588"/>
-        </w:trPr>
-        <w:tc>
-          <w:tcPr>
-            <w:tcW w:w="1740" w:type="dxa"/>
-            <w:tcBorders>
-              <w:top w:val="nil"/>
-              <w:left w:val="single" w:sz="8" w:space="0" w:color="auto"/>
-              <w:bottom w:val="single" w:sz="8" w:space="0" w:color="auto"/>
-              <w:right w:val="single" w:sz="8" w:space="0" w:color="auto"/>
-            </w:tcBorders>
-            <w:shd w:val="clear" w:color="auto" w:fill="auto"/>
-            <w:vAlign w:val="center"/>
-            <w:hideMark/>
-          </w:tcPr>
-          <w:p>
-            <w:pPr>
-              <w:spacing w:after="0" w:line="240" w:lineRule="auto"/>
-              <w:rPr>
-                <w:rFonts w:ascii="Calibri" w:eastAsia="Times New Roman" w:hAnsi="Calibri" w:cs="Calibri"/>
-                <w:color w:val="000000"/>
-                <w:lang w:eastAsia="es-ES"/>
-              </w:rPr>
-            </w:pPr>
-            <w:r>
-              <w:rPr>
-                <w:rFonts w:ascii="Calibri" w:eastAsia="Times New Roman" w:hAnsi="Calibri" w:cs="Calibri"/>
-                <w:color w:val="000000"/>
-                <w:lang w:eastAsia="es-ES"/>
-              </w:rPr>
-              <w:t>R19</w:t>
-            </w:r>
-          </w:p>
-        </w:tc>
-        <w:tc>
-          <w:tcPr>
-            <w:tcW w:w="2780" w:type="dxa"/>
-            <w:tcBorders>
-              <w:top w:val="nil"/>
-              <w:left w:val="nil"/>
-              <w:bottom w:val="single" w:sz="8" w:space="0" w:color="auto"/>
-              <w:right w:val="single" w:sz="8" w:space="0" w:color="auto"/>
-            </w:tcBorders>
-            <w:shd w:val="clear" w:color="auto" w:fill="auto"/>
-            <w:vAlign w:val="center"/>
-            <w:hideMark/>
-          </w:tcPr>
-          <w:p>
-            <w:pPr>
-              <w:spacing w:after="0" w:line="240" w:lineRule="auto"/>
-              <w:rPr>
-                <w:rFonts w:ascii="Calibri" w:eastAsia="Times New Roman" w:hAnsi="Calibri" w:cs="Calibri"/>
-                <w:color w:val="000000"/>
-                <w:lang w:eastAsia="es-ES"/>
-              </w:rPr>
-            </w:pPr>
-            <w:r>
-              <w:rPr>
-                <w:rFonts w:ascii="Calibri" w:eastAsia="Times New Roman" w:hAnsi="Calibri" w:cs="Calibri"/>
-                <w:color w:val="000000"/>
-                <w:lang w:eastAsia="es-ES"/>
-              </w:rPr>
-              <w:t>Identificar el número y la voz de la llamada.</w:t>
-            </w:r>
-          </w:p>
-        </w:tc>
-        <w:tc>
-          <w:tcPr>
-            <w:tcW w:w="4401" w:type="dxa"/>
-            <w:tcBorders>
-              <w:top w:val="nil"/>
-              <w:left w:val="nil"/>
-              <w:bottom w:val="single" w:sz="8" w:space="0" w:color="auto"/>
-              <w:right w:val="single" w:sz="8" w:space="0" w:color="auto"/>
-            </w:tcBorders>
-            <w:shd w:val="clear" w:color="auto" w:fill="auto"/>
-            <w:vAlign w:val="center"/>
-            <w:hideMark/>
-          </w:tcPr>
-          <w:p>
-            <w:pPr>
-              <w:spacing w:after="0" w:line="240" w:lineRule="auto"/>
-              <w:rPr>
-                <w:rFonts w:ascii="Calibri" w:eastAsia="Times New Roman" w:hAnsi="Calibri" w:cs="Calibri"/>
-                <w:color w:val="000000"/>
-                <w:lang w:eastAsia="es-ES"/>
-              </w:rPr>
-            </w:pPr>
-            <w:r>
-              <w:rPr>
-                <w:rFonts w:ascii="Calibri" w:eastAsia="Times New Roman" w:hAnsi="Calibri" w:cs="Calibri"/>
-                <w:color w:val="000000"/>
-                <w:lang w:eastAsia="es-ES"/>
-              </w:rPr>
-              <w:t>El sistema mostrará en el monitor el número de la llamada y la voz en audio al centro de operaciones.</w:t>
-            </w:r>
-          </w:p>
-        </w:tc>
-      </w:tr>
-      <w:tr>
-        <w:trPr>
-          <w:trHeight w:val="588"/>
-        </w:trPr>
-        <w:tc>
-          <w:tcPr>
-            <w:tcW w:w="1740" w:type="dxa"/>
-            <w:tcBorders>
-              <w:top w:val="nil"/>
-              <w:left w:val="single" w:sz="8" w:space="0" w:color="auto"/>
-              <w:bottom w:val="single" w:sz="8" w:space="0" w:color="auto"/>
-              <w:right w:val="single" w:sz="8" w:space="0" w:color="auto"/>
-            </w:tcBorders>
-            <w:shd w:val="clear" w:color="auto" w:fill="auto"/>
-            <w:vAlign w:val="center"/>
-            <w:hideMark/>
-          </w:tcPr>
-          <w:p>
-            <w:pPr>
-              <w:spacing w:after="0" w:line="240" w:lineRule="auto"/>
-              <w:rPr>
-                <w:rFonts w:ascii="Calibri" w:eastAsia="Times New Roman" w:hAnsi="Calibri" w:cs="Calibri"/>
-                <w:color w:val="000000"/>
-                <w:lang w:eastAsia="es-ES"/>
-              </w:rPr>
-            </w:pPr>
-            <w:r>
-              <w:rPr>
-                <w:rFonts w:ascii="Calibri" w:eastAsia="Times New Roman" w:hAnsi="Calibri" w:cs="Calibri"/>
-                <w:color w:val="000000"/>
-                <w:lang w:eastAsia="es-ES"/>
-              </w:rPr>
-              <w:t>R20</w:t>
-            </w:r>
-          </w:p>
-        </w:tc>
-        <w:tc>
-          <w:tcPr>
-            <w:tcW w:w="2780" w:type="dxa"/>
-            <w:tcBorders>
-              <w:top w:val="nil"/>
-              <w:left w:val="nil"/>
-              <w:bottom w:val="single" w:sz="8" w:space="0" w:color="auto"/>
-              <w:right w:val="single" w:sz="8" w:space="0" w:color="auto"/>
-            </w:tcBorders>
-            <w:shd w:val="clear" w:color="auto" w:fill="auto"/>
-            <w:vAlign w:val="center"/>
-            <w:hideMark/>
-          </w:tcPr>
-          <w:p>
-            <w:pPr>
-              <w:spacing w:after="0" w:line="240" w:lineRule="auto"/>
-              <w:rPr>
-                <w:rFonts w:ascii="Calibri" w:eastAsia="Times New Roman" w:hAnsi="Calibri" w:cs="Calibri"/>
-                <w:color w:val="000000"/>
-                <w:lang w:eastAsia="es-ES"/>
-              </w:rPr>
-            </w:pPr>
-            <w:r>
-              <w:rPr>
-                <w:rFonts w:ascii="Calibri" w:eastAsia="Times New Roman" w:hAnsi="Calibri" w:cs="Calibri"/>
-                <w:color w:val="000000"/>
-                <w:lang w:eastAsia="es-ES"/>
-              </w:rPr>
-              <w:t>Detectar emergencias inesperadas de incendios.</w:t>
-            </w:r>
-          </w:p>
-        </w:tc>
-        <w:tc>
-          <w:tcPr>
-            <w:tcW w:w="4401" w:type="dxa"/>
-            <w:tcBorders>
-              <w:top w:val="nil"/>
-              <w:left w:val="nil"/>
-              <w:bottom w:val="single" w:sz="8" w:space="0" w:color="auto"/>
-              <w:right w:val="single" w:sz="8" w:space="0" w:color="auto"/>
-            </w:tcBorders>
-            <w:shd w:val="clear" w:color="auto" w:fill="auto"/>
-            <w:vAlign w:val="center"/>
-            <w:hideMark/>
-          </w:tcPr>
-          <w:p>
-            <w:pPr>
-              <w:spacing w:after="0" w:line="240" w:lineRule="auto"/>
-              <w:rPr>
-                <w:rFonts w:ascii="Calibri" w:eastAsia="Times New Roman" w:hAnsi="Calibri" w:cs="Calibri"/>
-                <w:color w:val="000000"/>
-                <w:lang w:eastAsia="es-ES"/>
-              </w:rPr>
-            </w:pPr>
-            <w:r>
-              <w:rPr>
-                <w:rFonts w:ascii="Calibri" w:eastAsia="Times New Roman" w:hAnsi="Calibri" w:cs="Calibri"/>
-                <w:color w:val="000000"/>
-                <w:lang w:eastAsia="es-ES"/>
-              </w:rPr>
-              <w:t>Se detectarán emergencias a trav</w:t>
-            </w:r>
-            <w:r>
-              <w:rPr>
-                <w:rFonts w:ascii="Calibri" w:eastAsia="Times New Roman" w:hAnsi="Calibri" w:cs="Calibri"/>
-                <w:color w:val="000000"/>
-                <w:lang w:eastAsia="es-ES"/>
-              </w:rPr>
-              <w:t>é</w:t>
-            </w:r>
-            <w:r>
-              <w:rPr>
-                <w:rFonts w:ascii="Calibri" w:eastAsia="Times New Roman" w:hAnsi="Calibri" w:cs="Calibri"/>
-                <w:color w:val="000000"/>
-                <w:lang w:eastAsia="es-ES"/>
-              </w:rPr>
-              <w:t>s de detectores de incendios distribuidos.</w:t>
-            </w:r>
-          </w:p>
-        </w:tc>
-      </w:tr>
-      <w:tr>
-        <w:trPr>
-          <w:trHeight w:val="588"/>
-        </w:trPr>
-        <w:tc>
-          <w:tcPr>
-            <w:tcW w:w="1740" w:type="dxa"/>
-            <w:tcBorders>
-              <w:top w:val="nil"/>
-              <w:left w:val="single" w:sz="8" w:space="0" w:color="auto"/>
-              <w:bottom w:val="single" w:sz="8" w:space="0" w:color="auto"/>
-              <w:right w:val="single" w:sz="8" w:space="0" w:color="auto"/>
-            </w:tcBorders>
-            <w:shd w:val="clear" w:color="auto" w:fill="auto"/>
-            <w:vAlign w:val="center"/>
-            <w:hideMark/>
-          </w:tcPr>
-          <w:p>
-            <w:pPr>
-              <w:spacing w:after="0" w:line="240" w:lineRule="auto"/>
-              <w:rPr>
-                <w:rFonts w:ascii="Calibri" w:eastAsia="Times New Roman" w:hAnsi="Calibri" w:cs="Calibri"/>
-                <w:color w:val="000000"/>
-                <w:lang w:eastAsia="es-ES"/>
-              </w:rPr>
-            </w:pPr>
-            <w:r>
-              <w:rPr>
-                <w:rFonts w:ascii="Calibri" w:eastAsia="Times New Roman" w:hAnsi="Calibri" w:cs="Calibri"/>
-                <w:color w:val="000000"/>
-                <w:lang w:eastAsia="es-ES"/>
-              </w:rPr>
-              <w:t>R21</w:t>
-            </w:r>
-          </w:p>
-        </w:tc>
-        <w:tc>
-          <w:tcPr>
-            <w:tcW w:w="2780" w:type="dxa"/>
-            <w:tcBorders>
-              <w:top w:val="nil"/>
-              <w:left w:val="nil"/>
-              <w:bottom w:val="single" w:sz="8" w:space="0" w:color="auto"/>
-              <w:right w:val="single" w:sz="8" w:space="0" w:color="auto"/>
-            </w:tcBorders>
-            <w:shd w:val="clear" w:color="auto" w:fill="auto"/>
-            <w:vAlign w:val="center"/>
-            <w:hideMark/>
-          </w:tcPr>
-          <w:p>
-            <w:pPr>
-              <w:spacing w:after="0" w:line="240" w:lineRule="auto"/>
-              <w:rPr>
-                <w:rFonts w:ascii="Calibri" w:eastAsia="Times New Roman" w:hAnsi="Calibri" w:cs="Calibri"/>
-                <w:color w:val="000000"/>
-                <w:lang w:eastAsia="es-ES"/>
-              </w:rPr>
-            </w:pPr>
-            <w:r>
-              <w:rPr>
-                <w:rFonts w:ascii="Calibri" w:eastAsia="Times New Roman" w:hAnsi="Calibri" w:cs="Calibri"/>
-                <w:color w:val="000000"/>
-                <w:lang w:eastAsia="es-ES"/>
-              </w:rPr>
-              <w:t>Transmitir información de los sensores vía radio.</w:t>
-            </w:r>
-          </w:p>
-        </w:tc>
-        <w:tc>
-          <w:tcPr>
-            <w:tcW w:w="4401" w:type="dxa"/>
-            <w:tcBorders>
-              <w:top w:val="nil"/>
-              <w:left w:val="nil"/>
-              <w:bottom w:val="single" w:sz="8" w:space="0" w:color="auto"/>
-              <w:right w:val="single" w:sz="8" w:space="0" w:color="auto"/>
-            </w:tcBorders>
-            <w:shd w:val="clear" w:color="auto" w:fill="auto"/>
-            <w:vAlign w:val="center"/>
-            <w:hideMark/>
-          </w:tcPr>
-          <w:p>
-            <w:pPr>
-              <w:spacing w:after="0" w:line="240" w:lineRule="auto"/>
-              <w:rPr>
-                <w:rFonts w:ascii="Calibri" w:eastAsia="Times New Roman" w:hAnsi="Calibri" w:cs="Calibri"/>
-                <w:color w:val="000000"/>
-                <w:lang w:eastAsia="es-ES"/>
-              </w:rPr>
-            </w:pPr>
-            <w:r>
-              <w:rPr>
-                <w:rFonts w:ascii="Calibri" w:eastAsia="Times New Roman" w:hAnsi="Calibri" w:cs="Calibri"/>
-                <w:color w:val="000000"/>
-                <w:lang w:eastAsia="es-ES"/>
-              </w:rPr>
-              <w:t>La información de los detectores de incendios se transmitirá vía radio a un centro de control remoto.</w:t>
-            </w:r>
-          </w:p>
-        </w:tc>
-      </w:tr>
-      <w:tr>
-        <w:trPr>
-          <w:trHeight w:val="588"/>
-        </w:trPr>
-        <w:tc>
-          <w:tcPr>
-            <w:tcW w:w="1740" w:type="dxa"/>
-            <w:tcBorders>
-              <w:top w:val="nil"/>
-              <w:left w:val="single" w:sz="8" w:space="0" w:color="auto"/>
-              <w:bottom w:val="single" w:sz="8" w:space="0" w:color="auto"/>
-              <w:right w:val="single" w:sz="8" w:space="0" w:color="auto"/>
-            </w:tcBorders>
-            <w:shd w:val="clear" w:color="auto" w:fill="auto"/>
-            <w:vAlign w:val="center"/>
-            <w:hideMark/>
-          </w:tcPr>
-          <w:p>
-            <w:pPr>
-              <w:spacing w:after="0" w:line="240" w:lineRule="auto"/>
-              <w:rPr>
-                <w:rFonts w:ascii="Calibri" w:eastAsia="Times New Roman" w:hAnsi="Calibri" w:cs="Calibri"/>
-                <w:color w:val="000000"/>
-                <w:lang w:eastAsia="es-ES"/>
-              </w:rPr>
-            </w:pPr>
-            <w:r>
-              <w:rPr>
-                <w:rFonts w:ascii="Calibri" w:eastAsia="Times New Roman" w:hAnsi="Calibri" w:cs="Calibri"/>
-                <w:color w:val="000000"/>
-                <w:lang w:eastAsia="es-ES"/>
-              </w:rPr>
-              <w:lastRenderedPageBreak/>
-              <w:t>R22</w:t>
-            </w:r>
-          </w:p>
-        </w:tc>
-        <w:tc>
-          <w:tcPr>
-            <w:tcW w:w="2780" w:type="dxa"/>
-            <w:tcBorders>
-              <w:top w:val="nil"/>
-              <w:left w:val="nil"/>
-              <w:bottom w:val="single" w:sz="8" w:space="0" w:color="auto"/>
-              <w:right w:val="single" w:sz="8" w:space="0" w:color="auto"/>
-            </w:tcBorders>
-            <w:shd w:val="clear" w:color="auto" w:fill="auto"/>
-            <w:vAlign w:val="center"/>
-            <w:hideMark/>
-          </w:tcPr>
-          <w:p>
-            <w:pPr>
-              <w:spacing w:after="0" w:line="240" w:lineRule="auto"/>
-              <w:rPr>
-                <w:rFonts w:ascii="Calibri" w:eastAsia="Times New Roman" w:hAnsi="Calibri" w:cs="Calibri"/>
-                <w:color w:val="000000"/>
-                <w:lang w:eastAsia="es-ES"/>
-              </w:rPr>
-            </w:pPr>
-            <w:r>
-              <w:rPr>
-                <w:rFonts w:ascii="Calibri" w:eastAsia="Times New Roman" w:hAnsi="Calibri" w:cs="Calibri"/>
-                <w:color w:val="000000"/>
-                <w:lang w:eastAsia="es-ES"/>
-              </w:rPr>
-              <w:t>Enviar un SMS y una alerta al sistema de emergencias.</w:t>
-            </w:r>
-          </w:p>
-        </w:tc>
-        <w:tc>
-          <w:tcPr>
-            <w:tcW w:w="4401" w:type="dxa"/>
-            <w:tcBorders>
-              <w:top w:val="nil"/>
-              <w:left w:val="nil"/>
-              <w:bottom w:val="single" w:sz="8" w:space="0" w:color="auto"/>
-              <w:right w:val="single" w:sz="8" w:space="0" w:color="auto"/>
-            </w:tcBorders>
-            <w:shd w:val="clear" w:color="auto" w:fill="auto"/>
-            <w:vAlign w:val="center"/>
-            <w:hideMark/>
-          </w:tcPr>
-          <w:p>
-            <w:pPr>
-              <w:spacing w:after="0" w:line="240" w:lineRule="auto"/>
-              <w:rPr>
-                <w:rFonts w:ascii="Calibri" w:eastAsia="Times New Roman" w:hAnsi="Calibri" w:cs="Calibri"/>
-                <w:color w:val="000000"/>
-                <w:lang w:eastAsia="es-ES"/>
-              </w:rPr>
-            </w:pPr>
-            <w:r>
-              <w:rPr>
-                <w:rFonts w:ascii="Calibri" w:eastAsia="Times New Roman" w:hAnsi="Calibri" w:cs="Calibri"/>
-                <w:color w:val="000000"/>
-                <w:lang w:eastAsia="es-ES"/>
-              </w:rPr>
-              <w:t xml:space="preserve">El centro de </w:t>
-            </w:r>
-            <w:r>
-              <w:rPr>
-                <w:rFonts w:ascii="Calibri" w:eastAsia="Times New Roman" w:hAnsi="Calibri" w:cs="Calibri"/>
-                <w:color w:val="000000"/>
-                <w:lang w:eastAsia="es-ES"/>
-              </w:rPr>
-              <w:t>control</w:t>
-            </w:r>
-            <w:r>
-              <w:rPr>
-                <w:rFonts w:ascii="Calibri" w:eastAsia="Times New Roman" w:hAnsi="Calibri" w:cs="Calibri"/>
-                <w:color w:val="000000"/>
-                <w:lang w:eastAsia="es-ES"/>
-              </w:rPr>
-              <w:t xml:space="preserve"> remoto deberá </w:t>
-            </w:r>
-            <w:r>
-              <w:rPr>
-                <w:rFonts w:ascii="Calibri" w:eastAsia="Times New Roman" w:hAnsi="Calibri" w:cs="Calibri"/>
-                <w:color w:val="000000"/>
-                <w:lang w:eastAsia="es-ES"/>
-              </w:rPr>
-              <w:t>enviar</w:t>
-            </w:r>
-            <w:r>
-              <w:rPr>
-                <w:rFonts w:ascii="Calibri" w:eastAsia="Times New Roman" w:hAnsi="Calibri" w:cs="Calibri"/>
-                <w:color w:val="000000"/>
-                <w:lang w:eastAsia="es-ES"/>
-              </w:rPr>
-              <w:t xml:space="preserve"> un SMS y una alerta al sistema de emergencias para que se procesen.</w:t>
-            </w:r>
-          </w:p>
-        </w:tc>
-      </w:tr>
-      <w:tr>
-        <w:trPr>
-          <w:trHeight w:val="588"/>
-        </w:trPr>
-        <w:tc>
-          <w:tcPr>
-            <w:tcW w:w="1740" w:type="dxa"/>
-            <w:tcBorders>
-              <w:top w:val="nil"/>
-              <w:left w:val="single" w:sz="8" w:space="0" w:color="auto"/>
-              <w:bottom w:val="single" w:sz="8" w:space="0" w:color="auto"/>
-              <w:right w:val="single" w:sz="8" w:space="0" w:color="auto"/>
-            </w:tcBorders>
-            <w:shd w:val="clear" w:color="auto" w:fill="auto"/>
-            <w:vAlign w:val="center"/>
-            <w:hideMark/>
-          </w:tcPr>
-          <w:p>
-            <w:pPr>
-              <w:spacing w:after="0" w:line="240" w:lineRule="auto"/>
-              <w:rPr>
-                <w:rFonts w:ascii="Calibri" w:eastAsia="Times New Roman" w:hAnsi="Calibri" w:cs="Calibri"/>
-                <w:color w:val="000000"/>
-                <w:lang w:eastAsia="es-ES"/>
-              </w:rPr>
-            </w:pPr>
-            <w:r>
-              <w:rPr>
-                <w:rFonts w:ascii="Calibri" w:eastAsia="Times New Roman" w:hAnsi="Calibri" w:cs="Calibri"/>
-                <w:color w:val="000000"/>
-                <w:lang w:eastAsia="es-ES"/>
-              </w:rPr>
-              <w:t>R23</w:t>
-            </w:r>
-          </w:p>
-        </w:tc>
-        <w:tc>
-          <w:tcPr>
-            <w:tcW w:w="2780" w:type="dxa"/>
-            <w:tcBorders>
-              <w:top w:val="nil"/>
-              <w:left w:val="nil"/>
-              <w:bottom w:val="single" w:sz="8" w:space="0" w:color="auto"/>
-              <w:right w:val="single" w:sz="8" w:space="0" w:color="auto"/>
-            </w:tcBorders>
-            <w:shd w:val="clear" w:color="auto" w:fill="auto"/>
-            <w:vAlign w:val="center"/>
-            <w:hideMark/>
-          </w:tcPr>
-          <w:p>
-            <w:pPr>
-              <w:spacing w:after="0" w:line="240" w:lineRule="auto"/>
-              <w:rPr>
-                <w:rFonts w:ascii="Calibri" w:eastAsia="Times New Roman" w:hAnsi="Calibri" w:cs="Calibri"/>
-                <w:color w:val="000000"/>
-                <w:lang w:eastAsia="es-ES"/>
-              </w:rPr>
-            </w:pPr>
-            <w:r>
-              <w:rPr>
-                <w:rFonts w:ascii="Calibri" w:eastAsia="Times New Roman" w:hAnsi="Calibri" w:cs="Calibri"/>
-                <w:color w:val="000000"/>
-                <w:lang w:eastAsia="es-ES"/>
-              </w:rPr>
-              <w:t>Gestionar hasta 20 eventos simultáneos.</w:t>
-            </w:r>
-          </w:p>
-        </w:tc>
-        <w:tc>
-          <w:tcPr>
-            <w:tcW w:w="4401" w:type="dxa"/>
-            <w:tcBorders>
-              <w:top w:val="nil"/>
-              <w:left w:val="nil"/>
-              <w:bottom w:val="single" w:sz="8" w:space="0" w:color="auto"/>
-              <w:right w:val="single" w:sz="8" w:space="0" w:color="auto"/>
-            </w:tcBorders>
-            <w:shd w:val="clear" w:color="auto" w:fill="auto"/>
-            <w:vAlign w:val="center"/>
-            <w:hideMark/>
-          </w:tcPr>
-          <w:p>
-            <w:pPr>
-              <w:spacing w:after="0" w:line="240" w:lineRule="auto"/>
-              <w:rPr>
-                <w:rFonts w:ascii="Calibri" w:eastAsia="Times New Roman" w:hAnsi="Calibri" w:cs="Calibri"/>
-                <w:color w:val="000000"/>
-                <w:lang w:eastAsia="es-ES"/>
-              </w:rPr>
-            </w:pPr>
-            <w:r>
-              <w:rPr>
-                <w:rFonts w:ascii="Calibri" w:eastAsia="Times New Roman" w:hAnsi="Calibri" w:cs="Calibri"/>
-                <w:color w:val="000000"/>
-                <w:lang w:eastAsia="es-ES"/>
-              </w:rPr>
-              <w:t xml:space="preserve">El sistema será capaz de gestionar </w:t>
-            </w:r>
-            <w:r>
-              <w:rPr>
-                <w:rFonts w:ascii="Calibri" w:eastAsia="Times New Roman" w:hAnsi="Calibri" w:cs="Calibri"/>
-                <w:color w:val="000000"/>
-                <w:lang w:eastAsia="es-ES"/>
-              </w:rPr>
-              <w:t>un máximo</w:t>
-            </w:r>
-            <w:r>
-              <w:rPr>
-                <w:rFonts w:ascii="Calibri" w:eastAsia="Times New Roman" w:hAnsi="Calibri" w:cs="Calibri"/>
-                <w:color w:val="000000"/>
-                <w:lang w:eastAsia="es-ES"/>
-              </w:rPr>
-              <w:t xml:space="preserve"> de 20 eventos </w:t>
-            </w:r>
-            <w:r>
-              <w:rPr>
-                <w:rFonts w:ascii="Calibri" w:eastAsia="Times New Roman" w:hAnsi="Calibri" w:cs="Calibri"/>
-                <w:color w:val="000000"/>
-                <w:lang w:eastAsia="es-ES"/>
-              </w:rPr>
-              <w:t>simultáneos</w:t>
-            </w:r>
-            <w:r>
-              <w:rPr>
-                <w:rFonts w:ascii="Calibri" w:eastAsia="Times New Roman" w:hAnsi="Calibri" w:cs="Calibri"/>
-                <w:color w:val="000000"/>
-                <w:lang w:eastAsia="es-ES"/>
-              </w:rPr>
-              <w:t xml:space="preserve"> en tiempo real.</w:t>
-            </w:r>
-          </w:p>
-        </w:tc>
-      </w:tr>
-      <w:tr>
-        <w:trPr>
-          <w:trHeight w:val="300"/>
-        </w:trPr>
-        <w:tc>
-          <w:tcPr>
-            <w:tcW w:w="1740" w:type="dxa"/>
-            <w:tcBorders>
-              <w:top w:val="nil"/>
-              <w:left w:val="single" w:sz="8" w:space="0" w:color="auto"/>
-              <w:bottom w:val="single" w:sz="8" w:space="0" w:color="auto"/>
-              <w:right w:val="single" w:sz="8" w:space="0" w:color="auto"/>
-            </w:tcBorders>
-            <w:shd w:val="clear" w:color="auto" w:fill="auto"/>
-            <w:vAlign w:val="center"/>
-            <w:hideMark/>
-          </w:tcPr>
-          <w:p>
-            <w:pPr>
-              <w:spacing w:after="0" w:line="240" w:lineRule="auto"/>
-              <w:rPr>
-                <w:rFonts w:ascii="Calibri" w:eastAsia="Times New Roman" w:hAnsi="Calibri" w:cs="Calibri"/>
-                <w:color w:val="000000"/>
-                <w:lang w:eastAsia="es-ES"/>
-              </w:rPr>
-            </w:pPr>
-            <w:r>
-              <w:rPr>
-                <w:rFonts w:ascii="Calibri" w:eastAsia="Times New Roman" w:hAnsi="Calibri" w:cs="Calibri"/>
-                <w:color w:val="000000"/>
-                <w:lang w:eastAsia="es-ES"/>
-              </w:rPr>
-              <w:t>R24</w:t>
-            </w:r>
-          </w:p>
-        </w:tc>
-        <w:tc>
-          <w:tcPr>
-            <w:tcW w:w="2780" w:type="dxa"/>
-            <w:tcBorders>
-              <w:top w:val="nil"/>
-              <w:left w:val="nil"/>
-              <w:bottom w:val="single" w:sz="8" w:space="0" w:color="auto"/>
-              <w:right w:val="single" w:sz="8" w:space="0" w:color="auto"/>
-            </w:tcBorders>
-            <w:shd w:val="clear" w:color="auto" w:fill="auto"/>
-            <w:vAlign w:val="center"/>
-            <w:hideMark/>
-          </w:tcPr>
-          <w:p>
-            <w:pPr>
-              <w:spacing w:after="0" w:line="240" w:lineRule="auto"/>
-              <w:rPr>
-                <w:rFonts w:ascii="Calibri" w:eastAsia="Times New Roman" w:hAnsi="Calibri" w:cs="Calibri"/>
-                <w:color w:val="000000"/>
-                <w:lang w:eastAsia="es-ES"/>
-              </w:rPr>
-            </w:pPr>
-            <w:r>
-              <w:rPr>
-                <w:rFonts w:ascii="Calibri" w:eastAsia="Times New Roman" w:hAnsi="Calibri" w:cs="Calibri"/>
-                <w:color w:val="000000"/>
-                <w:lang w:eastAsia="es-ES"/>
-              </w:rPr>
-              <w:t>Priorizar los eventos.</w:t>
-            </w:r>
-          </w:p>
-        </w:tc>
-        <w:tc>
-          <w:tcPr>
-            <w:tcW w:w="4401" w:type="dxa"/>
-            <w:tcBorders>
-              <w:top w:val="nil"/>
-              <w:left w:val="nil"/>
-              <w:bottom w:val="single" w:sz="8" w:space="0" w:color="auto"/>
-              <w:right w:val="single" w:sz="8" w:space="0" w:color="auto"/>
-            </w:tcBorders>
-            <w:shd w:val="clear" w:color="auto" w:fill="auto"/>
-            <w:vAlign w:val="center"/>
-            <w:hideMark/>
-          </w:tcPr>
-          <w:p>
-            <w:pPr>
-              <w:spacing w:after="0" w:line="240" w:lineRule="auto"/>
-              <w:rPr>
-                <w:rFonts w:ascii="Calibri" w:eastAsia="Times New Roman" w:hAnsi="Calibri" w:cs="Calibri"/>
-                <w:color w:val="000000"/>
-                <w:lang w:eastAsia="es-ES"/>
-              </w:rPr>
-            </w:pPr>
-            <w:r>
-              <w:rPr>
-                <w:rFonts w:ascii="Calibri" w:eastAsia="Times New Roman" w:hAnsi="Calibri" w:cs="Calibri"/>
-                <w:color w:val="000000"/>
-                <w:lang w:eastAsia="es-ES"/>
-              </w:rPr>
-              <w:t>Los eventos simultáneos deberán llevar una priorización.</w:t>
-            </w:r>
-          </w:p>
-        </w:tc>
-      </w:tr>
-      <w:tr>
-        <w:trPr>
-          <w:trHeight w:val="876"/>
-        </w:trPr>
-        <w:tc>
-          <w:tcPr>
-            <w:tcW w:w="1740" w:type="dxa"/>
-            <w:tcBorders>
-              <w:top w:val="nil"/>
-              <w:left w:val="single" w:sz="8" w:space="0" w:color="auto"/>
-              <w:bottom w:val="single" w:sz="8" w:space="0" w:color="auto"/>
-              <w:right w:val="single" w:sz="8" w:space="0" w:color="auto"/>
-            </w:tcBorders>
-            <w:shd w:val="clear" w:color="auto" w:fill="auto"/>
-            <w:vAlign w:val="center"/>
-            <w:hideMark/>
-          </w:tcPr>
-          <w:p>
-            <w:pPr>
-              <w:spacing w:after="0" w:line="240" w:lineRule="auto"/>
-              <w:rPr>
-                <w:rFonts w:ascii="Calibri" w:eastAsia="Times New Roman" w:hAnsi="Calibri" w:cs="Calibri"/>
-                <w:color w:val="000000"/>
-                <w:lang w:eastAsia="es-ES"/>
-              </w:rPr>
-            </w:pPr>
-            <w:r>
-              <w:rPr>
-                <w:rFonts w:ascii="Calibri" w:eastAsia="Times New Roman" w:hAnsi="Calibri" w:cs="Calibri"/>
-                <w:color w:val="000000"/>
-                <w:lang w:eastAsia="es-ES"/>
-              </w:rPr>
-              <w:t>R25</w:t>
-            </w:r>
-          </w:p>
-        </w:tc>
-        <w:tc>
-          <w:tcPr>
-            <w:tcW w:w="2780" w:type="dxa"/>
-            <w:tcBorders>
-              <w:top w:val="nil"/>
-              <w:left w:val="nil"/>
-              <w:bottom w:val="single" w:sz="8" w:space="0" w:color="auto"/>
-              <w:right w:val="single" w:sz="8" w:space="0" w:color="auto"/>
-            </w:tcBorders>
-            <w:shd w:val="clear" w:color="auto" w:fill="auto"/>
-            <w:vAlign w:val="center"/>
-            <w:hideMark/>
-          </w:tcPr>
-          <w:p>
-            <w:pPr>
-              <w:spacing w:after="0" w:line="240" w:lineRule="auto"/>
-              <w:rPr>
-                <w:rFonts w:ascii="Calibri" w:eastAsia="Times New Roman" w:hAnsi="Calibri" w:cs="Calibri"/>
-                <w:color w:val="000000"/>
-                <w:lang w:eastAsia="es-ES"/>
-              </w:rPr>
-            </w:pPr>
-            <w:r>
-              <w:rPr>
-                <w:rFonts w:ascii="Calibri" w:eastAsia="Times New Roman" w:hAnsi="Calibri" w:cs="Calibri"/>
-                <w:color w:val="000000"/>
-                <w:lang w:eastAsia="es-ES"/>
-              </w:rPr>
-              <w:t>Atender las diferentes peticiones a través de nodos funcionales.</w:t>
-            </w:r>
-          </w:p>
-        </w:tc>
-        <w:tc>
-          <w:tcPr>
-            <w:tcW w:w="4401" w:type="dxa"/>
-            <w:tcBorders>
-              <w:top w:val="nil"/>
-              <w:left w:val="nil"/>
-              <w:bottom w:val="single" w:sz="8" w:space="0" w:color="auto"/>
-              <w:right w:val="single" w:sz="8" w:space="0" w:color="auto"/>
-            </w:tcBorders>
-            <w:shd w:val="clear" w:color="auto" w:fill="auto"/>
-            <w:vAlign w:val="center"/>
-            <w:hideMark/>
-          </w:tcPr>
-          <w:p>
-            <w:pPr>
-              <w:spacing w:after="0" w:line="240" w:lineRule="auto"/>
-              <w:rPr>
-                <w:rFonts w:ascii="Calibri" w:eastAsia="Times New Roman" w:hAnsi="Calibri" w:cs="Calibri"/>
-                <w:color w:val="000000"/>
-                <w:lang w:eastAsia="es-ES"/>
-              </w:rPr>
-            </w:pPr>
-            <w:r>
-              <w:rPr>
-                <w:rFonts w:ascii="Calibri" w:eastAsia="Times New Roman" w:hAnsi="Calibri" w:cs="Calibri"/>
-                <w:color w:val="000000"/>
-                <w:lang w:eastAsia="es-ES"/>
-              </w:rPr>
-              <w:t xml:space="preserve">Los nodos funcionales atenderán las peticiones </w:t>
-            </w:r>
-            <w:r>
-              <w:rPr>
-                <w:rFonts w:ascii="Calibri" w:eastAsia="Times New Roman" w:hAnsi="Calibri" w:cs="Calibri"/>
-                <w:color w:val="000000"/>
-                <w:lang w:eastAsia="es-ES"/>
-              </w:rPr>
-              <w:t>de los usuarios si un nodo o un</w:t>
-            </w:r>
-            <w:r>
-              <w:rPr>
-                <w:rFonts w:ascii="Calibri" w:eastAsia="Times New Roman" w:hAnsi="Calibri" w:cs="Calibri"/>
-                <w:color w:val="000000"/>
-                <w:lang w:eastAsia="es-ES"/>
-              </w:rPr>
-              <w:t xml:space="preserve"> operador está ocupado. </w:t>
-            </w:r>
-          </w:p>
-        </w:tc>
-      </w:tr>
-      <w:tr>
-        <w:trPr>
-          <w:trHeight w:val="588"/>
-        </w:trPr>
-        <w:tc>
-          <w:tcPr>
-            <w:tcW w:w="1740" w:type="dxa"/>
-            <w:tcBorders>
-              <w:top w:val="nil"/>
-              <w:left w:val="single" w:sz="8" w:space="0" w:color="auto"/>
-              <w:bottom w:val="single" w:sz="8" w:space="0" w:color="auto"/>
-              <w:right w:val="single" w:sz="8" w:space="0" w:color="auto"/>
-            </w:tcBorders>
-            <w:shd w:val="clear" w:color="auto" w:fill="auto"/>
-            <w:vAlign w:val="center"/>
-            <w:hideMark/>
-          </w:tcPr>
-          <w:p>
-            <w:pPr>
-              <w:spacing w:after="0" w:line="240" w:lineRule="auto"/>
-              <w:rPr>
-                <w:rFonts w:ascii="Calibri" w:eastAsia="Times New Roman" w:hAnsi="Calibri" w:cs="Calibri"/>
-                <w:color w:val="000000"/>
-                <w:lang w:eastAsia="es-ES"/>
-              </w:rPr>
-            </w:pPr>
-            <w:r>
-              <w:rPr>
-                <w:rFonts w:ascii="Calibri" w:eastAsia="Times New Roman" w:hAnsi="Calibri" w:cs="Calibri"/>
-                <w:color w:val="000000"/>
-                <w:lang w:eastAsia="es-ES"/>
-              </w:rPr>
-              <w:t>R26</w:t>
-            </w:r>
-          </w:p>
-        </w:tc>
-        <w:tc>
-          <w:tcPr>
-            <w:tcW w:w="2780" w:type="dxa"/>
-            <w:tcBorders>
-              <w:top w:val="nil"/>
-              <w:left w:val="nil"/>
-              <w:bottom w:val="single" w:sz="8" w:space="0" w:color="auto"/>
-              <w:right w:val="single" w:sz="8" w:space="0" w:color="auto"/>
-            </w:tcBorders>
-            <w:shd w:val="clear" w:color="auto" w:fill="auto"/>
-            <w:vAlign w:val="center"/>
-            <w:hideMark/>
-          </w:tcPr>
-          <w:p>
-            <w:pPr>
-              <w:spacing w:after="0" w:line="240" w:lineRule="auto"/>
-              <w:rPr>
-                <w:rFonts w:ascii="Calibri" w:eastAsia="Times New Roman" w:hAnsi="Calibri" w:cs="Calibri"/>
-                <w:color w:val="000000"/>
-                <w:lang w:eastAsia="es-ES"/>
-              </w:rPr>
-            </w:pPr>
-            <w:r>
-              <w:rPr>
-                <w:rFonts w:ascii="Calibri" w:eastAsia="Times New Roman" w:hAnsi="Calibri" w:cs="Calibri"/>
-                <w:color w:val="000000"/>
-                <w:lang w:eastAsia="es-ES"/>
-              </w:rPr>
-              <w:t>Pre-asignar unidades activas disponibles.</w:t>
-            </w:r>
-          </w:p>
-        </w:tc>
-        <w:tc>
-          <w:tcPr>
-            <w:tcW w:w="4401" w:type="dxa"/>
-            <w:tcBorders>
-              <w:top w:val="nil"/>
-              <w:left w:val="nil"/>
-              <w:bottom w:val="single" w:sz="8" w:space="0" w:color="auto"/>
-              <w:right w:val="single" w:sz="8" w:space="0" w:color="auto"/>
-            </w:tcBorders>
-            <w:shd w:val="clear" w:color="auto" w:fill="auto"/>
-            <w:vAlign w:val="center"/>
-            <w:hideMark/>
-          </w:tcPr>
-          <w:p>
-            <w:pPr>
-              <w:spacing w:after="0" w:line="240" w:lineRule="auto"/>
-              <w:rPr>
-                <w:rFonts w:ascii="Calibri" w:eastAsia="Times New Roman" w:hAnsi="Calibri" w:cs="Calibri"/>
-                <w:color w:val="000000"/>
-                <w:lang w:eastAsia="es-ES"/>
-              </w:rPr>
-            </w:pPr>
-            <w:r>
-              <w:rPr>
-                <w:rFonts w:ascii="Calibri" w:eastAsia="Times New Roman" w:hAnsi="Calibri" w:cs="Calibri"/>
-                <w:color w:val="000000"/>
-                <w:lang w:eastAsia="es-ES"/>
-              </w:rPr>
-              <w:t>El sistema deberá pre-asignar las unidades activas disponibles para cada emergencia.</w:t>
-            </w:r>
-          </w:p>
-        </w:tc>
-      </w:tr>
-      <w:tr>
-        <w:trPr>
-          <w:trHeight w:val="588"/>
-        </w:trPr>
-        <w:tc>
-          <w:tcPr>
-            <w:tcW w:w="1740" w:type="dxa"/>
-            <w:tcBorders>
-              <w:top w:val="nil"/>
-              <w:left w:val="single" w:sz="8" w:space="0" w:color="auto"/>
-              <w:bottom w:val="single" w:sz="8" w:space="0" w:color="auto"/>
-              <w:right w:val="single" w:sz="8" w:space="0" w:color="auto"/>
-            </w:tcBorders>
-            <w:shd w:val="clear" w:color="auto" w:fill="auto"/>
-            <w:vAlign w:val="center"/>
-            <w:hideMark/>
-          </w:tcPr>
-          <w:p>
-            <w:pPr>
-              <w:spacing w:after="0" w:line="240" w:lineRule="auto"/>
-              <w:rPr>
-                <w:rFonts w:ascii="Calibri" w:eastAsia="Times New Roman" w:hAnsi="Calibri" w:cs="Calibri"/>
-                <w:color w:val="000000"/>
-                <w:lang w:eastAsia="es-ES"/>
-              </w:rPr>
-            </w:pPr>
-            <w:r>
-              <w:rPr>
-                <w:rFonts w:ascii="Calibri" w:eastAsia="Times New Roman" w:hAnsi="Calibri" w:cs="Calibri"/>
-                <w:color w:val="000000"/>
-                <w:lang w:eastAsia="es-ES"/>
-              </w:rPr>
-              <w:t>R27</w:t>
-            </w:r>
-          </w:p>
-        </w:tc>
-        <w:tc>
-          <w:tcPr>
-            <w:tcW w:w="2780" w:type="dxa"/>
-            <w:tcBorders>
-              <w:top w:val="nil"/>
-              <w:left w:val="nil"/>
-              <w:bottom w:val="single" w:sz="8" w:space="0" w:color="auto"/>
-              <w:right w:val="single" w:sz="8" w:space="0" w:color="auto"/>
-            </w:tcBorders>
-            <w:shd w:val="clear" w:color="auto" w:fill="auto"/>
-            <w:vAlign w:val="center"/>
-            <w:hideMark/>
-          </w:tcPr>
-          <w:p>
-            <w:pPr>
-              <w:spacing w:after="0" w:line="240" w:lineRule="auto"/>
-              <w:rPr>
-                <w:rFonts w:ascii="Calibri" w:eastAsia="Times New Roman" w:hAnsi="Calibri" w:cs="Calibri"/>
-                <w:color w:val="000000"/>
-                <w:lang w:eastAsia="es-ES"/>
-              </w:rPr>
-            </w:pPr>
-            <w:r>
-              <w:rPr>
-                <w:rFonts w:ascii="Calibri" w:eastAsia="Times New Roman" w:hAnsi="Calibri" w:cs="Calibri"/>
-                <w:color w:val="000000"/>
-                <w:lang w:eastAsia="es-ES"/>
-              </w:rPr>
-              <w:t>Cubrir una región completa.</w:t>
-            </w:r>
-          </w:p>
-        </w:tc>
-        <w:tc>
-          <w:tcPr>
-            <w:tcW w:w="4401" w:type="dxa"/>
-            <w:tcBorders>
-              <w:top w:val="nil"/>
-              <w:left w:val="nil"/>
-              <w:bottom w:val="single" w:sz="8" w:space="0" w:color="auto"/>
-              <w:right w:val="single" w:sz="8" w:space="0" w:color="auto"/>
-            </w:tcBorders>
-            <w:shd w:val="clear" w:color="auto" w:fill="auto"/>
-            <w:vAlign w:val="center"/>
-            <w:hideMark/>
-          </w:tcPr>
-          <w:p>
-            <w:pPr>
-              <w:spacing w:after="0" w:line="240" w:lineRule="auto"/>
-              <w:rPr>
-                <w:rFonts w:ascii="Calibri" w:eastAsia="Times New Roman" w:hAnsi="Calibri" w:cs="Calibri"/>
-                <w:color w:val="000000"/>
-                <w:lang w:eastAsia="es-ES"/>
-              </w:rPr>
-            </w:pPr>
-            <w:r>
-              <w:rPr>
-                <w:rFonts w:ascii="Calibri" w:eastAsia="Times New Roman" w:hAnsi="Calibri" w:cs="Calibri"/>
-                <w:color w:val="000000"/>
-                <w:lang w:eastAsia="es-ES"/>
-              </w:rPr>
-              <w:t>El despliegue del sistema cubre una región completa incluyendo sus ciudades y</w:t>
-            </w:r>
-            <w:r>
-              <w:rPr>
-                <w:rFonts w:ascii="Calibri" w:eastAsia="Times New Roman" w:hAnsi="Calibri" w:cs="Calibri"/>
-                <w:color w:val="000000"/>
-                <w:lang w:eastAsia="es-ES"/>
-              </w:rPr>
-              <w:t xml:space="preserve"> </w:t>
-            </w:r>
-            <w:r>
-              <w:rPr>
-                <w:rFonts w:ascii="Calibri" w:eastAsia="Times New Roman" w:hAnsi="Calibri" w:cs="Calibri"/>
-                <w:color w:val="000000"/>
-                <w:lang w:eastAsia="es-ES"/>
-              </w:rPr>
-              <w:t>pueblos,</w:t>
-            </w:r>
-            <w:r>
-              <w:rPr>
-                <w:rFonts w:ascii="Calibri" w:eastAsia="Times New Roman" w:hAnsi="Calibri" w:cs="Calibri"/>
-                <w:color w:val="000000"/>
-                <w:lang w:eastAsia="es-ES"/>
-              </w:rPr>
-              <w:t xml:space="preserve"> así como la línea de costa. </w:t>
-            </w:r>
-          </w:p>
-        </w:tc>
-      </w:tr>
-      <w:tr>
-        <w:trPr>
-          <w:trHeight w:val="876"/>
-        </w:trPr>
-        <w:tc>
-          <w:tcPr>
-            <w:tcW w:w="1740" w:type="dxa"/>
-            <w:tcBorders>
-              <w:top w:val="nil"/>
-              <w:left w:val="single" w:sz="8" w:space="0" w:color="auto"/>
-              <w:bottom w:val="single" w:sz="8" w:space="0" w:color="auto"/>
-              <w:right w:val="single" w:sz="8" w:space="0" w:color="auto"/>
-            </w:tcBorders>
-            <w:shd w:val="clear" w:color="auto" w:fill="auto"/>
-            <w:vAlign w:val="center"/>
-            <w:hideMark/>
-          </w:tcPr>
-          <w:p>
-            <w:pPr>
-              <w:spacing w:after="0" w:line="240" w:lineRule="auto"/>
-              <w:rPr>
-                <w:rFonts w:ascii="Calibri" w:eastAsia="Times New Roman" w:hAnsi="Calibri" w:cs="Calibri"/>
-                <w:color w:val="000000"/>
-                <w:lang w:eastAsia="es-ES"/>
-              </w:rPr>
-            </w:pPr>
-            <w:r>
-              <w:rPr>
-                <w:rFonts w:ascii="Calibri" w:eastAsia="Times New Roman" w:hAnsi="Calibri" w:cs="Calibri"/>
-                <w:color w:val="000000"/>
-                <w:lang w:eastAsia="es-ES"/>
-              </w:rPr>
-              <w:t>R28</w:t>
-            </w:r>
-          </w:p>
-        </w:tc>
-        <w:tc>
-          <w:tcPr>
-            <w:tcW w:w="2780" w:type="dxa"/>
-            <w:tcBorders>
-              <w:top w:val="nil"/>
-              <w:left w:val="nil"/>
-              <w:bottom w:val="single" w:sz="8" w:space="0" w:color="auto"/>
-              <w:right w:val="single" w:sz="8" w:space="0" w:color="auto"/>
-            </w:tcBorders>
-            <w:shd w:val="clear" w:color="auto" w:fill="auto"/>
-            <w:vAlign w:val="center"/>
-            <w:hideMark/>
-          </w:tcPr>
-          <w:p>
-            <w:pPr>
-              <w:spacing w:after="0" w:line="240" w:lineRule="auto"/>
-              <w:rPr>
-                <w:rFonts w:ascii="Calibri" w:eastAsia="Times New Roman" w:hAnsi="Calibri" w:cs="Calibri"/>
-                <w:color w:val="000000"/>
-                <w:lang w:eastAsia="es-ES"/>
-              </w:rPr>
-            </w:pPr>
-            <w:r>
-              <w:rPr>
-                <w:rFonts w:ascii="Calibri" w:eastAsia="Times New Roman" w:hAnsi="Calibri" w:cs="Calibri"/>
-                <w:color w:val="000000"/>
-                <w:lang w:eastAsia="es-ES"/>
-              </w:rPr>
-              <w:t>Coordinar las unidades de policía y Unidad Militar de Emergencias</w:t>
-            </w:r>
-          </w:p>
-        </w:tc>
-        <w:tc>
-          <w:tcPr>
-            <w:tcW w:w="4401" w:type="dxa"/>
-            <w:tcBorders>
-              <w:top w:val="nil"/>
-              <w:left w:val="nil"/>
-              <w:bottom w:val="single" w:sz="8" w:space="0" w:color="auto"/>
-              <w:right w:val="single" w:sz="8" w:space="0" w:color="auto"/>
-            </w:tcBorders>
-            <w:shd w:val="clear" w:color="auto" w:fill="auto"/>
-            <w:vAlign w:val="center"/>
-            <w:hideMark/>
-          </w:tcPr>
-          <w:p>
-            <w:pPr>
-              <w:spacing w:after="0" w:line="240" w:lineRule="auto"/>
-              <w:rPr>
-                <w:rFonts w:ascii="Calibri" w:eastAsia="Times New Roman" w:hAnsi="Calibri" w:cs="Calibri"/>
-                <w:color w:val="000000"/>
-                <w:lang w:eastAsia="es-ES"/>
-              </w:rPr>
-            </w:pPr>
-            <w:r>
-              <w:rPr>
-                <w:rFonts w:ascii="Calibri" w:eastAsia="Times New Roman" w:hAnsi="Calibri" w:cs="Calibri"/>
-                <w:color w:val="000000"/>
-                <w:lang w:eastAsia="es-ES"/>
-              </w:rPr>
-              <w:t>El sistema será capaz de coordinar tantos las unidades de policía como la Unidad Militar de Emergencias:</w:t>
-            </w:r>
-          </w:p>
-        </w:tc>
-      </w:tr>
-      <w:tr>
-        <w:trPr>
-          <w:trHeight w:val="588"/>
-        </w:trPr>
-        <w:tc>
-          <w:tcPr>
-            <w:tcW w:w="1740" w:type="dxa"/>
-            <w:tcBorders>
-              <w:top w:val="nil"/>
-              <w:left w:val="single" w:sz="8" w:space="0" w:color="auto"/>
-              <w:bottom w:val="single" w:sz="8" w:space="0" w:color="auto"/>
-              <w:right w:val="single" w:sz="8" w:space="0" w:color="auto"/>
-            </w:tcBorders>
-            <w:shd w:val="clear" w:color="auto" w:fill="auto"/>
-            <w:vAlign w:val="center"/>
-            <w:hideMark/>
-          </w:tcPr>
-          <w:p>
-            <w:pPr>
-              <w:spacing w:after="0" w:line="240" w:lineRule="auto"/>
-              <w:rPr>
-                <w:rFonts w:ascii="Calibri" w:eastAsia="Times New Roman" w:hAnsi="Calibri" w:cs="Calibri"/>
-                <w:color w:val="000000"/>
-                <w:lang w:eastAsia="es-ES"/>
-              </w:rPr>
-            </w:pPr>
-            <w:r>
-              <w:rPr>
-                <w:rFonts w:ascii="Calibri" w:eastAsia="Times New Roman" w:hAnsi="Calibri" w:cs="Calibri"/>
-                <w:color w:val="000000"/>
-                <w:lang w:eastAsia="es-ES"/>
-              </w:rPr>
-              <w:t>R29</w:t>
-            </w:r>
-          </w:p>
-        </w:tc>
-        <w:tc>
-          <w:tcPr>
-            <w:tcW w:w="2780" w:type="dxa"/>
-            <w:tcBorders>
-              <w:top w:val="nil"/>
-              <w:left w:val="nil"/>
-              <w:bottom w:val="single" w:sz="8" w:space="0" w:color="auto"/>
-              <w:right w:val="single" w:sz="8" w:space="0" w:color="auto"/>
-            </w:tcBorders>
-            <w:shd w:val="clear" w:color="auto" w:fill="auto"/>
-            <w:vAlign w:val="center"/>
-            <w:hideMark/>
-          </w:tcPr>
-          <w:p>
-            <w:pPr>
-              <w:spacing w:after="0" w:line="240" w:lineRule="auto"/>
-              <w:rPr>
-                <w:rFonts w:ascii="Calibri" w:eastAsia="Times New Roman" w:hAnsi="Calibri" w:cs="Calibri"/>
-                <w:color w:val="000000"/>
-                <w:lang w:eastAsia="es-ES"/>
-              </w:rPr>
-            </w:pPr>
-            <w:r>
-              <w:rPr>
-                <w:rFonts w:ascii="Calibri" w:eastAsia="Times New Roman" w:hAnsi="Calibri" w:cs="Calibri"/>
-                <w:color w:val="000000"/>
-                <w:lang w:eastAsia="es-ES"/>
-              </w:rPr>
-              <w:t>Cifrar las comunicaciones por radio</w:t>
-            </w:r>
-          </w:p>
-        </w:tc>
-        <w:tc>
-          <w:tcPr>
-            <w:tcW w:w="4401" w:type="dxa"/>
-            <w:tcBorders>
-              <w:top w:val="nil"/>
-              <w:left w:val="nil"/>
-              <w:bottom w:val="single" w:sz="8" w:space="0" w:color="auto"/>
-              <w:right w:val="single" w:sz="8" w:space="0" w:color="auto"/>
-            </w:tcBorders>
-            <w:shd w:val="clear" w:color="auto" w:fill="auto"/>
-            <w:vAlign w:val="center"/>
-            <w:hideMark/>
-          </w:tcPr>
-          <w:p>
-            <w:pPr>
-              <w:spacing w:after="0" w:line="240" w:lineRule="auto"/>
-              <w:rPr>
-                <w:rFonts w:ascii="Calibri" w:eastAsia="Times New Roman" w:hAnsi="Calibri" w:cs="Calibri"/>
-                <w:color w:val="000000"/>
-                <w:lang w:eastAsia="es-ES"/>
-              </w:rPr>
-            </w:pPr>
-            <w:r>
-              <w:rPr>
-                <w:rFonts w:ascii="Calibri" w:eastAsia="Times New Roman" w:hAnsi="Calibri" w:cs="Calibri"/>
-                <w:color w:val="000000"/>
-                <w:lang w:eastAsia="es-ES"/>
-              </w:rPr>
-              <w:t>Las comunicaciones por radio entre las dos unidades se cifrarán en canales concretos.</w:t>
-            </w:r>
-          </w:p>
-        </w:tc>
-      </w:tr>
-      <w:tr>
-        <w:trPr>
-          <w:trHeight w:val="876"/>
-        </w:trPr>
-        <w:tc>
-          <w:tcPr>
-            <w:tcW w:w="1740" w:type="dxa"/>
-            <w:tcBorders>
-              <w:top w:val="nil"/>
-              <w:left w:val="single" w:sz="8" w:space="0" w:color="auto"/>
-              <w:bottom w:val="single" w:sz="8" w:space="0" w:color="auto"/>
-              <w:right w:val="single" w:sz="8" w:space="0" w:color="auto"/>
-            </w:tcBorders>
-            <w:shd w:val="clear" w:color="auto" w:fill="auto"/>
-            <w:vAlign w:val="center"/>
-            <w:hideMark/>
-          </w:tcPr>
-          <w:p>
-            <w:pPr>
-              <w:spacing w:after="0" w:line="240" w:lineRule="auto"/>
-              <w:rPr>
-                <w:rFonts w:ascii="Calibri" w:eastAsia="Times New Roman" w:hAnsi="Calibri" w:cs="Calibri"/>
-                <w:color w:val="000000"/>
-                <w:lang w:eastAsia="es-ES"/>
-              </w:rPr>
-            </w:pPr>
-            <w:r>
-              <w:rPr>
-                <w:rFonts w:ascii="Calibri" w:eastAsia="Times New Roman" w:hAnsi="Calibri" w:cs="Calibri"/>
-                <w:color w:val="000000"/>
-                <w:lang w:eastAsia="es-ES"/>
-              </w:rPr>
-              <w:t>R30</w:t>
-            </w:r>
-          </w:p>
-        </w:tc>
-        <w:tc>
-          <w:tcPr>
-            <w:tcW w:w="2780" w:type="dxa"/>
-            <w:tcBorders>
-              <w:top w:val="nil"/>
-              <w:left w:val="nil"/>
-              <w:bottom w:val="single" w:sz="8" w:space="0" w:color="auto"/>
-              <w:right w:val="single" w:sz="8" w:space="0" w:color="auto"/>
-            </w:tcBorders>
-            <w:shd w:val="clear" w:color="auto" w:fill="auto"/>
-            <w:vAlign w:val="center"/>
-            <w:hideMark/>
-          </w:tcPr>
-          <w:p>
-            <w:pPr>
-              <w:spacing w:after="0" w:line="240" w:lineRule="auto"/>
-              <w:rPr>
-                <w:rFonts w:ascii="Calibri" w:eastAsia="Times New Roman" w:hAnsi="Calibri" w:cs="Calibri"/>
-                <w:color w:val="000000"/>
-                <w:lang w:eastAsia="es-ES"/>
-              </w:rPr>
-            </w:pPr>
-            <w:r>
-              <w:rPr>
-                <w:rFonts w:ascii="Calibri" w:eastAsia="Times New Roman" w:hAnsi="Calibri" w:cs="Calibri"/>
-                <w:color w:val="000000"/>
-                <w:lang w:eastAsia="es-ES"/>
-              </w:rPr>
-              <w:t>Permitir conexiones internacionales con otros países.</w:t>
-            </w:r>
-          </w:p>
-        </w:tc>
-        <w:tc>
-          <w:tcPr>
-            <w:tcW w:w="4401" w:type="dxa"/>
-            <w:tcBorders>
-              <w:top w:val="nil"/>
-              <w:left w:val="nil"/>
-              <w:bottom w:val="single" w:sz="8" w:space="0" w:color="auto"/>
-              <w:right w:val="single" w:sz="8" w:space="0" w:color="auto"/>
-            </w:tcBorders>
-            <w:shd w:val="clear" w:color="auto" w:fill="auto"/>
-            <w:vAlign w:val="center"/>
-            <w:hideMark/>
-          </w:tcPr>
-          <w:p>
-            <w:pPr>
-              <w:spacing w:after="0" w:line="240" w:lineRule="auto"/>
-              <w:rPr>
-                <w:rFonts w:ascii="Calibri" w:eastAsia="Times New Roman" w:hAnsi="Calibri" w:cs="Calibri"/>
-                <w:color w:val="000000"/>
-                <w:lang w:eastAsia="es-ES"/>
-              </w:rPr>
-            </w:pPr>
-            <w:r>
-              <w:rPr>
-                <w:rFonts w:ascii="Calibri" w:eastAsia="Times New Roman" w:hAnsi="Calibri" w:cs="Calibri"/>
-                <w:color w:val="000000"/>
-                <w:lang w:eastAsia="es-ES"/>
-              </w:rPr>
-              <w:t xml:space="preserve">El sistema de conexiones deberá funcionar con los países </w:t>
-            </w:r>
-            <w:r>
-              <w:rPr>
-                <w:rFonts w:ascii="Calibri" w:eastAsia="Times New Roman" w:hAnsi="Calibri" w:cs="Calibri"/>
-                <w:color w:val="000000"/>
-                <w:lang w:eastAsia="es-ES"/>
-              </w:rPr>
-              <w:t>colindantes</w:t>
-            </w:r>
-            <w:r>
-              <w:rPr>
-                <w:rFonts w:ascii="Calibri" w:eastAsia="Times New Roman" w:hAnsi="Calibri" w:cs="Calibri"/>
-                <w:color w:val="000000"/>
-                <w:lang w:eastAsia="es-ES"/>
-              </w:rPr>
-              <w:t xml:space="preserve"> o cercanos.</w:t>
-            </w:r>
-          </w:p>
-        </w:tc>
-      </w:tr>
-      <w:tr>
-        <w:trPr>
-          <w:trHeight w:val="588"/>
-        </w:trPr>
-        <w:tc>
-          <w:tcPr>
-            <w:tcW w:w="1740" w:type="dxa"/>
-            <w:tcBorders>
-              <w:top w:val="nil"/>
-              <w:left w:val="single" w:sz="8" w:space="0" w:color="auto"/>
-              <w:bottom w:val="single" w:sz="8" w:space="0" w:color="auto"/>
-              <w:right w:val="single" w:sz="8" w:space="0" w:color="auto"/>
-            </w:tcBorders>
-            <w:shd w:val="clear" w:color="auto" w:fill="auto"/>
-            <w:vAlign w:val="center"/>
-            <w:hideMark/>
-          </w:tcPr>
-          <w:p>
-            <w:pPr>
-              <w:spacing w:after="0" w:line="240" w:lineRule="auto"/>
-              <w:rPr>
-                <w:rFonts w:ascii="Calibri" w:eastAsia="Times New Roman" w:hAnsi="Calibri" w:cs="Calibri"/>
-                <w:color w:val="000000"/>
-                <w:lang w:eastAsia="es-ES"/>
-              </w:rPr>
-            </w:pPr>
-            <w:r>
-              <w:rPr>
-                <w:rFonts w:ascii="Calibri" w:eastAsia="Times New Roman" w:hAnsi="Calibri" w:cs="Calibri"/>
-                <w:color w:val="000000"/>
-                <w:lang w:eastAsia="es-ES"/>
-              </w:rPr>
-              <w:t>R31</w:t>
-            </w:r>
-          </w:p>
-        </w:tc>
-        <w:tc>
-          <w:tcPr>
-            <w:tcW w:w="2780" w:type="dxa"/>
-            <w:tcBorders>
-              <w:top w:val="nil"/>
-              <w:left w:val="nil"/>
-              <w:bottom w:val="single" w:sz="8" w:space="0" w:color="auto"/>
-              <w:right w:val="single" w:sz="8" w:space="0" w:color="auto"/>
-            </w:tcBorders>
-            <w:shd w:val="clear" w:color="auto" w:fill="auto"/>
-            <w:vAlign w:val="center"/>
-            <w:hideMark/>
-          </w:tcPr>
-          <w:p>
-            <w:pPr>
-              <w:spacing w:after="0" w:line="240" w:lineRule="auto"/>
-              <w:rPr>
-                <w:rFonts w:ascii="Calibri" w:eastAsia="Times New Roman" w:hAnsi="Calibri" w:cs="Calibri"/>
-                <w:color w:val="000000"/>
-                <w:lang w:eastAsia="es-ES"/>
-              </w:rPr>
-            </w:pPr>
-            <w:r>
-              <w:rPr>
-                <w:rFonts w:ascii="Calibri" w:eastAsia="Times New Roman" w:hAnsi="Calibri" w:cs="Calibri"/>
-                <w:color w:val="000000"/>
-                <w:lang w:eastAsia="es-ES"/>
-              </w:rPr>
-              <w:t>Módulo de traducción textual simultánea.</w:t>
-            </w:r>
-          </w:p>
-        </w:tc>
-        <w:tc>
-          <w:tcPr>
-            <w:tcW w:w="4401" w:type="dxa"/>
-            <w:tcBorders>
-              <w:top w:val="nil"/>
-              <w:left w:val="nil"/>
-              <w:bottom w:val="single" w:sz="8" w:space="0" w:color="auto"/>
-              <w:right w:val="single" w:sz="8" w:space="0" w:color="auto"/>
-            </w:tcBorders>
-            <w:shd w:val="clear" w:color="auto" w:fill="auto"/>
-            <w:vAlign w:val="center"/>
-            <w:hideMark/>
-          </w:tcPr>
-          <w:p>
-            <w:pPr>
-              <w:spacing w:after="0" w:line="240" w:lineRule="auto"/>
-              <w:rPr>
-                <w:rFonts w:ascii="Calibri" w:eastAsia="Times New Roman" w:hAnsi="Calibri" w:cs="Calibri"/>
-                <w:color w:val="000000"/>
-                <w:lang w:eastAsia="es-ES"/>
-              </w:rPr>
-            </w:pPr>
-            <w:r>
-              <w:rPr>
-                <w:rFonts w:ascii="Calibri" w:eastAsia="Times New Roman" w:hAnsi="Calibri" w:cs="Calibri"/>
-                <w:color w:val="000000"/>
-                <w:lang w:eastAsia="es-ES"/>
-              </w:rPr>
-              <w:t>El módulo de traducción deberá actuar durante las emergencias en tiempo real.</w:t>
-            </w:r>
-          </w:p>
-        </w:tc>
-      </w:tr>
-      <w:tr>
-        <w:trPr>
-          <w:trHeight w:val="588"/>
-        </w:trPr>
-        <w:tc>
-          <w:tcPr>
-            <w:tcW w:w="1740" w:type="dxa"/>
-            <w:tcBorders>
-              <w:top w:val="nil"/>
-              <w:left w:val="single" w:sz="8" w:space="0" w:color="auto"/>
-              <w:bottom w:val="single" w:sz="8" w:space="0" w:color="auto"/>
-              <w:right w:val="single" w:sz="8" w:space="0" w:color="auto"/>
-            </w:tcBorders>
-            <w:shd w:val="clear" w:color="auto" w:fill="auto"/>
-            <w:vAlign w:val="center"/>
-            <w:hideMark/>
-          </w:tcPr>
-          <w:p>
-            <w:pPr>
-              <w:spacing w:after="0" w:line="240" w:lineRule="auto"/>
-              <w:rPr>
-                <w:rFonts w:ascii="Calibri" w:eastAsia="Times New Roman" w:hAnsi="Calibri" w:cs="Calibri"/>
-                <w:color w:val="000000"/>
-                <w:lang w:eastAsia="es-ES"/>
-              </w:rPr>
-            </w:pPr>
-            <w:r>
-              <w:rPr>
-                <w:rFonts w:ascii="Calibri" w:eastAsia="Times New Roman" w:hAnsi="Calibri" w:cs="Calibri"/>
-                <w:color w:val="000000"/>
-                <w:lang w:eastAsia="es-ES"/>
-              </w:rPr>
-              <w:t>R32</w:t>
-            </w:r>
-          </w:p>
-        </w:tc>
-        <w:tc>
-          <w:tcPr>
-            <w:tcW w:w="2780" w:type="dxa"/>
-            <w:tcBorders>
-              <w:top w:val="nil"/>
-              <w:left w:val="nil"/>
-              <w:bottom w:val="single" w:sz="8" w:space="0" w:color="auto"/>
-              <w:right w:val="single" w:sz="8" w:space="0" w:color="auto"/>
-            </w:tcBorders>
-            <w:shd w:val="clear" w:color="auto" w:fill="auto"/>
-            <w:vAlign w:val="center"/>
-            <w:hideMark/>
-          </w:tcPr>
-          <w:p>
-            <w:pPr>
-              <w:spacing w:after="0" w:line="240" w:lineRule="auto"/>
-              <w:rPr>
-                <w:rFonts w:ascii="Calibri" w:eastAsia="Times New Roman" w:hAnsi="Calibri" w:cs="Calibri"/>
-                <w:color w:val="000000"/>
-                <w:lang w:eastAsia="es-ES"/>
-              </w:rPr>
-            </w:pPr>
-            <w:r>
-              <w:rPr>
-                <w:rFonts w:ascii="Calibri" w:eastAsia="Times New Roman" w:hAnsi="Calibri" w:cs="Calibri"/>
-                <w:color w:val="000000"/>
-                <w:lang w:eastAsia="es-ES"/>
-              </w:rPr>
-              <w:t>Suscripción a noticias.</w:t>
-            </w:r>
-          </w:p>
-        </w:tc>
-        <w:tc>
-          <w:tcPr>
-            <w:tcW w:w="4401" w:type="dxa"/>
-            <w:tcBorders>
-              <w:top w:val="nil"/>
-              <w:left w:val="nil"/>
-              <w:bottom w:val="single" w:sz="8" w:space="0" w:color="auto"/>
-              <w:right w:val="single" w:sz="8" w:space="0" w:color="auto"/>
-            </w:tcBorders>
-            <w:shd w:val="clear" w:color="auto" w:fill="auto"/>
-            <w:vAlign w:val="center"/>
-            <w:hideMark/>
-          </w:tcPr>
-          <w:p>
-            <w:pPr>
-              <w:spacing w:after="0" w:line="240" w:lineRule="auto"/>
-              <w:rPr>
-                <w:rFonts w:ascii="Calibri" w:eastAsia="Times New Roman" w:hAnsi="Calibri" w:cs="Calibri"/>
-                <w:color w:val="000000"/>
-                <w:lang w:eastAsia="es-ES"/>
-              </w:rPr>
-            </w:pPr>
-            <w:r>
-              <w:rPr>
-                <w:rFonts w:ascii="Calibri" w:eastAsia="Times New Roman" w:hAnsi="Calibri" w:cs="Calibri"/>
-                <w:color w:val="000000"/>
-                <w:lang w:eastAsia="es-ES"/>
-              </w:rPr>
-              <w:t>diferentes usuarios deben</w:t>
-            </w:r>
-            <w:r>
-              <w:rPr>
-                <w:rFonts w:ascii="Calibri" w:eastAsia="Times New Roman" w:hAnsi="Calibri" w:cs="Calibri"/>
-                <w:color w:val="000000"/>
-                <w:lang w:eastAsia="es-ES"/>
-              </w:rPr>
-              <w:t xml:space="preserve"> suscribirse de forma distribuida a noticias generadas por sucesos en tiempo real.</w:t>
-            </w:r>
-          </w:p>
-        </w:tc>
-      </w:tr>
-      <w:tr>
-        <w:trPr>
-          <w:trHeight w:val="588"/>
-        </w:trPr>
-        <w:tc>
-          <w:tcPr>
-            <w:tcW w:w="1740" w:type="dxa"/>
-            <w:tcBorders>
-              <w:top w:val="nil"/>
-              <w:left w:val="single" w:sz="8" w:space="0" w:color="auto"/>
-              <w:bottom w:val="single" w:sz="8" w:space="0" w:color="auto"/>
-              <w:right w:val="single" w:sz="8" w:space="0" w:color="auto"/>
-            </w:tcBorders>
-            <w:shd w:val="clear" w:color="auto" w:fill="auto"/>
-            <w:vAlign w:val="center"/>
-            <w:hideMark/>
-          </w:tcPr>
-          <w:p>
-            <w:pPr>
-              <w:spacing w:after="0" w:line="240" w:lineRule="auto"/>
-              <w:rPr>
-                <w:rFonts w:ascii="Calibri" w:eastAsia="Times New Roman" w:hAnsi="Calibri" w:cs="Calibri"/>
-                <w:color w:val="000000"/>
-                <w:lang w:eastAsia="es-ES"/>
-              </w:rPr>
-            </w:pPr>
-            <w:r>
-              <w:rPr>
-                <w:rFonts w:ascii="Calibri" w:eastAsia="Times New Roman" w:hAnsi="Calibri" w:cs="Calibri"/>
-                <w:color w:val="000000"/>
-                <w:lang w:eastAsia="es-ES"/>
-              </w:rPr>
-              <w:t>R33</w:t>
-            </w:r>
-          </w:p>
-        </w:tc>
-        <w:tc>
-          <w:tcPr>
-            <w:tcW w:w="2780" w:type="dxa"/>
-            <w:tcBorders>
-              <w:top w:val="nil"/>
-              <w:left w:val="nil"/>
-              <w:bottom w:val="single" w:sz="8" w:space="0" w:color="auto"/>
-              <w:right w:val="single" w:sz="8" w:space="0" w:color="auto"/>
-            </w:tcBorders>
-            <w:shd w:val="clear" w:color="auto" w:fill="auto"/>
-            <w:vAlign w:val="center"/>
-            <w:hideMark/>
-          </w:tcPr>
-          <w:p>
-            <w:pPr>
-              <w:spacing w:after="0" w:line="240" w:lineRule="auto"/>
-              <w:rPr>
-                <w:rFonts w:ascii="Calibri" w:eastAsia="Times New Roman" w:hAnsi="Calibri" w:cs="Calibri"/>
-                <w:color w:val="000000"/>
-                <w:lang w:eastAsia="es-ES"/>
-              </w:rPr>
-            </w:pPr>
-            <w:r>
-              <w:rPr>
-                <w:rFonts w:ascii="Calibri" w:eastAsia="Times New Roman" w:hAnsi="Calibri" w:cs="Calibri"/>
-                <w:color w:val="000000"/>
-                <w:lang w:eastAsia="es-ES"/>
-              </w:rPr>
-              <w:t>Mantener la información actualizada.</w:t>
-            </w:r>
-          </w:p>
-        </w:tc>
-        <w:tc>
-          <w:tcPr>
-            <w:tcW w:w="4401" w:type="dxa"/>
-            <w:tcBorders>
-              <w:top w:val="nil"/>
-              <w:left w:val="nil"/>
-              <w:bottom w:val="single" w:sz="8" w:space="0" w:color="auto"/>
-              <w:right w:val="single" w:sz="8" w:space="0" w:color="auto"/>
-            </w:tcBorders>
-            <w:shd w:val="clear" w:color="auto" w:fill="auto"/>
-            <w:vAlign w:val="center"/>
-            <w:hideMark/>
-          </w:tcPr>
-          <w:p>
-            <w:pPr>
-              <w:spacing w:after="0" w:line="240" w:lineRule="auto"/>
-              <w:rPr>
-                <w:rFonts w:ascii="Calibri" w:eastAsia="Times New Roman" w:hAnsi="Calibri" w:cs="Calibri"/>
-                <w:color w:val="000000"/>
-                <w:lang w:eastAsia="es-ES"/>
-              </w:rPr>
-            </w:pPr>
-            <w:r>
-              <w:rPr>
-                <w:rFonts w:ascii="Calibri" w:eastAsia="Times New Roman" w:hAnsi="Calibri" w:cs="Calibri"/>
-                <w:color w:val="000000"/>
-                <w:lang w:eastAsia="es-ES"/>
-              </w:rPr>
-              <w:t xml:space="preserve">La </w:t>
-            </w:r>
-            <w:r>
-              <w:rPr>
-                <w:rFonts w:ascii="Calibri" w:eastAsia="Times New Roman" w:hAnsi="Calibri" w:cs="Calibri"/>
-                <w:color w:val="000000"/>
-                <w:lang w:eastAsia="es-ES"/>
-              </w:rPr>
-              <w:t>información debe estar permanentemente actualizada</w:t>
-            </w:r>
-            <w:r>
-              <w:rPr>
-                <w:rFonts w:ascii="Calibri" w:eastAsia="Times New Roman" w:hAnsi="Calibri" w:cs="Calibri"/>
-                <w:color w:val="000000"/>
-                <w:lang w:eastAsia="es-ES"/>
-              </w:rPr>
-              <w:t xml:space="preserve"> </w:t>
-            </w:r>
-            <w:r>
-              <w:rPr>
-                <w:rFonts w:ascii="Calibri" w:eastAsia="Times New Roman" w:hAnsi="Calibri" w:cs="Calibri"/>
-                <w:color w:val="000000"/>
-                <w:lang w:eastAsia="es-ES"/>
-              </w:rPr>
-              <w:t>para los diferentes tipos de</w:t>
-            </w:r>
-            <w:r>
-              <w:rPr>
-                <w:rFonts w:ascii="Calibri" w:eastAsia="Times New Roman" w:hAnsi="Calibri" w:cs="Calibri"/>
-                <w:color w:val="000000"/>
-                <w:lang w:eastAsia="es-ES"/>
-              </w:rPr>
-              <w:t xml:space="preserve"> usuarios.</w:t>
-            </w:r>
-          </w:p>
-        </w:tc>
-      </w:tr>
-      <w:tr>
-        <w:trPr>
-          <w:trHeight w:val="876"/>
-        </w:trPr>
-        <w:tc>
-          <w:tcPr>
-            <w:tcW w:w="1740" w:type="dxa"/>
-            <w:tcBorders>
-              <w:top w:val="nil"/>
-              <w:left w:val="single" w:sz="8" w:space="0" w:color="auto"/>
-              <w:bottom w:val="single" w:sz="8" w:space="0" w:color="auto"/>
-              <w:right w:val="single" w:sz="8" w:space="0" w:color="auto"/>
-            </w:tcBorders>
-            <w:shd w:val="clear" w:color="auto" w:fill="auto"/>
-            <w:vAlign w:val="center"/>
-            <w:hideMark/>
-          </w:tcPr>
-          <w:p>
-            <w:pPr>
-              <w:spacing w:after="0" w:line="240" w:lineRule="auto"/>
-              <w:rPr>
-                <w:rFonts w:ascii="Calibri" w:eastAsia="Times New Roman" w:hAnsi="Calibri" w:cs="Calibri"/>
-                <w:color w:val="000000"/>
-                <w:lang w:eastAsia="es-ES"/>
-              </w:rPr>
-            </w:pPr>
-            <w:r>
-              <w:rPr>
-                <w:rFonts w:ascii="Calibri" w:eastAsia="Times New Roman" w:hAnsi="Calibri" w:cs="Calibri"/>
-                <w:color w:val="000000"/>
-                <w:lang w:eastAsia="es-ES"/>
-              </w:rPr>
-              <w:t>R34</w:t>
-            </w:r>
-          </w:p>
-        </w:tc>
-        <w:tc>
-          <w:tcPr>
-            <w:tcW w:w="2780" w:type="dxa"/>
-            <w:tcBorders>
-              <w:top w:val="nil"/>
-              <w:left w:val="nil"/>
-              <w:bottom w:val="single" w:sz="8" w:space="0" w:color="auto"/>
-              <w:right w:val="single" w:sz="8" w:space="0" w:color="auto"/>
-            </w:tcBorders>
-            <w:shd w:val="clear" w:color="auto" w:fill="auto"/>
-            <w:vAlign w:val="center"/>
-            <w:hideMark/>
-          </w:tcPr>
-          <w:p>
-            <w:pPr>
-              <w:spacing w:after="0" w:line="240" w:lineRule="auto"/>
-              <w:rPr>
-                <w:rFonts w:ascii="Calibri" w:eastAsia="Times New Roman" w:hAnsi="Calibri" w:cs="Calibri"/>
-                <w:color w:val="000000"/>
-                <w:lang w:eastAsia="es-ES"/>
-              </w:rPr>
-            </w:pPr>
-            <w:r>
-              <w:rPr>
-                <w:rFonts w:ascii="Calibri" w:eastAsia="Times New Roman" w:hAnsi="Calibri" w:cs="Calibri"/>
-                <w:color w:val="000000"/>
-                <w:lang w:eastAsia="es-ES"/>
-              </w:rPr>
-              <w:t>Proporcionar una interfaz común.</w:t>
-            </w:r>
-          </w:p>
-        </w:tc>
-        <w:tc>
-          <w:tcPr>
-            <w:tcW w:w="4401" w:type="dxa"/>
-            <w:tcBorders>
-              <w:top w:val="nil"/>
-              <w:left w:val="nil"/>
-              <w:bottom w:val="single" w:sz="8" w:space="0" w:color="auto"/>
-              <w:right w:val="single" w:sz="8" w:space="0" w:color="auto"/>
-            </w:tcBorders>
-            <w:shd w:val="clear" w:color="auto" w:fill="auto"/>
-            <w:vAlign w:val="center"/>
-            <w:hideMark/>
-          </w:tcPr>
-          <w:p>
-            <w:pPr>
-              <w:spacing w:after="0" w:line="240" w:lineRule="auto"/>
-              <w:rPr>
-                <w:rFonts w:ascii="Calibri" w:eastAsia="Times New Roman" w:hAnsi="Calibri" w:cs="Calibri"/>
-                <w:color w:val="000000"/>
-                <w:lang w:eastAsia="es-ES"/>
-              </w:rPr>
-            </w:pPr>
-            <w:r>
-              <w:rPr>
-                <w:rFonts w:ascii="Calibri" w:eastAsia="Times New Roman" w:hAnsi="Calibri" w:cs="Calibri"/>
-                <w:color w:val="000000"/>
-                <w:lang w:eastAsia="es-ES"/>
-              </w:rPr>
-              <w:t xml:space="preserve">El sistema debe unificar las diferentes interfaces que gestionan los </w:t>
-            </w:r>
-            <w:r>
-              <w:rPr>
-                <w:rFonts w:ascii="Calibri" w:eastAsia="Times New Roman" w:hAnsi="Calibri" w:cs="Calibri"/>
-                <w:color w:val="000000"/>
-                <w:lang w:eastAsia="es-ES"/>
-              </w:rPr>
-              <w:t>usuarios de manera que</w:t>
-            </w:r>
-            <w:r>
-              <w:rPr>
-                <w:rFonts w:ascii="Calibri" w:eastAsia="Times New Roman" w:hAnsi="Calibri" w:cs="Calibri"/>
-                <w:color w:val="000000"/>
-                <w:lang w:eastAsia="es-ES"/>
-              </w:rPr>
-              <w:t xml:space="preserve"> </w:t>
-            </w:r>
-            <w:r>
-              <w:rPr>
-                <w:rFonts w:ascii="Calibri" w:eastAsia="Times New Roman" w:hAnsi="Calibri" w:cs="Calibri"/>
-                <w:color w:val="000000"/>
-                <w:lang w:eastAsia="es-ES"/>
-              </w:rPr>
-              <w:t>sea más fácil de</w:t>
-            </w:r>
-            <w:r>
-              <w:rPr>
-                <w:rFonts w:ascii="Calibri" w:eastAsia="Times New Roman" w:hAnsi="Calibri" w:cs="Calibri"/>
-                <w:color w:val="000000"/>
-                <w:lang w:eastAsia="es-ES"/>
-              </w:rPr>
-              <w:t xml:space="preserve"> administrar y menos complejo. </w:t>
+              <w:t xml:space="preserve">El sistema debe unificar las diferentes interfaces que gestionan los usuarios de manera que sea más fácil de administrar y menos complejo. </w:t>
             </w:r>
           </w:p>
         </w:tc>
@@ -3858,7 +2851,7 @@
       </w:pPr>
     </w:pPrDefault>
   </w:docDefaults>
-  <w:latentStyles w:defLockedState="0" w:defUIPriority="99" w:defSemiHidden="0" w:defUnhideWhenUsed="0" w:defQFormat="0" w:count="377">
+  <w:latentStyles w:defLockedState="0" w:defUIPriority="99" w:defSemiHidden="0" w:defUnhideWhenUsed="0" w:defQFormat="0" w:count="376">
     <w:lsdException w:name="Normal" w:uiPriority="0" w:qFormat="1"/>
     <w:lsdException w:name="heading 1" w:uiPriority="9" w:qFormat="1"/>
     <w:lsdException w:name="heading 2" w:semiHidden="1" w:uiPriority="9" w:unhideWhenUsed="1" w:qFormat="1"/>
@@ -3964,6 +2957,7 @@
     <w:lsdException w:name="HTML Sample" w:semiHidden="1" w:unhideWhenUsed="1"/>
     <w:lsdException w:name="HTML Typewriter" w:semiHidden="1" w:unhideWhenUsed="1"/>
     <w:lsdException w:name="HTML Variable" w:semiHidden="1" w:unhideWhenUsed="1"/>
+    <w:lsdException w:name="Normal Table" w:semiHidden="1" w:unhideWhenUsed="1"/>
     <w:lsdException w:name="annotation subject" w:semiHidden="1" w:unhideWhenUsed="1"/>
     <w:lsdException w:name="No List" w:semiHidden="1" w:unhideWhenUsed="1"/>
     <w:lsdException w:name="Outline List 1" w:semiHidden="1" w:unhideWhenUsed="1"/>
@@ -4010,8 +3004,10 @@
     <w:lsdException w:name="Table Subtle 2" w:semiHidden="1" w:unhideWhenUsed="1"/>
     <w:lsdException w:name="Table Web 1" w:semiHidden="1" w:unhideWhenUsed="1"/>
     <w:lsdException w:name="Table Web 2" w:semiHidden="1" w:unhideWhenUsed="1"/>
+    <w:lsdException w:name="Table Web 3" w:semiHidden="1" w:unhideWhenUsed="1"/>
     <w:lsdException w:name="Balloon Text" w:semiHidden="1" w:unhideWhenUsed="1"/>
     <w:lsdException w:name="Table Grid" w:uiPriority="39"/>
+    <w:lsdException w:name="Table Theme" w:semiHidden="1" w:unhideWhenUsed="1"/>
     <w:lsdException w:name="Placeholder Text" w:semiHidden="1"/>
     <w:lsdException w:name="No Spacing" w:uiPriority="1" w:qFormat="1"/>
     <w:lsdException w:name="Light Shading" w:uiPriority="60"/>
@@ -4232,7 +3228,6 @@
     <w:lsdException w:name="Hashtag" w:semiHidden="1" w:unhideWhenUsed="1"/>
     <w:lsdException w:name="Unresolved Mention" w:semiHidden="1" w:unhideWhenUsed="1"/>
     <w:lsdException w:name="Smart Link" w:semiHidden="1" w:unhideWhenUsed="1"/>
-    <w:lsdException w:name="Smart Link Error" w:semiHidden="1" w:unhideWhenUsed="1"/>
   </w:latentStyles>
   <w:style w:type="paragraph" w:default="1" w:styleId="Normal">
     <w:name w:val="Normal"/>

--- a/Requisitos DAS P1.docx
+++ b/Requisitos DAS P1.docx
@@ -1,6 +1,6 @@
 
 <file path=word/document.xml><?xml version="1.0" encoding="utf-8"?>
-<w:document xmlns:wpc="http://schemas.microsoft.com/office/word/2010/wordprocessingCanvas" xmlns:cx="http://schemas.microsoft.com/office/drawing/2014/chartex" xmlns:cx1="http://schemas.microsoft.com/office/drawing/2015/9/8/chartex" xmlns:cx2="http://schemas.microsoft.com/office/drawing/2015/10/21/chartex" xmlns:cx3="http://schemas.microsoft.com/office/drawing/2016/5/9/chartex" xmlns:cx4="http://schemas.microsoft.com/office/drawing/2016/5/10/chartex" xmlns:cx5="http://schemas.microsoft.com/office/drawing/2016/5/11/chartex" xmlns:cx6="http://schemas.microsoft.com/office/drawing/2016/5/12/chartex" xmlns:cx7="http://schemas.microsoft.com/office/drawing/2016/5/13/chartex" xmlns:cx8="http://schemas.microsoft.com/office/drawing/2016/5/14/chartex" xmlns:mc="http://schemas.openxmlformats.org/markup-compatibility/2006" xmlns:aink="http://schemas.microsoft.com/office/drawing/2016/ink" xmlns:am3d="http://schemas.microsoft.com/office/drawing/2017/model3d" xmlns:o="urn:schemas-microsoft-com:office:office" xmlns:r="http://schemas.openxmlformats.org/officeDocument/2006/relationships" xmlns:m="http://schemas.openxmlformats.org/officeDocument/2006/math" xmlns:v="urn:schemas-microsoft-com:vml" xmlns:wp14="http://schemas.microsoft.com/office/word/2010/wordprocessingDrawing" xmlns:wp="http://schemas.openxmlformats.org/drawingml/2006/wordprocessingDrawing" xmlns:w10="urn:schemas-microsoft-com:office:word" xmlns:w="http://schemas.openxmlformats.org/wordprocessingml/2006/main" xmlns:w14="http://schemas.microsoft.com/office/word/2010/wordml" xmlns:w15="http://schemas.microsoft.com/office/word/2012/wordml" xmlns:w16cid="http://schemas.microsoft.com/office/word/2016/wordml/cid" xmlns:w16se="http://schemas.microsoft.com/office/word/2015/wordml/symex" xmlns:wpg="http://schemas.microsoft.com/office/word/2010/wordprocessingGroup" xmlns:wpi="http://schemas.microsoft.com/office/word/2010/wordprocessingInk" xmlns:wne="http://schemas.microsoft.com/office/word/2006/wordml" xmlns:wps="http://schemas.microsoft.com/office/word/2010/wordprocessingShape" mc:Ignorable="w14 w15 w16se w16cid wp14">
+<w:document xmlns:wpc="http://schemas.microsoft.com/office/word/2010/wordprocessingCanvas" xmlns:cx="http://schemas.microsoft.com/office/drawing/2014/chartex" xmlns:cx1="http://schemas.microsoft.com/office/drawing/2015/9/8/chartex" xmlns:mc="http://schemas.openxmlformats.org/markup-compatibility/2006" xmlns:o="urn:schemas-microsoft-com:office:office" xmlns:r="http://schemas.openxmlformats.org/officeDocument/2006/relationships" xmlns:m="http://schemas.openxmlformats.org/officeDocument/2006/math" xmlns:v="urn:schemas-microsoft-com:vml" xmlns:wp14="http://schemas.microsoft.com/office/word/2010/wordprocessingDrawing" xmlns:wp="http://schemas.openxmlformats.org/drawingml/2006/wordprocessingDrawing" xmlns:w10="urn:schemas-microsoft-com:office:word" xmlns:w="http://schemas.openxmlformats.org/wordprocessingml/2006/main" xmlns:w14="http://schemas.microsoft.com/office/word/2010/wordml" xmlns:w15="http://schemas.microsoft.com/office/word/2012/wordml" xmlns:w16se="http://schemas.microsoft.com/office/word/2015/wordml/symex" xmlns:wpg="http://schemas.microsoft.com/office/word/2010/wordprocessingGroup" xmlns:wpi="http://schemas.microsoft.com/office/word/2010/wordprocessingInk" xmlns:wne="http://schemas.microsoft.com/office/word/2006/wordml" xmlns:wps="http://schemas.microsoft.com/office/word/2010/wordprocessingShape" mc:Ignorable="w14 w15 w16se wp14">
   <w:body>
     <w:tbl>
       <w:tblPr>
@@ -573,7 +573,43 @@
                 <w:color w:val="000000"/>
                 <w:lang w:eastAsia="es-ES"/>
               </w:rPr>
-              <w:t>z se adaptará a pantallas de smartphones y tablets.</w:t>
+              <w:t xml:space="preserve">z se adaptará a pantallas de </w:t>
+            </w:r>
+            <w:proofErr w:type="spellStart"/>
+            <w:r>
+              <w:rPr>
+                <w:rFonts w:ascii="Calibri" w:eastAsia="Times New Roman" w:hAnsi="Calibri" w:cs="Calibri"/>
+                <w:color w:val="000000"/>
+                <w:lang w:eastAsia="es-ES"/>
+              </w:rPr>
+              <w:t>smartphones</w:t>
+            </w:r>
+            <w:proofErr w:type="spellEnd"/>
+            <w:r>
+              <w:rPr>
+                <w:rFonts w:ascii="Calibri" w:eastAsia="Times New Roman" w:hAnsi="Calibri" w:cs="Calibri"/>
+                <w:color w:val="000000"/>
+                <w:lang w:eastAsia="es-ES"/>
+              </w:rPr>
+              <w:t xml:space="preserve"> y </w:t>
+            </w:r>
+            <w:proofErr w:type="spellStart"/>
+            <w:r>
+              <w:rPr>
+                <w:rFonts w:ascii="Calibri" w:eastAsia="Times New Roman" w:hAnsi="Calibri" w:cs="Calibri"/>
+                <w:color w:val="000000"/>
+                <w:lang w:eastAsia="es-ES"/>
+              </w:rPr>
+              <w:t>tablets</w:t>
+            </w:r>
+            <w:proofErr w:type="spellEnd"/>
+            <w:r>
+              <w:rPr>
+                <w:rFonts w:ascii="Calibri" w:eastAsia="Times New Roman" w:hAnsi="Calibri" w:cs="Calibri"/>
+                <w:color w:val="000000"/>
+                <w:lang w:eastAsia="es-ES"/>
+              </w:rPr>
+              <w:t>.</w:t>
             </w:r>
           </w:p>
         </w:tc>
@@ -980,7 +1016,47 @@
                 <w:color w:val="000000"/>
                 <w:lang w:eastAsia="es-ES"/>
               </w:rPr>
-              <w:t>Subsistema que asigne y monitorice los distintos recursos que disponen los operarios de unidades activas que cuenta con un sistema para calcular la ruta más rápida</w:t>
+              <w:t>Necesitamos que se</w:t>
+            </w:r>
+            <w:r>
+              <w:rPr>
+                <w:rFonts w:ascii="Calibri" w:eastAsia="Times New Roman" w:hAnsi="Calibri" w:cs="Calibri"/>
+                <w:color w:val="000000"/>
+                <w:lang w:eastAsia="es-ES"/>
+              </w:rPr>
+              <w:t xml:space="preserve"> asigne</w:t>
+            </w:r>
+            <w:r>
+              <w:rPr>
+                <w:rFonts w:ascii="Calibri" w:eastAsia="Times New Roman" w:hAnsi="Calibri" w:cs="Calibri"/>
+                <w:color w:val="000000"/>
+                <w:lang w:eastAsia="es-ES"/>
+              </w:rPr>
+              <w:t>n</w:t>
+            </w:r>
+            <w:r>
+              <w:rPr>
+                <w:rFonts w:ascii="Calibri" w:eastAsia="Times New Roman" w:hAnsi="Calibri" w:cs="Calibri"/>
+                <w:color w:val="000000"/>
+                <w:lang w:eastAsia="es-ES"/>
+              </w:rPr>
+              <w:t xml:space="preserve"> y monitorice</w:t>
+            </w:r>
+            <w:r>
+              <w:rPr>
+                <w:rFonts w:ascii="Calibri" w:eastAsia="Times New Roman" w:hAnsi="Calibri" w:cs="Calibri"/>
+                <w:color w:val="000000"/>
+                <w:lang w:eastAsia="es-ES"/>
+              </w:rPr>
+              <w:t>n</w:t>
+            </w:r>
+            <w:r>
+              <w:rPr>
+                <w:rFonts w:ascii="Calibri" w:eastAsia="Times New Roman" w:hAnsi="Calibri" w:cs="Calibri"/>
+                <w:color w:val="000000"/>
+                <w:lang w:eastAsia="es-ES"/>
+              </w:rPr>
+              <w:t xml:space="preserve"> los distintos recursos que disponen los operarios de unidades activas que cuenta con un sistema para calcular la ruta más rápida</w:t>
             </w:r>
             <w:r>
               <w:rPr>
@@ -1097,7 +1173,25 @@
                 <w:color w:val="000000"/>
                 <w:lang w:eastAsia="es-ES"/>
               </w:rPr>
-              <w:t>El sistema dispondrá de un administrador, operarios de emergencias, operarios de unidades activas y asignadores de recursos.</w:t>
+              <w:t xml:space="preserve">El sistema dispondrá de un administrador, operarios de emergencias, operarios de unidades activas y </w:t>
+            </w:r>
+            <w:proofErr w:type="spellStart"/>
+            <w:r>
+              <w:rPr>
+                <w:rFonts w:ascii="Calibri" w:eastAsia="Times New Roman" w:hAnsi="Calibri" w:cs="Calibri"/>
+                <w:color w:val="000000"/>
+                <w:lang w:eastAsia="es-ES"/>
+              </w:rPr>
+              <w:t>asignadores</w:t>
+            </w:r>
+            <w:proofErr w:type="spellEnd"/>
+            <w:r>
+              <w:rPr>
+                <w:rFonts w:ascii="Calibri" w:eastAsia="Times New Roman" w:hAnsi="Calibri" w:cs="Calibri"/>
+                <w:color w:val="000000"/>
+                <w:lang w:eastAsia="es-ES"/>
+              </w:rPr>
+              <w:t xml:space="preserve"> de recursos.</w:t>
             </w:r>
           </w:p>
         </w:tc>
@@ -2158,8 +2252,18 @@
                 <w:color w:val="000000"/>
                 <w:lang w:eastAsia="es-ES"/>
               </w:rPr>
-              <w:t>El sistema será capaz de coordinar tantos las unidades de policía como la Unidad Militar de Emergencias:</w:t>
-            </w:r>
+              <w:t>El sistema será capaz de coordinar tantos las unidades de policía como l</w:t>
+            </w:r>
+            <w:r>
+              <w:rPr>
+                <w:rFonts w:ascii="Calibri" w:eastAsia="Times New Roman" w:hAnsi="Calibri" w:cs="Calibri"/>
+                <w:color w:val="000000"/>
+                <w:lang w:eastAsia="es-ES"/>
+              </w:rPr>
+              <w:t>a Unidad Militar de Emergencias.</w:t>
+            </w:r>
+            <w:bookmarkStart w:id="0" w:name="_GoBack"/>
+            <w:bookmarkEnd w:id="0"/>
           </w:p>
         </w:tc>
       </w:tr>
@@ -2238,6 +2342,14 @@
               </w:rPr>
               <w:t>Cifrar las comunicaciones por radio</w:t>
             </w:r>
+            <w:r>
+              <w:rPr>
+                <w:rFonts w:ascii="Calibri" w:eastAsia="Times New Roman" w:hAnsi="Calibri" w:cs="Calibri"/>
+                <w:color w:val="000000"/>
+                <w:lang w:eastAsia="es-ES"/>
+              </w:rPr>
+              <w:t>.</w:t>
+            </w:r>
           </w:p>
         </w:tc>
         <w:tc>
@@ -2595,7 +2707,15 @@
                 <w:color w:val="000000"/>
                 <w:lang w:eastAsia="es-ES"/>
               </w:rPr>
-              <w:t>diferentes usuarios deben suscribirse de forma distribuida a noticias generadas por sucesos en tiempo real.</w:t>
+              <w:t>D</w:t>
+            </w:r>
+            <w:r>
+              <w:rPr>
+                <w:rFonts w:ascii="Calibri" w:eastAsia="Times New Roman" w:hAnsi="Calibri" w:cs="Calibri"/>
+                <w:color w:val="000000"/>
+                <w:lang w:eastAsia="es-ES"/>
+              </w:rPr>
+              <w:t>iferentes usuarios deben suscribirse de forma distribuida a noticias generadas por sucesos en tiempo real.</w:t>
             </w:r>
           </w:p>
         </w:tc>
@@ -2751,8 +2871,6 @@
               </w:rPr>
               <w:t>23</w:t>
             </w:r>
-            <w:bookmarkStart w:id="0" w:name="_GoBack"/>
-            <w:bookmarkEnd w:id="0"/>
           </w:p>
         </w:tc>
         <w:tc>
@@ -2835,7 +2953,7 @@
 </file>
 
 <file path=word/styles.xml><?xml version="1.0" encoding="utf-8"?>
-<w:styles xmlns:mc="http://schemas.openxmlformats.org/markup-compatibility/2006" xmlns:r="http://schemas.openxmlformats.org/officeDocument/2006/relationships" xmlns:w="http://schemas.openxmlformats.org/wordprocessingml/2006/main" xmlns:w14="http://schemas.microsoft.com/office/word/2010/wordml" xmlns:w15="http://schemas.microsoft.com/office/word/2012/wordml" xmlns:w16cid="http://schemas.microsoft.com/office/word/2016/wordml/cid" xmlns:w16se="http://schemas.microsoft.com/office/word/2015/wordml/symex" mc:Ignorable="w14 w15 w16se w16cid">
+<w:styles xmlns:mc="http://schemas.openxmlformats.org/markup-compatibility/2006" xmlns:r="http://schemas.openxmlformats.org/officeDocument/2006/relationships" xmlns:w="http://schemas.openxmlformats.org/wordprocessingml/2006/main" xmlns:w14="http://schemas.microsoft.com/office/word/2010/wordml" xmlns:w15="http://schemas.microsoft.com/office/word/2012/wordml" xmlns:w16se="http://schemas.microsoft.com/office/word/2015/wordml/symex" mc:Ignorable="w14 w15 w16se">
   <w:docDefaults>
     <w:rPrDefault>
       <w:rPr>
@@ -2851,7 +2969,7 @@
       </w:pPr>
     </w:pPrDefault>
   </w:docDefaults>
-  <w:latentStyles w:defLockedState="0" w:defUIPriority="99" w:defSemiHidden="0" w:defUnhideWhenUsed="0" w:defQFormat="0" w:count="376">
+  <w:latentStyles w:defLockedState="0" w:defUIPriority="99" w:defSemiHidden="0" w:defUnhideWhenUsed="0" w:defQFormat="0" w:count="371">
     <w:lsdException w:name="Normal" w:uiPriority="0" w:qFormat="1"/>
     <w:lsdException w:name="heading 1" w:uiPriority="9" w:qFormat="1"/>
     <w:lsdException w:name="heading 2" w:semiHidden="1" w:uiPriority="9" w:unhideWhenUsed="1" w:qFormat="1"/>
@@ -3223,11 +3341,6 @@
     <w:lsdException w:name="List Table 5 Dark Accent 6" w:uiPriority="50"/>
     <w:lsdException w:name="List Table 6 Colorful Accent 6" w:uiPriority="51"/>
     <w:lsdException w:name="List Table 7 Colorful Accent 6" w:uiPriority="52"/>
-    <w:lsdException w:name="Mention" w:semiHidden="1" w:unhideWhenUsed="1"/>
-    <w:lsdException w:name="Smart Hyperlink" w:semiHidden="1" w:unhideWhenUsed="1"/>
-    <w:lsdException w:name="Hashtag" w:semiHidden="1" w:unhideWhenUsed="1"/>
-    <w:lsdException w:name="Unresolved Mention" w:semiHidden="1" w:unhideWhenUsed="1"/>
-    <w:lsdException w:name="Smart Link" w:semiHidden="1" w:unhideWhenUsed="1"/>
   </w:latentStyles>
   <w:style w:type="paragraph" w:default="1" w:styleId="Normal">
     <w:name w:val="Normal"/>

--- a/Requisitos DAS P1.docx
+++ b/Requisitos DAS P1.docx
@@ -938,14 +938,8 @@
               </w:rPr>
               <w:t>7</w:t>
             </w:r>
-            <w:r>
-              <w:rPr>
-                <w:rFonts w:ascii="Calibri" w:eastAsia="Times New Roman" w:hAnsi="Calibri" w:cs="Calibri"/>
-                <w:color w:val="000000"/>
-                <w:lang w:eastAsia="es-ES"/>
-              </w:rPr>
-              <w:t xml:space="preserve"> – R2</w:t>
-            </w:r>
+            <w:bookmarkStart w:id="0" w:name="_GoBack"/>
+            <w:bookmarkEnd w:id="0"/>
           </w:p>
         </w:tc>
         <w:tc>
@@ -2262,8 +2256,6 @@
               </w:rPr>
               <w:t>a Unidad Militar de Emergencias.</w:t>
             </w:r>
-            <w:bookmarkStart w:id="0" w:name="_GoBack"/>
-            <w:bookmarkEnd w:id="0"/>
           </w:p>
         </w:tc>
       </w:tr>

--- a/Requisitos DAS P1.docx
+++ b/Requisitos DAS P1.docx
@@ -938,8 +938,6 @@
               </w:rPr>
               <w:t>7</w:t>
             </w:r>
-            <w:bookmarkStart w:id="0" w:name="_GoBack"/>
-            <w:bookmarkEnd w:id="0"/>
           </w:p>
         </w:tc>
         <w:tc>
@@ -1435,7 +1433,25 @@
                 <w:color w:val="000000"/>
                 <w:lang w:eastAsia="es-ES"/>
               </w:rPr>
-              <w:t>La cantidad de llamadas simultaneas variara dependiendo del número de operadores disponibles</w:t>
+              <w:t>La cantidad</w:t>
+            </w:r>
+            <w:r>
+              <w:rPr>
+                <w:rFonts w:ascii="Calibri" w:eastAsia="Times New Roman" w:hAnsi="Calibri" w:cs="Calibri"/>
+                <w:color w:val="000000"/>
+                <w:lang w:eastAsia="es-ES"/>
+              </w:rPr>
+              <w:t xml:space="preserve"> de llamadas simultaneas variará</w:t>
+            </w:r>
+            <w:bookmarkStart w:id="0" w:name="_GoBack"/>
+            <w:bookmarkEnd w:id="0"/>
+            <w:r>
+              <w:rPr>
+                <w:rFonts w:ascii="Calibri" w:eastAsia="Times New Roman" w:hAnsi="Calibri" w:cs="Calibri"/>
+                <w:color w:val="000000"/>
+                <w:lang w:eastAsia="es-ES"/>
+              </w:rPr>
+              <w:t xml:space="preserve"> dependiendo del número de operadores disponibles</w:t>
             </w:r>
             <w:r>
               <w:rPr>

--- a/Requisitos DAS P1.docx
+++ b/Requisitos DAS P1.docx
@@ -1,6 +1,6 @@
 
 <file path=word/document.xml><?xml version="1.0" encoding="utf-8"?>
-<w:document xmlns:wpc="http://schemas.microsoft.com/office/word/2010/wordprocessingCanvas" xmlns:cx="http://schemas.microsoft.com/office/drawing/2014/chartex" xmlns:cx1="http://schemas.microsoft.com/office/drawing/2015/9/8/chartex" xmlns:mc="http://schemas.openxmlformats.org/markup-compatibility/2006" xmlns:o="urn:schemas-microsoft-com:office:office" xmlns:r="http://schemas.openxmlformats.org/officeDocument/2006/relationships" xmlns:m="http://schemas.openxmlformats.org/officeDocument/2006/math" xmlns:v="urn:schemas-microsoft-com:vml" xmlns:wp14="http://schemas.microsoft.com/office/word/2010/wordprocessingDrawing" xmlns:wp="http://schemas.openxmlformats.org/drawingml/2006/wordprocessingDrawing" xmlns:w10="urn:schemas-microsoft-com:office:word" xmlns:w="http://schemas.openxmlformats.org/wordprocessingml/2006/main" xmlns:w14="http://schemas.microsoft.com/office/word/2010/wordml" xmlns:w15="http://schemas.microsoft.com/office/word/2012/wordml" xmlns:w16se="http://schemas.microsoft.com/office/word/2015/wordml/symex" xmlns:wpg="http://schemas.microsoft.com/office/word/2010/wordprocessingGroup" xmlns:wpi="http://schemas.microsoft.com/office/word/2010/wordprocessingInk" xmlns:wne="http://schemas.microsoft.com/office/word/2006/wordml" xmlns:wps="http://schemas.microsoft.com/office/word/2010/wordprocessingShape" mc:Ignorable="w14 w15 w16se wp14">
+<w:document xmlns:wpc="http://schemas.microsoft.com/office/word/2010/wordprocessingCanvas" xmlns:cx="http://schemas.microsoft.com/office/drawing/2014/chartex" xmlns:cx1="http://schemas.microsoft.com/office/drawing/2015/9/8/chartex" xmlns:cx2="http://schemas.microsoft.com/office/drawing/2015/10/21/chartex" xmlns:cx3="http://schemas.microsoft.com/office/drawing/2016/5/9/chartex" xmlns:cx4="http://schemas.microsoft.com/office/drawing/2016/5/10/chartex" xmlns:cx5="http://schemas.microsoft.com/office/drawing/2016/5/11/chartex" xmlns:cx6="http://schemas.microsoft.com/office/drawing/2016/5/12/chartex" xmlns:cx7="http://schemas.microsoft.com/office/drawing/2016/5/13/chartex" xmlns:cx8="http://schemas.microsoft.com/office/drawing/2016/5/14/chartex" xmlns:mc="http://schemas.openxmlformats.org/markup-compatibility/2006" xmlns:aink="http://schemas.microsoft.com/office/drawing/2016/ink" xmlns:am3d="http://schemas.microsoft.com/office/drawing/2017/model3d" xmlns:o="urn:schemas-microsoft-com:office:office" xmlns:r="http://schemas.openxmlformats.org/officeDocument/2006/relationships" xmlns:m="http://schemas.openxmlformats.org/officeDocument/2006/math" xmlns:v="urn:schemas-microsoft-com:vml" xmlns:wp14="http://schemas.microsoft.com/office/word/2010/wordprocessingDrawing" xmlns:wp="http://schemas.openxmlformats.org/drawingml/2006/wordprocessingDrawing" xmlns:w10="urn:schemas-microsoft-com:office:word" xmlns:w="http://schemas.openxmlformats.org/wordprocessingml/2006/main" xmlns:w14="http://schemas.microsoft.com/office/word/2010/wordml" xmlns:w15="http://schemas.microsoft.com/office/word/2012/wordml" xmlns:w16cid="http://schemas.microsoft.com/office/word/2016/wordml/cid" xmlns:w16se="http://schemas.microsoft.com/office/word/2015/wordml/symex" xmlns:wpg="http://schemas.microsoft.com/office/word/2010/wordprocessingGroup" xmlns:wpi="http://schemas.microsoft.com/office/word/2010/wordprocessingInk" xmlns:wne="http://schemas.microsoft.com/office/word/2006/wordml" xmlns:wps="http://schemas.microsoft.com/office/word/2010/wordprocessingShape" mc:Ignorable="w14 w15 w16se w16cid wp14">
   <w:body>
     <w:tbl>
       <w:tblPr>
@@ -152,6 +152,14 @@
               </w:rPr>
               <w:t>R1</w:t>
             </w:r>
+            <w:r>
+              <w:rPr>
+                <w:rFonts w:ascii="Calibri" w:eastAsia="Times New Roman" w:hAnsi="Calibri" w:cs="Calibri"/>
+                <w:color w:val="000000"/>
+                <w:lang w:eastAsia="es-ES"/>
+              </w:rPr>
+              <w:t xml:space="preserve"> *</w:t>
+            </w:r>
           </w:p>
         </w:tc>
         <w:tc>
@@ -253,6 +261,14 @@
               </w:rPr>
               <w:t>R2</w:t>
             </w:r>
+            <w:r>
+              <w:rPr>
+                <w:rFonts w:ascii="Calibri" w:eastAsia="Times New Roman" w:hAnsi="Calibri" w:cs="Calibri"/>
+                <w:color w:val="000000"/>
+                <w:lang w:eastAsia="es-ES"/>
+              </w:rPr>
+              <w:t xml:space="preserve"> *</w:t>
+            </w:r>
           </w:p>
         </w:tc>
         <w:tc>
@@ -370,6 +386,14 @@
               </w:rPr>
               <w:t>R3</w:t>
             </w:r>
+            <w:r>
+              <w:rPr>
+                <w:rFonts w:ascii="Calibri" w:eastAsia="Times New Roman" w:hAnsi="Calibri" w:cs="Calibri"/>
+                <w:color w:val="000000"/>
+                <w:lang w:eastAsia="es-ES"/>
+              </w:rPr>
+              <w:t xml:space="preserve"> *</w:t>
+            </w:r>
           </w:p>
         </w:tc>
         <w:tc>
@@ -495,6 +519,16 @@
               </w:rPr>
               <w:t>4</w:t>
             </w:r>
+            <w:r>
+              <w:rPr>
+                <w:rFonts w:ascii="Calibri" w:eastAsia="Times New Roman" w:hAnsi="Calibri" w:cs="Calibri"/>
+                <w:color w:val="000000"/>
+                <w:lang w:eastAsia="es-ES"/>
+              </w:rPr>
+              <w:t>*</w:t>
+            </w:r>
+            <w:bookmarkStart w:id="0" w:name="_GoBack"/>
+            <w:bookmarkEnd w:id="0"/>
           </w:p>
         </w:tc>
         <w:tc>
@@ -573,43 +607,7 @@
                 <w:color w:val="000000"/>
                 <w:lang w:eastAsia="es-ES"/>
               </w:rPr>
-              <w:t xml:space="preserve">z se adaptará a pantallas de </w:t>
-            </w:r>
-            <w:proofErr w:type="spellStart"/>
-            <w:r>
-              <w:rPr>
-                <w:rFonts w:ascii="Calibri" w:eastAsia="Times New Roman" w:hAnsi="Calibri" w:cs="Calibri"/>
-                <w:color w:val="000000"/>
-                <w:lang w:eastAsia="es-ES"/>
-              </w:rPr>
-              <w:t>smartphones</w:t>
-            </w:r>
-            <w:proofErr w:type="spellEnd"/>
-            <w:r>
-              <w:rPr>
-                <w:rFonts w:ascii="Calibri" w:eastAsia="Times New Roman" w:hAnsi="Calibri" w:cs="Calibri"/>
-                <w:color w:val="000000"/>
-                <w:lang w:eastAsia="es-ES"/>
-              </w:rPr>
-              <w:t xml:space="preserve"> y </w:t>
-            </w:r>
-            <w:proofErr w:type="spellStart"/>
-            <w:r>
-              <w:rPr>
-                <w:rFonts w:ascii="Calibri" w:eastAsia="Times New Roman" w:hAnsi="Calibri" w:cs="Calibri"/>
-                <w:color w:val="000000"/>
-                <w:lang w:eastAsia="es-ES"/>
-              </w:rPr>
-              <w:t>tablets</w:t>
-            </w:r>
-            <w:proofErr w:type="spellEnd"/>
-            <w:r>
-              <w:rPr>
-                <w:rFonts w:ascii="Calibri" w:eastAsia="Times New Roman" w:hAnsi="Calibri" w:cs="Calibri"/>
-                <w:color w:val="000000"/>
-                <w:lang w:eastAsia="es-ES"/>
-              </w:rPr>
-              <w:t>.</w:t>
+              <w:t>z se adaptará a pantallas de smartphones y tablets.</w:t>
             </w:r>
           </w:p>
         </w:tc>
@@ -656,6 +654,14 @@
               </w:rPr>
               <w:t>5</w:t>
             </w:r>
+            <w:r>
+              <w:rPr>
+                <w:rFonts w:ascii="Calibri" w:eastAsia="Times New Roman" w:hAnsi="Calibri" w:cs="Calibri"/>
+                <w:color w:val="000000"/>
+                <w:lang w:eastAsia="es-ES"/>
+              </w:rPr>
+              <w:t xml:space="preserve"> *</w:t>
+            </w:r>
           </w:p>
         </w:tc>
         <w:tc>
@@ -1008,47 +1014,7 @@
                 <w:color w:val="000000"/>
                 <w:lang w:eastAsia="es-ES"/>
               </w:rPr>
-              <w:t>Necesitamos que se</w:t>
-            </w:r>
-            <w:r>
-              <w:rPr>
-                <w:rFonts w:ascii="Calibri" w:eastAsia="Times New Roman" w:hAnsi="Calibri" w:cs="Calibri"/>
-                <w:color w:val="000000"/>
-                <w:lang w:eastAsia="es-ES"/>
-              </w:rPr>
-              <w:t xml:space="preserve"> asigne</w:t>
-            </w:r>
-            <w:r>
-              <w:rPr>
-                <w:rFonts w:ascii="Calibri" w:eastAsia="Times New Roman" w:hAnsi="Calibri" w:cs="Calibri"/>
-                <w:color w:val="000000"/>
-                <w:lang w:eastAsia="es-ES"/>
-              </w:rPr>
-              <w:t>n</w:t>
-            </w:r>
-            <w:r>
-              <w:rPr>
-                <w:rFonts w:ascii="Calibri" w:eastAsia="Times New Roman" w:hAnsi="Calibri" w:cs="Calibri"/>
-                <w:color w:val="000000"/>
-                <w:lang w:eastAsia="es-ES"/>
-              </w:rPr>
-              <w:t xml:space="preserve"> y monitorice</w:t>
-            </w:r>
-            <w:r>
-              <w:rPr>
-                <w:rFonts w:ascii="Calibri" w:eastAsia="Times New Roman" w:hAnsi="Calibri" w:cs="Calibri"/>
-                <w:color w:val="000000"/>
-                <w:lang w:eastAsia="es-ES"/>
-              </w:rPr>
-              <w:t>n</w:t>
-            </w:r>
-            <w:r>
-              <w:rPr>
-                <w:rFonts w:ascii="Calibri" w:eastAsia="Times New Roman" w:hAnsi="Calibri" w:cs="Calibri"/>
-                <w:color w:val="000000"/>
-                <w:lang w:eastAsia="es-ES"/>
-              </w:rPr>
-              <w:t xml:space="preserve"> los distintos recursos que disponen los operarios de unidades activas que cuenta con un sistema para calcular la ruta más rápida</w:t>
+              <w:t>Subsistema que asigne y monitorice los distintos recursos que disponen los operarios de unidades activas que cuenta con un sistema para calcular la ruta más rápida</w:t>
             </w:r>
             <w:r>
               <w:rPr>
@@ -1165,25 +1131,7 @@
                 <w:color w:val="000000"/>
                 <w:lang w:eastAsia="es-ES"/>
               </w:rPr>
-              <w:t xml:space="preserve">El sistema dispondrá de un administrador, operarios de emergencias, operarios de unidades activas y </w:t>
-            </w:r>
-            <w:proofErr w:type="spellStart"/>
-            <w:r>
-              <w:rPr>
-                <w:rFonts w:ascii="Calibri" w:eastAsia="Times New Roman" w:hAnsi="Calibri" w:cs="Calibri"/>
-                <w:color w:val="000000"/>
-                <w:lang w:eastAsia="es-ES"/>
-              </w:rPr>
-              <w:t>asignadores</w:t>
-            </w:r>
-            <w:proofErr w:type="spellEnd"/>
-            <w:r>
-              <w:rPr>
-                <w:rFonts w:ascii="Calibri" w:eastAsia="Times New Roman" w:hAnsi="Calibri" w:cs="Calibri"/>
-                <w:color w:val="000000"/>
-                <w:lang w:eastAsia="es-ES"/>
-              </w:rPr>
-              <w:t xml:space="preserve"> de recursos.</w:t>
+              <w:t>El sistema dispondrá de un administrador, operarios de emergencias, operarios de unidades activas y asignadores de recursos.</w:t>
             </w:r>
           </w:p>
         </w:tc>
@@ -1230,6 +1178,14 @@
               </w:rPr>
               <w:t>9</w:t>
             </w:r>
+            <w:r>
+              <w:rPr>
+                <w:rFonts w:ascii="Calibri" w:eastAsia="Times New Roman" w:hAnsi="Calibri" w:cs="Calibri"/>
+                <w:color w:val="000000"/>
+                <w:lang w:eastAsia="es-ES"/>
+              </w:rPr>
+              <w:t>*</w:t>
+            </w:r>
           </w:p>
         </w:tc>
         <w:tc>
@@ -1355,6 +1311,14 @@
               </w:rPr>
               <w:t>10</w:t>
             </w:r>
+            <w:r>
+              <w:rPr>
+                <w:rFonts w:ascii="Calibri" w:eastAsia="Times New Roman" w:hAnsi="Calibri" w:cs="Calibri"/>
+                <w:color w:val="000000"/>
+                <w:lang w:eastAsia="es-ES"/>
+              </w:rPr>
+              <w:t xml:space="preserve"> *</w:t>
+            </w:r>
           </w:p>
         </w:tc>
         <w:tc>
@@ -1433,25 +1397,7 @@
                 <w:color w:val="000000"/>
                 <w:lang w:eastAsia="es-ES"/>
               </w:rPr>
-              <w:t>La cantidad</w:t>
-            </w:r>
-            <w:r>
-              <w:rPr>
-                <w:rFonts w:ascii="Calibri" w:eastAsia="Times New Roman" w:hAnsi="Calibri" w:cs="Calibri"/>
-                <w:color w:val="000000"/>
-                <w:lang w:eastAsia="es-ES"/>
-              </w:rPr>
-              <w:t xml:space="preserve"> de llamadas simultaneas variará</w:t>
-            </w:r>
-            <w:bookmarkStart w:id="0" w:name="_GoBack"/>
-            <w:bookmarkEnd w:id="0"/>
-            <w:r>
-              <w:rPr>
-                <w:rFonts w:ascii="Calibri" w:eastAsia="Times New Roman" w:hAnsi="Calibri" w:cs="Calibri"/>
-                <w:color w:val="000000"/>
-                <w:lang w:eastAsia="es-ES"/>
-              </w:rPr>
-              <w:t xml:space="preserve"> dependiendo del número de operadores disponibles</w:t>
+              <w:t>La cantidad de llamadas simultaneas variara dependiendo del número de operadores disponibles</w:t>
             </w:r>
             <w:r>
               <w:rPr>
@@ -1514,6 +1460,14 @@
               </w:rPr>
               <w:t>1</w:t>
             </w:r>
+            <w:r>
+              <w:rPr>
+                <w:rFonts w:ascii="Calibri" w:eastAsia="Times New Roman" w:hAnsi="Calibri" w:cs="Calibri"/>
+                <w:color w:val="000000"/>
+                <w:lang w:eastAsia="es-ES"/>
+              </w:rPr>
+              <w:t xml:space="preserve"> *</w:t>
+            </w:r>
           </w:p>
         </w:tc>
         <w:tc>
@@ -2012,7 +1966,23 @@
                 <w:color w:val="000000"/>
                 <w:lang w:eastAsia="es-ES"/>
               </w:rPr>
-              <w:t>Pre-asignar unidades activas disponibles.</w:t>
+              <w:t>Pre</w:t>
+            </w:r>
+            <w:r>
+              <w:rPr>
+                <w:rFonts w:ascii="Calibri" w:eastAsia="Times New Roman" w:hAnsi="Calibri" w:cs="Calibri"/>
+                <w:color w:val="000000"/>
+                <w:lang w:eastAsia="es-ES"/>
+              </w:rPr>
+              <w:t>-</w:t>
+            </w:r>
+            <w:r>
+              <w:rPr>
+                <w:rFonts w:ascii="Calibri" w:eastAsia="Times New Roman" w:hAnsi="Calibri" w:cs="Calibri"/>
+                <w:color w:val="000000"/>
+                <w:lang w:eastAsia="es-ES"/>
+              </w:rPr>
+              <w:t>asignar unidades activas disponibles.</w:t>
             </w:r>
           </w:p>
         </w:tc>
@@ -2262,15 +2232,7 @@
                 <w:color w:val="000000"/>
                 <w:lang w:eastAsia="es-ES"/>
               </w:rPr>
-              <w:t>El sistema será capaz de coordinar tantos las unidades de policía como l</w:t>
-            </w:r>
-            <w:r>
-              <w:rPr>
-                <w:rFonts w:ascii="Calibri" w:eastAsia="Times New Roman" w:hAnsi="Calibri" w:cs="Calibri"/>
-                <w:color w:val="000000"/>
-                <w:lang w:eastAsia="es-ES"/>
-              </w:rPr>
-              <w:t>a Unidad Militar de Emergencias.</w:t>
+              <w:t>El sistema será capaz de coordinar tantos las unidades de policía como la Unidad Militar de Emergencias:</w:t>
             </w:r>
           </w:p>
         </w:tc>
@@ -2350,14 +2312,6 @@
               </w:rPr>
               <w:t>Cifrar las comunicaciones por radio</w:t>
             </w:r>
-            <w:r>
-              <w:rPr>
-                <w:rFonts w:ascii="Calibri" w:eastAsia="Times New Roman" w:hAnsi="Calibri" w:cs="Calibri"/>
-                <w:color w:val="000000"/>
-                <w:lang w:eastAsia="es-ES"/>
-              </w:rPr>
-              <w:t>.</w:t>
-            </w:r>
           </w:p>
         </w:tc>
         <w:tc>
@@ -2715,15 +2669,7 @@
                 <w:color w:val="000000"/>
                 <w:lang w:eastAsia="es-ES"/>
               </w:rPr>
-              <w:t>D</w:t>
-            </w:r>
-            <w:r>
-              <w:rPr>
-                <w:rFonts w:ascii="Calibri" w:eastAsia="Times New Roman" w:hAnsi="Calibri" w:cs="Calibri"/>
-                <w:color w:val="000000"/>
-                <w:lang w:eastAsia="es-ES"/>
-              </w:rPr>
-              <w:t>iferentes usuarios deben suscribirse de forma distribuida a noticias generadas por sucesos en tiempo real.</w:t>
+              <w:t>diferentes usuarios deben suscribirse de forma distribuida a noticias generadas por sucesos en tiempo real.</w:t>
             </w:r>
           </w:p>
         </w:tc>
@@ -2961,7 +2907,7 @@
 </file>
 
 <file path=word/styles.xml><?xml version="1.0" encoding="utf-8"?>
-<w:styles xmlns:mc="http://schemas.openxmlformats.org/markup-compatibility/2006" xmlns:r="http://schemas.openxmlformats.org/officeDocument/2006/relationships" xmlns:w="http://schemas.openxmlformats.org/wordprocessingml/2006/main" xmlns:w14="http://schemas.microsoft.com/office/word/2010/wordml" xmlns:w15="http://schemas.microsoft.com/office/word/2012/wordml" xmlns:w16se="http://schemas.microsoft.com/office/word/2015/wordml/symex" mc:Ignorable="w14 w15 w16se">
+<w:styles xmlns:mc="http://schemas.openxmlformats.org/markup-compatibility/2006" xmlns:r="http://schemas.openxmlformats.org/officeDocument/2006/relationships" xmlns:w="http://schemas.openxmlformats.org/wordprocessingml/2006/main" xmlns:w14="http://schemas.microsoft.com/office/word/2010/wordml" xmlns:w15="http://schemas.microsoft.com/office/word/2012/wordml" xmlns:w16cid="http://schemas.microsoft.com/office/word/2016/wordml/cid" xmlns:w16se="http://schemas.microsoft.com/office/word/2015/wordml/symex" mc:Ignorable="w14 w15 w16se w16cid">
   <w:docDefaults>
     <w:rPrDefault>
       <w:rPr>
@@ -2977,7 +2923,7 @@
       </w:pPr>
     </w:pPrDefault>
   </w:docDefaults>
-  <w:latentStyles w:defLockedState="0" w:defUIPriority="99" w:defSemiHidden="0" w:defUnhideWhenUsed="0" w:defQFormat="0" w:count="371">
+  <w:latentStyles w:defLockedState="0" w:defUIPriority="99" w:defSemiHidden="0" w:defUnhideWhenUsed="0" w:defQFormat="0" w:count="376">
     <w:lsdException w:name="Normal" w:uiPriority="0" w:qFormat="1"/>
     <w:lsdException w:name="heading 1" w:uiPriority="9" w:qFormat="1"/>
     <w:lsdException w:name="heading 2" w:semiHidden="1" w:uiPriority="9" w:unhideWhenUsed="1" w:qFormat="1"/>
@@ -3349,6 +3295,11 @@
     <w:lsdException w:name="List Table 5 Dark Accent 6" w:uiPriority="50"/>
     <w:lsdException w:name="List Table 6 Colorful Accent 6" w:uiPriority="51"/>
     <w:lsdException w:name="List Table 7 Colorful Accent 6" w:uiPriority="52"/>
+    <w:lsdException w:name="Mention" w:semiHidden="1" w:unhideWhenUsed="1"/>
+    <w:lsdException w:name="Smart Hyperlink" w:semiHidden="1" w:unhideWhenUsed="1"/>
+    <w:lsdException w:name="Hashtag" w:semiHidden="1" w:unhideWhenUsed="1"/>
+    <w:lsdException w:name="Unresolved Mention" w:semiHidden="1" w:unhideWhenUsed="1"/>
+    <w:lsdException w:name="Smart Link" w:semiHidden="1" w:unhideWhenUsed="1"/>
   </w:latentStyles>
   <w:style w:type="paragraph" w:default="1" w:styleId="Normal">
     <w:name w:val="Normal"/>

--- a/Requisitos DAS P1.docx
+++ b/Requisitos DAS P1.docx
@@ -1,6 +1,6 @@
 
 <file path=word/document.xml><?xml version="1.0" encoding="utf-8"?>
-<w:document xmlns:wpc="http://schemas.microsoft.com/office/word/2010/wordprocessingCanvas" xmlns:cx="http://schemas.microsoft.com/office/drawing/2014/chartex" xmlns:cx1="http://schemas.microsoft.com/office/drawing/2015/9/8/chartex" xmlns:cx2="http://schemas.microsoft.com/office/drawing/2015/10/21/chartex" xmlns:cx3="http://schemas.microsoft.com/office/drawing/2016/5/9/chartex" xmlns:cx4="http://schemas.microsoft.com/office/drawing/2016/5/10/chartex" xmlns:cx5="http://schemas.microsoft.com/office/drawing/2016/5/11/chartex" xmlns:cx6="http://schemas.microsoft.com/office/drawing/2016/5/12/chartex" xmlns:cx7="http://schemas.microsoft.com/office/drawing/2016/5/13/chartex" xmlns:cx8="http://schemas.microsoft.com/office/drawing/2016/5/14/chartex" xmlns:mc="http://schemas.openxmlformats.org/markup-compatibility/2006" xmlns:aink="http://schemas.microsoft.com/office/drawing/2016/ink" xmlns:am3d="http://schemas.microsoft.com/office/drawing/2017/model3d" xmlns:o="urn:schemas-microsoft-com:office:office" xmlns:r="http://schemas.openxmlformats.org/officeDocument/2006/relationships" xmlns:m="http://schemas.openxmlformats.org/officeDocument/2006/math" xmlns:v="urn:schemas-microsoft-com:vml" xmlns:wp14="http://schemas.microsoft.com/office/word/2010/wordprocessingDrawing" xmlns:wp="http://schemas.openxmlformats.org/drawingml/2006/wordprocessingDrawing" xmlns:w10="urn:schemas-microsoft-com:office:word" xmlns:w="http://schemas.openxmlformats.org/wordprocessingml/2006/main" xmlns:w14="http://schemas.microsoft.com/office/word/2010/wordml" xmlns:w15="http://schemas.microsoft.com/office/word/2012/wordml" xmlns:w16cid="http://schemas.microsoft.com/office/word/2016/wordml/cid" xmlns:w16se="http://schemas.microsoft.com/office/word/2015/wordml/symex" xmlns:wpg="http://schemas.microsoft.com/office/word/2010/wordprocessingGroup" xmlns:wpi="http://schemas.microsoft.com/office/word/2010/wordprocessingInk" xmlns:wne="http://schemas.microsoft.com/office/word/2006/wordml" xmlns:wps="http://schemas.microsoft.com/office/word/2010/wordprocessingShape" mc:Ignorable="w14 w15 w16se w16cid wp14">
+<w:document xmlns:wpc="http://schemas.microsoft.com/office/word/2010/wordprocessingCanvas" xmlns:cx="http://schemas.microsoft.com/office/drawing/2014/chartex" xmlns:cx1="http://schemas.microsoft.com/office/drawing/2015/9/8/chartex" xmlns:mc="http://schemas.openxmlformats.org/markup-compatibility/2006" xmlns:o="urn:schemas-microsoft-com:office:office" xmlns:r="http://schemas.openxmlformats.org/officeDocument/2006/relationships" xmlns:m="http://schemas.openxmlformats.org/officeDocument/2006/math" xmlns:v="urn:schemas-microsoft-com:vml" xmlns:wp14="http://schemas.microsoft.com/office/word/2010/wordprocessingDrawing" xmlns:wp="http://schemas.openxmlformats.org/drawingml/2006/wordprocessingDrawing" xmlns:w10="urn:schemas-microsoft-com:office:word" xmlns:w="http://schemas.openxmlformats.org/wordprocessingml/2006/main" xmlns:w14="http://schemas.microsoft.com/office/word/2010/wordml" xmlns:w15="http://schemas.microsoft.com/office/word/2012/wordml" xmlns:w16se="http://schemas.microsoft.com/office/word/2015/wordml/symex" xmlns:wpg="http://schemas.microsoft.com/office/word/2010/wordprocessingGroup" xmlns:wpi="http://schemas.microsoft.com/office/word/2010/wordprocessingInk" xmlns:wne="http://schemas.microsoft.com/office/word/2006/wordml" xmlns:wps="http://schemas.microsoft.com/office/word/2010/wordprocessingShape" mc:Ignorable="w14 w15 w16se wp14">
   <w:body>
     <w:tbl>
       <w:tblPr>
@@ -527,8 +527,6 @@
               </w:rPr>
               <w:t>*</w:t>
             </w:r>
-            <w:bookmarkStart w:id="0" w:name="_GoBack"/>
-            <w:bookmarkEnd w:id="0"/>
           </w:p>
         </w:tc>
         <w:tc>
@@ -607,7 +605,43 @@
                 <w:color w:val="000000"/>
                 <w:lang w:eastAsia="es-ES"/>
               </w:rPr>
-              <w:t>z se adaptará a pantallas de smartphones y tablets.</w:t>
+              <w:t xml:space="preserve">z se adaptará a pantallas de </w:t>
+            </w:r>
+            <w:proofErr w:type="spellStart"/>
+            <w:r>
+              <w:rPr>
+                <w:rFonts w:ascii="Calibri" w:eastAsia="Times New Roman" w:hAnsi="Calibri" w:cs="Calibri"/>
+                <w:color w:val="000000"/>
+                <w:lang w:eastAsia="es-ES"/>
+              </w:rPr>
+              <w:t>smartphones</w:t>
+            </w:r>
+            <w:proofErr w:type="spellEnd"/>
+            <w:r>
+              <w:rPr>
+                <w:rFonts w:ascii="Calibri" w:eastAsia="Times New Roman" w:hAnsi="Calibri" w:cs="Calibri"/>
+                <w:color w:val="000000"/>
+                <w:lang w:eastAsia="es-ES"/>
+              </w:rPr>
+              <w:t xml:space="preserve"> y </w:t>
+            </w:r>
+            <w:proofErr w:type="spellStart"/>
+            <w:r>
+              <w:rPr>
+                <w:rFonts w:ascii="Calibri" w:eastAsia="Times New Roman" w:hAnsi="Calibri" w:cs="Calibri"/>
+                <w:color w:val="000000"/>
+                <w:lang w:eastAsia="es-ES"/>
+              </w:rPr>
+              <w:t>tablets</w:t>
+            </w:r>
+            <w:proofErr w:type="spellEnd"/>
+            <w:r>
+              <w:rPr>
+                <w:rFonts w:ascii="Calibri" w:eastAsia="Times New Roman" w:hAnsi="Calibri" w:cs="Calibri"/>
+                <w:color w:val="000000"/>
+                <w:lang w:eastAsia="es-ES"/>
+              </w:rPr>
+              <w:t>.</w:t>
             </w:r>
           </w:p>
         </w:tc>
@@ -1069,6 +1103,16 @@
               </w:rPr>
               <w:t>8</w:t>
             </w:r>
+            <w:r>
+              <w:rPr>
+                <w:rFonts w:ascii="Calibri" w:eastAsia="Times New Roman" w:hAnsi="Calibri" w:cs="Calibri"/>
+                <w:color w:val="000000"/>
+                <w:lang w:eastAsia="es-ES"/>
+              </w:rPr>
+              <w:t>*</w:t>
+            </w:r>
+            <w:bookmarkStart w:id="0" w:name="_GoBack"/>
+            <w:bookmarkEnd w:id="0"/>
           </w:p>
         </w:tc>
         <w:tc>
@@ -1131,7 +1175,25 @@
                 <w:color w:val="000000"/>
                 <w:lang w:eastAsia="es-ES"/>
               </w:rPr>
-              <w:t>El sistema dispondrá de un administrador, operarios de emergencias, operarios de unidades activas y asignadores de recursos.</w:t>
+              <w:t xml:space="preserve">El sistema dispondrá de un administrador, operarios de emergencias, operarios de unidades activas y </w:t>
+            </w:r>
+            <w:proofErr w:type="spellStart"/>
+            <w:r>
+              <w:rPr>
+                <w:rFonts w:ascii="Calibri" w:eastAsia="Times New Roman" w:hAnsi="Calibri" w:cs="Calibri"/>
+                <w:color w:val="000000"/>
+                <w:lang w:eastAsia="es-ES"/>
+              </w:rPr>
+              <w:t>asignadores</w:t>
+            </w:r>
+            <w:proofErr w:type="spellEnd"/>
+            <w:r>
+              <w:rPr>
+                <w:rFonts w:ascii="Calibri" w:eastAsia="Times New Roman" w:hAnsi="Calibri" w:cs="Calibri"/>
+                <w:color w:val="000000"/>
+                <w:lang w:eastAsia="es-ES"/>
+              </w:rPr>
+              <w:t xml:space="preserve"> de recursos.</w:t>
             </w:r>
           </w:p>
         </w:tc>
@@ -2907,7 +2969,7 @@
 </file>
 
 <file path=word/styles.xml><?xml version="1.0" encoding="utf-8"?>
-<w:styles xmlns:mc="http://schemas.openxmlformats.org/markup-compatibility/2006" xmlns:r="http://schemas.openxmlformats.org/officeDocument/2006/relationships" xmlns:w="http://schemas.openxmlformats.org/wordprocessingml/2006/main" xmlns:w14="http://schemas.microsoft.com/office/word/2010/wordml" xmlns:w15="http://schemas.microsoft.com/office/word/2012/wordml" xmlns:w16cid="http://schemas.microsoft.com/office/word/2016/wordml/cid" xmlns:w16se="http://schemas.microsoft.com/office/word/2015/wordml/symex" mc:Ignorable="w14 w15 w16se w16cid">
+<w:styles xmlns:mc="http://schemas.openxmlformats.org/markup-compatibility/2006" xmlns:r="http://schemas.openxmlformats.org/officeDocument/2006/relationships" xmlns:w="http://schemas.openxmlformats.org/wordprocessingml/2006/main" xmlns:w14="http://schemas.microsoft.com/office/word/2010/wordml" xmlns:w15="http://schemas.microsoft.com/office/word/2012/wordml" xmlns:w16se="http://schemas.microsoft.com/office/word/2015/wordml/symex" mc:Ignorable="w14 w15 w16se">
   <w:docDefaults>
     <w:rPrDefault>
       <w:rPr>
@@ -2923,7 +2985,7 @@
       </w:pPr>
     </w:pPrDefault>
   </w:docDefaults>
-  <w:latentStyles w:defLockedState="0" w:defUIPriority="99" w:defSemiHidden="0" w:defUnhideWhenUsed="0" w:defQFormat="0" w:count="376">
+  <w:latentStyles w:defLockedState="0" w:defUIPriority="99" w:defSemiHidden="0" w:defUnhideWhenUsed="0" w:defQFormat="0" w:count="371">
     <w:lsdException w:name="Normal" w:uiPriority="0" w:qFormat="1"/>
     <w:lsdException w:name="heading 1" w:uiPriority="9" w:qFormat="1"/>
     <w:lsdException w:name="heading 2" w:semiHidden="1" w:uiPriority="9" w:unhideWhenUsed="1" w:qFormat="1"/>
@@ -3295,11 +3357,6 @@
     <w:lsdException w:name="List Table 5 Dark Accent 6" w:uiPriority="50"/>
     <w:lsdException w:name="List Table 6 Colorful Accent 6" w:uiPriority="51"/>
     <w:lsdException w:name="List Table 7 Colorful Accent 6" w:uiPriority="52"/>
-    <w:lsdException w:name="Mention" w:semiHidden="1" w:unhideWhenUsed="1"/>
-    <w:lsdException w:name="Smart Hyperlink" w:semiHidden="1" w:unhideWhenUsed="1"/>
-    <w:lsdException w:name="Hashtag" w:semiHidden="1" w:unhideWhenUsed="1"/>
-    <w:lsdException w:name="Unresolved Mention" w:semiHidden="1" w:unhideWhenUsed="1"/>
-    <w:lsdException w:name="Smart Link" w:semiHidden="1" w:unhideWhenUsed="1"/>
   </w:latentStyles>
   <w:style w:type="paragraph" w:default="1" w:styleId="Normal">
     <w:name w:val="Normal"/>

--- a/Requisitos DAS P1.docx
+++ b/Requisitos DAS P1.docx
@@ -1,6 +1,6 @@
 
 <file path=word/document.xml><?xml version="1.0" encoding="utf-8"?>
-<w:document xmlns:wpc="http://schemas.microsoft.com/office/word/2010/wordprocessingCanvas" xmlns:cx="http://schemas.microsoft.com/office/drawing/2014/chartex" xmlns:cx1="http://schemas.microsoft.com/office/drawing/2015/9/8/chartex" xmlns:mc="http://schemas.openxmlformats.org/markup-compatibility/2006" xmlns:o="urn:schemas-microsoft-com:office:office" xmlns:r="http://schemas.openxmlformats.org/officeDocument/2006/relationships" xmlns:m="http://schemas.openxmlformats.org/officeDocument/2006/math" xmlns:v="urn:schemas-microsoft-com:vml" xmlns:wp14="http://schemas.microsoft.com/office/word/2010/wordprocessingDrawing" xmlns:wp="http://schemas.openxmlformats.org/drawingml/2006/wordprocessingDrawing" xmlns:w10="urn:schemas-microsoft-com:office:word" xmlns:w="http://schemas.openxmlformats.org/wordprocessingml/2006/main" xmlns:w14="http://schemas.microsoft.com/office/word/2010/wordml" xmlns:w15="http://schemas.microsoft.com/office/word/2012/wordml" xmlns:w16se="http://schemas.microsoft.com/office/word/2015/wordml/symex" xmlns:wpg="http://schemas.microsoft.com/office/word/2010/wordprocessingGroup" xmlns:wpi="http://schemas.microsoft.com/office/word/2010/wordprocessingInk" xmlns:wne="http://schemas.microsoft.com/office/word/2006/wordml" xmlns:wps="http://schemas.microsoft.com/office/word/2010/wordprocessingShape" mc:Ignorable="w14 w15 w16se wp14">
+<w:document xmlns:wpc="http://schemas.microsoft.com/office/word/2010/wordprocessingCanvas" xmlns:cx="http://schemas.microsoft.com/office/drawing/2014/chartex" xmlns:cx1="http://schemas.microsoft.com/office/drawing/2015/9/8/chartex" xmlns:cx2="http://schemas.microsoft.com/office/drawing/2015/10/21/chartex" xmlns:cx3="http://schemas.microsoft.com/office/drawing/2016/5/9/chartex" xmlns:cx4="http://schemas.microsoft.com/office/drawing/2016/5/10/chartex" xmlns:cx5="http://schemas.microsoft.com/office/drawing/2016/5/11/chartex" xmlns:cx6="http://schemas.microsoft.com/office/drawing/2016/5/12/chartex" xmlns:cx7="http://schemas.microsoft.com/office/drawing/2016/5/13/chartex" xmlns:cx8="http://schemas.microsoft.com/office/drawing/2016/5/14/chartex" xmlns:mc="http://schemas.openxmlformats.org/markup-compatibility/2006" xmlns:aink="http://schemas.microsoft.com/office/drawing/2016/ink" xmlns:am3d="http://schemas.microsoft.com/office/drawing/2017/model3d" xmlns:o="urn:schemas-microsoft-com:office:office" xmlns:r="http://schemas.openxmlformats.org/officeDocument/2006/relationships" xmlns:m="http://schemas.openxmlformats.org/officeDocument/2006/math" xmlns:v="urn:schemas-microsoft-com:vml" xmlns:wp14="http://schemas.microsoft.com/office/word/2010/wordprocessingDrawing" xmlns:wp="http://schemas.openxmlformats.org/drawingml/2006/wordprocessingDrawing" xmlns:w10="urn:schemas-microsoft-com:office:word" xmlns:w="http://schemas.openxmlformats.org/wordprocessingml/2006/main" xmlns:w14="http://schemas.microsoft.com/office/word/2010/wordml" xmlns:w15="http://schemas.microsoft.com/office/word/2012/wordml" xmlns:w16cid="http://schemas.microsoft.com/office/word/2016/wordml/cid" xmlns:w16se="http://schemas.microsoft.com/office/word/2015/wordml/symex" xmlns:wpg="http://schemas.microsoft.com/office/word/2010/wordprocessingGroup" xmlns:wpi="http://schemas.microsoft.com/office/word/2010/wordprocessingInk" xmlns:wne="http://schemas.microsoft.com/office/word/2006/wordml" xmlns:wps="http://schemas.microsoft.com/office/word/2010/wordprocessingShape" mc:Ignorable="w14 w15 w16se w16cid wp14">
   <w:body>
     <w:tbl>
       <w:tblPr>
@@ -472,7 +472,25 @@
                 <w:color w:val="000000"/>
                 <w:lang w:eastAsia="es-ES"/>
               </w:rPr>
-              <w:t>, las cámaras de video-vigilancia, y los diferentes subsistemas.</w:t>
+              <w:t xml:space="preserve">, las cámaras de </w:t>
+            </w:r>
+            <w:proofErr w:type="gramStart"/>
+            <w:r>
+              <w:rPr>
+                <w:rFonts w:ascii="Calibri" w:eastAsia="Times New Roman" w:hAnsi="Calibri" w:cs="Calibri"/>
+                <w:color w:val="000000"/>
+                <w:lang w:eastAsia="es-ES"/>
+              </w:rPr>
+              <w:t>video-vigilancia</w:t>
+            </w:r>
+            <w:proofErr w:type="gramEnd"/>
+            <w:r>
+              <w:rPr>
+                <w:rFonts w:ascii="Calibri" w:eastAsia="Times New Roman" w:hAnsi="Calibri" w:cs="Calibri"/>
+                <w:color w:val="000000"/>
+                <w:lang w:eastAsia="es-ES"/>
+              </w:rPr>
+              <w:t>, y los diferentes subsistemas.</w:t>
             </w:r>
           </w:p>
         </w:tc>
@@ -605,25 +623,7 @@
                 <w:color w:val="000000"/>
                 <w:lang w:eastAsia="es-ES"/>
               </w:rPr>
-              <w:t xml:space="preserve">z se adaptará a pantallas de </w:t>
-            </w:r>
-            <w:proofErr w:type="spellStart"/>
-            <w:r>
-              <w:rPr>
-                <w:rFonts w:ascii="Calibri" w:eastAsia="Times New Roman" w:hAnsi="Calibri" w:cs="Calibri"/>
-                <w:color w:val="000000"/>
-                <w:lang w:eastAsia="es-ES"/>
-              </w:rPr>
-              <w:t>smartphones</w:t>
-            </w:r>
-            <w:proofErr w:type="spellEnd"/>
-            <w:r>
-              <w:rPr>
-                <w:rFonts w:ascii="Calibri" w:eastAsia="Times New Roman" w:hAnsi="Calibri" w:cs="Calibri"/>
-                <w:color w:val="000000"/>
-                <w:lang w:eastAsia="es-ES"/>
-              </w:rPr>
-              <w:t xml:space="preserve"> y </w:t>
+              <w:t xml:space="preserve">z se adaptará a pantallas de smartphones y </w:t>
             </w:r>
             <w:proofErr w:type="spellStart"/>
             <w:r>
@@ -849,14 +849,14 @@
               <w:spacing w:after="0" w:line="240" w:lineRule="auto"/>
               <w:rPr>
                 <w:rFonts w:ascii="Calibri" w:eastAsia="Times New Roman" w:hAnsi="Calibri" w:cs="Calibri"/>
-                <w:color w:val="000000"/>
-                <w:lang w:eastAsia="es-ES"/>
-              </w:rPr>
-            </w:pPr>
-            <w:r>
-              <w:rPr>
-                <w:rFonts w:ascii="Calibri" w:eastAsia="Times New Roman" w:hAnsi="Calibri" w:cs="Calibri"/>
-                <w:color w:val="000000"/>
+                <w:color w:val="FF0000"/>
+                <w:lang w:eastAsia="es-ES"/>
+              </w:rPr>
+            </w:pPr>
+            <w:r>
+              <w:rPr>
+                <w:rFonts w:ascii="Calibri" w:eastAsia="Times New Roman" w:hAnsi="Calibri" w:cs="Calibri"/>
+                <w:color w:val="FF0000"/>
                 <w:lang w:eastAsia="es-ES"/>
               </w:rPr>
               <w:t>R</w:t>
@@ -864,11 +864,19 @@
             <w:r>
               <w:rPr>
                 <w:rFonts w:ascii="Calibri" w:eastAsia="Times New Roman" w:hAnsi="Calibri" w:cs="Calibri"/>
-                <w:color w:val="000000"/>
+                <w:color w:val="FF0000"/>
                 <w:lang w:eastAsia="es-ES"/>
               </w:rPr>
               <w:t>6</w:t>
             </w:r>
+            <w:r>
+              <w:rPr>
+                <w:rFonts w:ascii="Calibri" w:eastAsia="Times New Roman" w:hAnsi="Calibri" w:cs="Calibri"/>
+                <w:color w:val="FF0000"/>
+                <w:lang w:eastAsia="es-ES"/>
+              </w:rPr>
+              <w:t xml:space="preserve"> DEPRECATED</w:t>
+            </w:r>
           </w:p>
         </w:tc>
         <w:tc>
@@ -889,14 +897,14 @@
               <w:spacing w:after="0" w:line="240" w:lineRule="auto"/>
               <w:rPr>
                 <w:rFonts w:ascii="Calibri" w:eastAsia="Times New Roman" w:hAnsi="Calibri" w:cs="Calibri"/>
-                <w:color w:val="000000"/>
-                <w:lang w:eastAsia="es-ES"/>
-              </w:rPr>
-            </w:pPr>
-            <w:r>
-              <w:rPr>
-                <w:rFonts w:ascii="Calibri" w:eastAsia="Times New Roman" w:hAnsi="Calibri" w:cs="Calibri"/>
-                <w:color w:val="000000"/>
+                <w:color w:val="FF0000"/>
+                <w:lang w:eastAsia="es-ES"/>
+              </w:rPr>
+            </w:pPr>
+            <w:r>
+              <w:rPr>
+                <w:rFonts w:ascii="Calibri" w:eastAsia="Times New Roman" w:hAnsi="Calibri" w:cs="Calibri"/>
+                <w:color w:val="FF0000"/>
                 <w:lang w:eastAsia="es-ES"/>
               </w:rPr>
               <w:t>Gestionar incidencias internas.</w:t>
@@ -921,14 +929,14 @@
               <w:spacing w:after="0" w:line="240" w:lineRule="auto"/>
               <w:rPr>
                 <w:rFonts w:ascii="Calibri" w:eastAsia="Times New Roman" w:hAnsi="Calibri" w:cs="Calibri"/>
-                <w:color w:val="000000"/>
-                <w:lang w:eastAsia="es-ES"/>
-              </w:rPr>
-            </w:pPr>
-            <w:r>
-              <w:rPr>
-                <w:rFonts w:ascii="Calibri" w:eastAsia="Times New Roman" w:hAnsi="Calibri" w:cs="Calibri"/>
-                <w:color w:val="000000"/>
+                <w:color w:val="FF0000"/>
+                <w:lang w:eastAsia="es-ES"/>
+              </w:rPr>
+            </w:pPr>
+            <w:r>
+              <w:rPr>
+                <w:rFonts w:ascii="Calibri" w:eastAsia="Times New Roman" w:hAnsi="Calibri" w:cs="Calibri"/>
+                <w:color w:val="FF0000"/>
                 <w:lang w:eastAsia="es-ES"/>
               </w:rPr>
               <w:t>Se gestionarán las incidencias internas.</w:t>
@@ -978,6 +986,14 @@
               </w:rPr>
               <w:t>7</w:t>
             </w:r>
+            <w:r>
+              <w:rPr>
+                <w:rFonts w:ascii="Calibri" w:eastAsia="Times New Roman" w:hAnsi="Calibri" w:cs="Calibri"/>
+                <w:color w:val="000000"/>
+                <w:lang w:eastAsia="es-ES"/>
+              </w:rPr>
+              <w:t>*</w:t>
+            </w:r>
           </w:p>
         </w:tc>
         <w:tc>
@@ -1111,8 +1127,6 @@
               </w:rPr>
               <w:t>*</w:t>
             </w:r>
-            <w:bookmarkStart w:id="0" w:name="_GoBack"/>
-            <w:bookmarkEnd w:id="0"/>
           </w:p>
         </w:tc>
         <w:tc>
@@ -1175,25 +1189,7 @@
                 <w:color w:val="000000"/>
                 <w:lang w:eastAsia="es-ES"/>
               </w:rPr>
-              <w:t xml:space="preserve">El sistema dispondrá de un administrador, operarios de emergencias, operarios de unidades activas y </w:t>
-            </w:r>
-            <w:proofErr w:type="spellStart"/>
-            <w:r>
-              <w:rPr>
-                <w:rFonts w:ascii="Calibri" w:eastAsia="Times New Roman" w:hAnsi="Calibri" w:cs="Calibri"/>
-                <w:color w:val="000000"/>
-                <w:lang w:eastAsia="es-ES"/>
-              </w:rPr>
-              <w:t>asignadores</w:t>
-            </w:r>
-            <w:proofErr w:type="spellEnd"/>
-            <w:r>
-              <w:rPr>
-                <w:rFonts w:ascii="Calibri" w:eastAsia="Times New Roman" w:hAnsi="Calibri" w:cs="Calibri"/>
-                <w:color w:val="000000"/>
-                <w:lang w:eastAsia="es-ES"/>
-              </w:rPr>
-              <w:t xml:space="preserve"> de recursos.</w:t>
+              <w:t>El sistema dispondrá de un administrador, operarios de emergencias, operarios de unidades activas y asignadores de recursos.</w:t>
             </w:r>
           </w:p>
         </w:tc>
@@ -1663,6 +1659,14 @@
               </w:rPr>
               <w:t>12</w:t>
             </w:r>
+            <w:r>
+              <w:rPr>
+                <w:rFonts w:ascii="Calibri" w:eastAsia="Times New Roman" w:hAnsi="Calibri" w:cs="Calibri"/>
+                <w:color w:val="000000"/>
+                <w:lang w:eastAsia="es-ES"/>
+              </w:rPr>
+              <w:t>*</w:t>
+            </w:r>
           </w:p>
         </w:tc>
         <w:tc>
@@ -1772,6 +1776,14 @@
               </w:rPr>
               <w:t>13</w:t>
             </w:r>
+            <w:r>
+              <w:rPr>
+                <w:rFonts w:ascii="Calibri" w:eastAsia="Times New Roman" w:hAnsi="Calibri" w:cs="Calibri"/>
+                <w:color w:val="000000"/>
+                <w:lang w:eastAsia="es-ES"/>
+              </w:rPr>
+              <w:t>*</w:t>
+            </w:r>
           </w:p>
         </w:tc>
         <w:tc>
@@ -1889,6 +1901,14 @@
               </w:rPr>
               <w:t>14</w:t>
             </w:r>
+            <w:r>
+              <w:rPr>
+                <w:rFonts w:ascii="Calibri" w:eastAsia="Times New Roman" w:hAnsi="Calibri" w:cs="Calibri"/>
+                <w:color w:val="000000"/>
+                <w:lang w:eastAsia="es-ES"/>
+              </w:rPr>
+              <w:t>*</w:t>
+            </w:r>
           </w:p>
         </w:tc>
         <w:tc>
@@ -1998,6 +2018,14 @@
               </w:rPr>
               <w:t>15</w:t>
             </w:r>
+            <w:r>
+              <w:rPr>
+                <w:rFonts w:ascii="Calibri" w:eastAsia="Times New Roman" w:hAnsi="Calibri" w:cs="Calibri"/>
+                <w:color w:val="000000"/>
+                <w:lang w:eastAsia="es-ES"/>
+              </w:rPr>
+              <w:t>*</w:t>
+            </w:r>
           </w:p>
         </w:tc>
         <w:tc>
@@ -2022,6 +2050,7 @@
                 <w:lang w:eastAsia="es-ES"/>
               </w:rPr>
             </w:pPr>
+            <w:proofErr w:type="spellStart"/>
             <w:r>
               <w:rPr>
                 <w:rFonts w:ascii="Calibri" w:eastAsia="Times New Roman" w:hAnsi="Calibri" w:cs="Calibri"/>
@@ -2044,7 +2073,16 @@
                 <w:color w:val="000000"/>
                 <w:lang w:eastAsia="es-ES"/>
               </w:rPr>
-              <w:t>asignar unidades activas disponibles.</w:t>
+              <w:t>asignar</w:t>
+            </w:r>
+            <w:proofErr w:type="spellEnd"/>
+            <w:r>
+              <w:rPr>
+                <w:rFonts w:ascii="Calibri" w:eastAsia="Times New Roman" w:hAnsi="Calibri" w:cs="Calibri"/>
+                <w:color w:val="000000"/>
+                <w:lang w:eastAsia="es-ES"/>
+              </w:rPr>
+              <w:t xml:space="preserve"> unidades activas disponibles.</w:t>
             </w:r>
           </w:p>
         </w:tc>
@@ -2076,7 +2114,25 @@
                 <w:color w:val="000000"/>
                 <w:lang w:eastAsia="es-ES"/>
               </w:rPr>
-              <w:t>El sistema deberá pre-asignar las unidades activas disponibles para cada emergencia.</w:t>
+              <w:t xml:space="preserve">El sistema deberá </w:t>
+            </w:r>
+            <w:proofErr w:type="spellStart"/>
+            <w:r>
+              <w:rPr>
+                <w:rFonts w:ascii="Calibri" w:eastAsia="Times New Roman" w:hAnsi="Calibri" w:cs="Calibri"/>
+                <w:color w:val="000000"/>
+                <w:lang w:eastAsia="es-ES"/>
+              </w:rPr>
+              <w:t>pre-asignar</w:t>
+            </w:r>
+            <w:proofErr w:type="spellEnd"/>
+            <w:r>
+              <w:rPr>
+                <w:rFonts w:ascii="Calibri" w:eastAsia="Times New Roman" w:hAnsi="Calibri" w:cs="Calibri"/>
+                <w:color w:val="000000"/>
+                <w:lang w:eastAsia="es-ES"/>
+              </w:rPr>
+              <w:t xml:space="preserve"> las unidades activas disponibles para cada emergencia.</w:t>
             </w:r>
           </w:p>
         </w:tc>
@@ -2451,6 +2507,14 @@
               </w:rPr>
               <w:t>19</w:t>
             </w:r>
+            <w:r>
+              <w:rPr>
+                <w:rFonts w:ascii="Calibri" w:eastAsia="Times New Roman" w:hAnsi="Calibri" w:cs="Calibri"/>
+                <w:color w:val="000000"/>
+                <w:lang w:eastAsia="es-ES"/>
+              </w:rPr>
+              <w:t>*</w:t>
+            </w:r>
           </w:p>
         </w:tc>
         <w:tc>
@@ -2560,6 +2624,16 @@
               </w:rPr>
               <w:t>20</w:t>
             </w:r>
+            <w:r>
+              <w:rPr>
+                <w:rFonts w:ascii="Calibri" w:eastAsia="Times New Roman" w:hAnsi="Calibri" w:cs="Calibri"/>
+                <w:color w:val="000000"/>
+                <w:lang w:eastAsia="es-ES"/>
+              </w:rPr>
+              <w:t>*</w:t>
+            </w:r>
+            <w:bookmarkStart w:id="0" w:name="_GoBack"/>
+            <w:bookmarkEnd w:id="0"/>
           </w:p>
         </w:tc>
         <w:tc>
@@ -2669,6 +2743,14 @@
               </w:rPr>
               <w:t>21</w:t>
             </w:r>
+            <w:r>
+              <w:rPr>
+                <w:rFonts w:ascii="Calibri" w:eastAsia="Times New Roman" w:hAnsi="Calibri" w:cs="Calibri"/>
+                <w:color w:val="000000"/>
+                <w:lang w:eastAsia="es-ES"/>
+              </w:rPr>
+              <w:t>*</w:t>
+            </w:r>
           </w:p>
         </w:tc>
         <w:tc>
@@ -2778,6 +2860,14 @@
               </w:rPr>
               <w:t>22</w:t>
             </w:r>
+            <w:r>
+              <w:rPr>
+                <w:rFonts w:ascii="Calibri" w:eastAsia="Times New Roman" w:hAnsi="Calibri" w:cs="Calibri"/>
+                <w:color w:val="000000"/>
+                <w:lang w:eastAsia="es-ES"/>
+              </w:rPr>
+              <w:t>*</w:t>
+            </w:r>
           </w:p>
         </w:tc>
         <w:tc>
@@ -2886,6 +2976,14 @@
                 <w:lang w:eastAsia="es-ES"/>
               </w:rPr>
               <w:t>23</w:t>
+            </w:r>
+            <w:r>
+              <w:rPr>
+                <w:rFonts w:ascii="Calibri" w:eastAsia="Times New Roman" w:hAnsi="Calibri" w:cs="Calibri"/>
+                <w:color w:val="000000"/>
+                <w:lang w:eastAsia="es-ES"/>
+              </w:rPr>
+              <w:t>*</w:t>
             </w:r>
           </w:p>
         </w:tc>
@@ -2969,7 +3067,7 @@
 </file>
 
 <file path=word/styles.xml><?xml version="1.0" encoding="utf-8"?>
-<w:styles xmlns:mc="http://schemas.openxmlformats.org/markup-compatibility/2006" xmlns:r="http://schemas.openxmlformats.org/officeDocument/2006/relationships" xmlns:w="http://schemas.openxmlformats.org/wordprocessingml/2006/main" xmlns:w14="http://schemas.microsoft.com/office/word/2010/wordml" xmlns:w15="http://schemas.microsoft.com/office/word/2012/wordml" xmlns:w16se="http://schemas.microsoft.com/office/word/2015/wordml/symex" mc:Ignorable="w14 w15 w16se">
+<w:styles xmlns:mc="http://schemas.openxmlformats.org/markup-compatibility/2006" xmlns:r="http://schemas.openxmlformats.org/officeDocument/2006/relationships" xmlns:w="http://schemas.openxmlformats.org/wordprocessingml/2006/main" xmlns:w14="http://schemas.microsoft.com/office/word/2010/wordml" xmlns:w15="http://schemas.microsoft.com/office/word/2012/wordml" xmlns:w16cid="http://schemas.microsoft.com/office/word/2016/wordml/cid" xmlns:w16se="http://schemas.microsoft.com/office/word/2015/wordml/symex" mc:Ignorable="w14 w15 w16se w16cid">
   <w:docDefaults>
     <w:rPrDefault>
       <w:rPr>
@@ -2985,7 +3083,7 @@
       </w:pPr>
     </w:pPrDefault>
   </w:docDefaults>
-  <w:latentStyles w:defLockedState="0" w:defUIPriority="99" w:defSemiHidden="0" w:defUnhideWhenUsed="0" w:defQFormat="0" w:count="371">
+  <w:latentStyles w:defLockedState="0" w:defUIPriority="99" w:defSemiHidden="0" w:defUnhideWhenUsed="0" w:defQFormat="0" w:count="376">
     <w:lsdException w:name="Normal" w:uiPriority="0" w:qFormat="1"/>
     <w:lsdException w:name="heading 1" w:uiPriority="9" w:qFormat="1"/>
     <w:lsdException w:name="heading 2" w:semiHidden="1" w:uiPriority="9" w:unhideWhenUsed="1" w:qFormat="1"/>
@@ -3357,6 +3455,11 @@
     <w:lsdException w:name="List Table 5 Dark Accent 6" w:uiPriority="50"/>
     <w:lsdException w:name="List Table 6 Colorful Accent 6" w:uiPriority="51"/>
     <w:lsdException w:name="List Table 7 Colorful Accent 6" w:uiPriority="52"/>
+    <w:lsdException w:name="Mention" w:semiHidden="1" w:unhideWhenUsed="1"/>
+    <w:lsdException w:name="Smart Hyperlink" w:semiHidden="1" w:unhideWhenUsed="1"/>
+    <w:lsdException w:name="Hashtag" w:semiHidden="1" w:unhideWhenUsed="1"/>
+    <w:lsdException w:name="Unresolved Mention" w:semiHidden="1" w:unhideWhenUsed="1"/>
+    <w:lsdException w:name="Smart Link" w:semiHidden="1" w:unhideWhenUsed="1"/>
   </w:latentStyles>
   <w:style w:type="paragraph" w:default="1" w:styleId="Normal">
     <w:name w:val="Normal"/>

--- a/Requisitos DAS P1.docx
+++ b/Requisitos DAS P1.docx
@@ -160,6 +160,14 @@
               </w:rPr>
               <w:t xml:space="preserve"> *</w:t>
             </w:r>
+            <w:r>
+              <w:rPr>
+                <w:rFonts w:ascii="Calibri" w:eastAsia="Times New Roman" w:hAnsi="Calibri" w:cs="Calibri"/>
+                <w:color w:val="000000"/>
+                <w:lang w:eastAsia="es-ES"/>
+              </w:rPr>
+              <w:t>*</w:t>
+            </w:r>
           </w:p>
         </w:tc>
         <w:tc>
@@ -269,6 +277,14 @@
               </w:rPr>
               <w:t xml:space="preserve"> *</w:t>
             </w:r>
+            <w:r>
+              <w:rPr>
+                <w:rFonts w:ascii="Calibri" w:eastAsia="Times New Roman" w:hAnsi="Calibri" w:cs="Calibri"/>
+                <w:color w:val="000000"/>
+                <w:lang w:eastAsia="es-ES"/>
+              </w:rPr>
+              <w:t>*</w:t>
+            </w:r>
           </w:p>
         </w:tc>
         <w:tc>
@@ -394,6 +410,14 @@
               </w:rPr>
               <w:t xml:space="preserve"> *</w:t>
             </w:r>
+            <w:r>
+              <w:rPr>
+                <w:rFonts w:ascii="Calibri" w:eastAsia="Times New Roman" w:hAnsi="Calibri" w:cs="Calibri"/>
+                <w:color w:val="000000"/>
+                <w:lang w:eastAsia="es-ES"/>
+              </w:rPr>
+              <w:t>*</w:t>
+            </w:r>
           </w:p>
         </w:tc>
         <w:tc>
@@ -432,7 +456,15 @@
                 <w:color w:val="000000"/>
                 <w:lang w:eastAsia="es-ES"/>
               </w:rPr>
-              <w:t xml:space="preserve"> y gestionar los sistemas de emergencia.</w:t>
+              <w:t xml:space="preserve"> </w:t>
+            </w:r>
+            <w:r>
+              <w:rPr>
+                <w:rFonts w:ascii="Calibri" w:eastAsia="Times New Roman" w:hAnsi="Calibri" w:cs="Calibri"/>
+                <w:color w:val="000000"/>
+                <w:lang w:eastAsia="es-ES"/>
+              </w:rPr>
+              <w:t>cámaras.</w:t>
             </w:r>
           </w:p>
         </w:tc>
@@ -464,15 +496,15 @@
                 <w:color w:val="000000"/>
                 <w:lang w:eastAsia="es-ES"/>
               </w:rPr>
-              <w:t>Se monitorizarán las emergencias en curso</w:t>
-            </w:r>
-            <w:r>
-              <w:rPr>
-                <w:rFonts w:ascii="Calibri" w:eastAsia="Times New Roman" w:hAnsi="Calibri" w:cs="Calibri"/>
-                <w:color w:val="000000"/>
-                <w:lang w:eastAsia="es-ES"/>
-              </w:rPr>
-              <w:t xml:space="preserve">, las cámaras de </w:t>
+              <w:t xml:space="preserve">Se monitorizarán </w:t>
+            </w:r>
+            <w:r>
+              <w:rPr>
+                <w:rFonts w:ascii="Calibri" w:eastAsia="Times New Roman" w:hAnsi="Calibri" w:cs="Calibri"/>
+                <w:color w:val="000000"/>
+                <w:lang w:eastAsia="es-ES"/>
+              </w:rPr>
+              <w:t xml:space="preserve">posibles emergencias mediante cámaras de </w:t>
             </w:r>
             <w:proofErr w:type="gramStart"/>
             <w:r>
@@ -490,7 +522,7 @@
                 <w:color w:val="000000"/>
                 <w:lang w:eastAsia="es-ES"/>
               </w:rPr>
-              <w:t>, y los diferentes subsistemas.</w:t>
+              <w:t>.</w:t>
             </w:r>
           </w:p>
         </w:tc>
@@ -696,6 +728,14 @@
               </w:rPr>
               <w:t xml:space="preserve"> *</w:t>
             </w:r>
+            <w:r>
+              <w:rPr>
+                <w:rFonts w:ascii="Calibri" w:eastAsia="Times New Roman" w:hAnsi="Calibri" w:cs="Calibri"/>
+                <w:color w:val="000000"/>
+                <w:lang w:eastAsia="es-ES"/>
+              </w:rPr>
+              <w:t>*</w:t>
+            </w:r>
           </w:p>
         </w:tc>
         <w:tc>
@@ -994,6 +1034,14 @@
               </w:rPr>
               <w:t>*</w:t>
             </w:r>
+            <w:r>
+              <w:rPr>
+                <w:rFonts w:ascii="Calibri" w:eastAsia="Times New Roman" w:hAnsi="Calibri" w:cs="Calibri"/>
+                <w:color w:val="000000"/>
+                <w:lang w:eastAsia="es-ES"/>
+              </w:rPr>
+              <w:t>*</w:t>
+            </w:r>
           </w:p>
         </w:tc>
         <w:tc>
@@ -1064,7 +1112,7 @@
                 <w:color w:val="000000"/>
                 <w:lang w:eastAsia="es-ES"/>
               </w:rPr>
-              <w:t>Subsistema que asigne y monitorice los distintos recursos que disponen los operarios de unidades activas que cuenta con un sistema para calcular la ruta más rápida</w:t>
+              <w:t>Subsistema que asigne y monitorice los distintos recursos que disponen los operarios de unidades activas</w:t>
             </w:r>
             <w:r>
               <w:rPr>
@@ -1377,6 +1425,14 @@
               </w:rPr>
               <w:t xml:space="preserve"> *</w:t>
             </w:r>
+            <w:r>
+              <w:rPr>
+                <w:rFonts w:ascii="Calibri" w:eastAsia="Times New Roman" w:hAnsi="Calibri" w:cs="Calibri"/>
+                <w:color w:val="000000"/>
+                <w:lang w:eastAsia="es-ES"/>
+              </w:rPr>
+              <w:t>*</w:t>
+            </w:r>
           </w:p>
         </w:tc>
         <w:tc>
@@ -1526,6 +1582,14 @@
               </w:rPr>
               <w:t xml:space="preserve"> *</w:t>
             </w:r>
+            <w:r>
+              <w:rPr>
+                <w:rFonts w:ascii="Calibri" w:eastAsia="Times New Roman" w:hAnsi="Calibri" w:cs="Calibri"/>
+                <w:color w:val="000000"/>
+                <w:lang w:eastAsia="es-ES"/>
+              </w:rPr>
+              <w:t>*</w:t>
+            </w:r>
           </w:p>
         </w:tc>
         <w:tc>
@@ -1667,6 +1731,14 @@
               </w:rPr>
               <w:t>*</w:t>
             </w:r>
+            <w:r>
+              <w:rPr>
+                <w:rFonts w:ascii="Calibri" w:eastAsia="Times New Roman" w:hAnsi="Calibri" w:cs="Calibri"/>
+                <w:color w:val="000000"/>
+                <w:lang w:eastAsia="es-ES"/>
+              </w:rPr>
+              <w:t>*</w:t>
+            </w:r>
           </w:p>
         </w:tc>
         <w:tc>
@@ -1697,7 +1769,23 @@
                 <w:color w:val="000000"/>
                 <w:lang w:eastAsia="es-ES"/>
               </w:rPr>
-              <w:t>Enviar un SMS y una alerta al sistema de emergencias.</w:t>
+              <w:t>Enviar un SMS y una alerta al</w:t>
+            </w:r>
+            <w:r>
+              <w:rPr>
+                <w:rFonts w:ascii="Calibri" w:eastAsia="Times New Roman" w:hAnsi="Calibri" w:cs="Calibri"/>
+                <w:color w:val="000000"/>
+                <w:lang w:eastAsia="es-ES"/>
+              </w:rPr>
+              <w:t xml:space="preserve"> centro de control remoto</w:t>
+            </w:r>
+            <w:r>
+              <w:rPr>
+                <w:rFonts w:ascii="Calibri" w:eastAsia="Times New Roman" w:hAnsi="Calibri" w:cs="Calibri"/>
+                <w:color w:val="000000"/>
+                <w:lang w:eastAsia="es-ES"/>
+              </w:rPr>
+              <w:t>.</w:t>
             </w:r>
           </w:p>
         </w:tc>
@@ -1971,7 +2059,15 @@
                 <w:color w:val="000000"/>
                 <w:lang w:eastAsia="es-ES"/>
               </w:rPr>
-              <w:t xml:space="preserve">Los nodos funcionales atenderán las peticiones de los usuarios si un nodo o un operador está ocupado. </w:t>
+              <w:t xml:space="preserve">Los nodos funcionales atenderán las peticiones </w:t>
+            </w:r>
+            <w:r>
+              <w:rPr>
+                <w:rFonts w:ascii="Calibri" w:eastAsia="Times New Roman" w:hAnsi="Calibri" w:cs="Calibri"/>
+                <w:color w:val="000000"/>
+                <w:lang w:eastAsia="es-ES"/>
+              </w:rPr>
+              <w:t>de emergencia.</w:t>
             </w:r>
           </w:p>
         </w:tc>
@@ -1998,14 +2094,14 @@
               <w:spacing w:after="0" w:line="240" w:lineRule="auto"/>
               <w:rPr>
                 <w:rFonts w:ascii="Calibri" w:eastAsia="Times New Roman" w:hAnsi="Calibri" w:cs="Calibri"/>
-                <w:color w:val="000000"/>
-                <w:lang w:eastAsia="es-ES"/>
-              </w:rPr>
-            </w:pPr>
-            <w:r>
-              <w:rPr>
-                <w:rFonts w:ascii="Calibri" w:eastAsia="Times New Roman" w:hAnsi="Calibri" w:cs="Calibri"/>
-                <w:color w:val="000000"/>
+                <w:color w:val="FF0000"/>
+                <w:lang w:eastAsia="es-ES"/>
+              </w:rPr>
+            </w:pPr>
+            <w:r>
+              <w:rPr>
+                <w:rFonts w:ascii="Calibri" w:eastAsia="Times New Roman" w:hAnsi="Calibri" w:cs="Calibri"/>
+                <w:color w:val="FF0000"/>
                 <w:lang w:eastAsia="es-ES"/>
               </w:rPr>
               <w:t>R</w:t>
@@ -2013,7 +2109,7 @@
             <w:r>
               <w:rPr>
                 <w:rFonts w:ascii="Calibri" w:eastAsia="Times New Roman" w:hAnsi="Calibri" w:cs="Calibri"/>
-                <w:color w:val="000000"/>
+                <w:color w:val="FF0000"/>
                 <w:lang w:eastAsia="es-ES"/>
               </w:rPr>
               <w:t>15</w:t>
@@ -2021,11 +2117,19 @@
             <w:r>
               <w:rPr>
                 <w:rFonts w:ascii="Calibri" w:eastAsia="Times New Roman" w:hAnsi="Calibri" w:cs="Calibri"/>
-                <w:color w:val="000000"/>
+                <w:color w:val="FF0000"/>
                 <w:lang w:eastAsia="es-ES"/>
               </w:rPr>
               <w:t>*</w:t>
             </w:r>
+            <w:r>
+              <w:rPr>
+                <w:rFonts w:ascii="Calibri" w:eastAsia="Times New Roman" w:hAnsi="Calibri" w:cs="Calibri"/>
+                <w:color w:val="FF0000"/>
+                <w:lang w:eastAsia="es-ES"/>
+              </w:rPr>
+              <w:t xml:space="preserve"> DEPRECATED</w:t>
+            </w:r>
           </w:p>
         </w:tc>
         <w:tc>
@@ -2046,7 +2150,7 @@
               <w:spacing w:after="0" w:line="240" w:lineRule="auto"/>
               <w:rPr>
                 <w:rFonts w:ascii="Calibri" w:eastAsia="Times New Roman" w:hAnsi="Calibri" w:cs="Calibri"/>
-                <w:color w:val="000000"/>
+                <w:color w:val="FF0000"/>
                 <w:lang w:eastAsia="es-ES"/>
               </w:rPr>
             </w:pPr>
@@ -2054,7 +2158,7 @@
             <w:r>
               <w:rPr>
                 <w:rFonts w:ascii="Calibri" w:eastAsia="Times New Roman" w:hAnsi="Calibri" w:cs="Calibri"/>
-                <w:color w:val="000000"/>
+                <w:color w:val="FF0000"/>
                 <w:lang w:eastAsia="es-ES"/>
               </w:rPr>
               <w:t>Pre</w:t>
@@ -2062,7 +2166,7 @@
             <w:r>
               <w:rPr>
                 <w:rFonts w:ascii="Calibri" w:eastAsia="Times New Roman" w:hAnsi="Calibri" w:cs="Calibri"/>
-                <w:color w:val="000000"/>
+                <w:color w:val="FF0000"/>
                 <w:lang w:eastAsia="es-ES"/>
               </w:rPr>
               <w:t>-</w:t>
@@ -2070,7 +2174,7 @@
             <w:r>
               <w:rPr>
                 <w:rFonts w:ascii="Calibri" w:eastAsia="Times New Roman" w:hAnsi="Calibri" w:cs="Calibri"/>
-                <w:color w:val="000000"/>
+                <w:color w:val="FF0000"/>
                 <w:lang w:eastAsia="es-ES"/>
               </w:rPr>
               <w:t>asignar</w:t>
@@ -2079,7 +2183,7 @@
             <w:r>
               <w:rPr>
                 <w:rFonts w:ascii="Calibri" w:eastAsia="Times New Roman" w:hAnsi="Calibri" w:cs="Calibri"/>
-                <w:color w:val="000000"/>
+                <w:color w:val="FF0000"/>
                 <w:lang w:eastAsia="es-ES"/>
               </w:rPr>
               <w:t xml:space="preserve"> unidades activas disponibles.</w:t>
@@ -2104,14 +2208,14 @@
               <w:spacing w:after="0" w:line="240" w:lineRule="auto"/>
               <w:rPr>
                 <w:rFonts w:ascii="Calibri" w:eastAsia="Times New Roman" w:hAnsi="Calibri" w:cs="Calibri"/>
-                <w:color w:val="000000"/>
-                <w:lang w:eastAsia="es-ES"/>
-              </w:rPr>
-            </w:pPr>
-            <w:r>
-              <w:rPr>
-                <w:rFonts w:ascii="Calibri" w:eastAsia="Times New Roman" w:hAnsi="Calibri" w:cs="Calibri"/>
-                <w:color w:val="000000"/>
+                <w:color w:val="FF0000"/>
+                <w:lang w:eastAsia="es-ES"/>
+              </w:rPr>
+            </w:pPr>
+            <w:r>
+              <w:rPr>
+                <w:rFonts w:ascii="Calibri" w:eastAsia="Times New Roman" w:hAnsi="Calibri" w:cs="Calibri"/>
+                <w:color w:val="FF0000"/>
                 <w:lang w:eastAsia="es-ES"/>
               </w:rPr>
               <w:t xml:space="preserve">El sistema deberá </w:t>
@@ -2120,7 +2224,7 @@
             <w:r>
               <w:rPr>
                 <w:rFonts w:ascii="Calibri" w:eastAsia="Times New Roman" w:hAnsi="Calibri" w:cs="Calibri"/>
-                <w:color w:val="000000"/>
+                <w:color w:val="FF0000"/>
                 <w:lang w:eastAsia="es-ES"/>
               </w:rPr>
               <w:t>pre-asignar</w:t>
@@ -2129,7 +2233,7 @@
             <w:r>
               <w:rPr>
                 <w:rFonts w:ascii="Calibri" w:eastAsia="Times New Roman" w:hAnsi="Calibri" w:cs="Calibri"/>
-                <w:color w:val="000000"/>
+                <w:color w:val="FF0000"/>
                 <w:lang w:eastAsia="es-ES"/>
               </w:rPr>
               <w:t xml:space="preserve"> las unidades activas disponibles para cada emergencia.</w:t>
@@ -2387,7 +2491,6 @@
                 <w:color w:val="000000"/>
                 <w:lang w:eastAsia="es-ES"/>
               </w:rPr>
-              <w:lastRenderedPageBreak/>
               <w:t>R</w:t>
             </w:r>
             <w:r>
@@ -2460,7 +2563,17 @@
                 <w:color w:val="000000"/>
                 <w:lang w:eastAsia="es-ES"/>
               </w:rPr>
-              <w:t>Las comunicaciones por radio entre las dos unidades se cifrarán en canales concretos.</w:t>
+              <w:t>Las comunicacione</w:t>
+            </w:r>
+            <w:bookmarkStart w:id="0" w:name="_GoBack"/>
+            <w:bookmarkEnd w:id="0"/>
+            <w:r>
+              <w:rPr>
+                <w:rFonts w:ascii="Calibri" w:eastAsia="Times New Roman" w:hAnsi="Calibri" w:cs="Calibri"/>
+                <w:color w:val="000000"/>
+                <w:lang w:eastAsia="es-ES"/>
+              </w:rPr>
+              <w:t>s por radio entre las dos unidades se cifrarán en canales concretos.</w:t>
             </w:r>
           </w:p>
         </w:tc>
@@ -2497,6 +2610,7 @@
                 <w:color w:val="000000"/>
                 <w:lang w:eastAsia="es-ES"/>
               </w:rPr>
+              <w:lastRenderedPageBreak/>
               <w:t>R</w:t>
             </w:r>
             <w:r>
@@ -2632,8 +2746,6 @@
               </w:rPr>
               <w:t>*</w:t>
             </w:r>
-            <w:bookmarkStart w:id="0" w:name="_GoBack"/>
-            <w:bookmarkEnd w:id="0"/>
           </w:p>
         </w:tc>
         <w:tc>
@@ -3492,6 +3604,17 @@
     <w:semiHidden/>
     <w:unhideWhenUsed/>
   </w:style>
+  <w:style w:type="character" w:styleId="nfasis">
+    <w:name w:val="Emphasis"/>
+    <w:basedOn w:val="Fuentedeprrafopredeter"/>
+    <w:uiPriority w:val="20"/>
+    <w:qFormat/>
+    <w:rsid w:val="00EC5797"/>
+    <w:rPr>
+      <w:i/>
+      <w:iCs/>
+    </w:rPr>
+  </w:style>
 </w:styles>
 </file>
 

--- a/Requisitos DAS P1.docx
+++ b/Requisitos DAS P1.docx
@@ -504,25 +504,7 @@
                 <w:color w:val="000000"/>
                 <w:lang w:eastAsia="es-ES"/>
               </w:rPr>
-              <w:t xml:space="preserve">posibles emergencias mediante cámaras de </w:t>
-            </w:r>
-            <w:proofErr w:type="gramStart"/>
-            <w:r>
-              <w:rPr>
-                <w:rFonts w:ascii="Calibri" w:eastAsia="Times New Roman" w:hAnsi="Calibri" w:cs="Calibri"/>
-                <w:color w:val="000000"/>
-                <w:lang w:eastAsia="es-ES"/>
-              </w:rPr>
-              <w:t>video-vigilancia</w:t>
-            </w:r>
-            <w:proofErr w:type="gramEnd"/>
-            <w:r>
-              <w:rPr>
-                <w:rFonts w:ascii="Calibri" w:eastAsia="Times New Roman" w:hAnsi="Calibri" w:cs="Calibri"/>
-                <w:color w:val="000000"/>
-                <w:lang w:eastAsia="es-ES"/>
-              </w:rPr>
-              <w:t>.</w:t>
+              <w:t>posibles emergencias mediante cámaras de video-vigilancia.</w:t>
             </w:r>
           </w:p>
         </w:tc>
@@ -577,6 +559,14 @@
               </w:rPr>
               <w:t>*</w:t>
             </w:r>
+            <w:r>
+              <w:rPr>
+                <w:rFonts w:ascii="Calibri" w:eastAsia="Times New Roman" w:hAnsi="Calibri" w:cs="Calibri"/>
+                <w:color w:val="000000"/>
+                <w:lang w:eastAsia="es-ES"/>
+              </w:rPr>
+              <w:t>*</w:t>
+            </w:r>
           </w:p>
         </w:tc>
         <w:tc>
@@ -655,25 +645,7 @@
                 <w:color w:val="000000"/>
                 <w:lang w:eastAsia="es-ES"/>
               </w:rPr>
-              <w:t xml:space="preserve">z se adaptará a pantallas de smartphones y </w:t>
-            </w:r>
-            <w:proofErr w:type="spellStart"/>
-            <w:r>
-              <w:rPr>
-                <w:rFonts w:ascii="Calibri" w:eastAsia="Times New Roman" w:hAnsi="Calibri" w:cs="Calibri"/>
-                <w:color w:val="000000"/>
-                <w:lang w:eastAsia="es-ES"/>
-              </w:rPr>
-              <w:t>tablets</w:t>
-            </w:r>
-            <w:proofErr w:type="spellEnd"/>
-            <w:r>
-              <w:rPr>
-                <w:rFonts w:ascii="Calibri" w:eastAsia="Times New Roman" w:hAnsi="Calibri" w:cs="Calibri"/>
-                <w:color w:val="000000"/>
-                <w:lang w:eastAsia="es-ES"/>
-              </w:rPr>
-              <w:t>.</w:t>
+              <w:t>z se adaptará a pantallas de smartphones y tablets.</w:t>
             </w:r>
           </w:p>
         </w:tc>
@@ -1175,6 +1147,14 @@
               </w:rPr>
               <w:t>*</w:t>
             </w:r>
+            <w:r>
+              <w:rPr>
+                <w:rFonts w:ascii="Calibri" w:eastAsia="Times New Roman" w:hAnsi="Calibri" w:cs="Calibri"/>
+                <w:color w:val="000000"/>
+                <w:lang w:eastAsia="es-ES"/>
+              </w:rPr>
+              <w:t>*</w:t>
+            </w:r>
           </w:p>
         </w:tc>
         <w:tc>
@@ -1292,6 +1272,14 @@
               </w:rPr>
               <w:t>*</w:t>
             </w:r>
+            <w:r>
+              <w:rPr>
+                <w:rFonts w:ascii="Calibri" w:eastAsia="Times New Roman" w:hAnsi="Calibri" w:cs="Calibri"/>
+                <w:color w:val="000000"/>
+                <w:lang w:eastAsia="es-ES"/>
+              </w:rPr>
+              <w:t>*</w:t>
+            </w:r>
           </w:p>
         </w:tc>
         <w:tc>
@@ -1872,6 +1860,14 @@
               </w:rPr>
               <w:t>*</w:t>
             </w:r>
+            <w:r>
+              <w:rPr>
+                <w:rFonts w:ascii="Calibri" w:eastAsia="Times New Roman" w:hAnsi="Calibri" w:cs="Calibri"/>
+                <w:color w:val="000000"/>
+                <w:lang w:eastAsia="es-ES"/>
+              </w:rPr>
+              <w:t>*</w:t>
+            </w:r>
           </w:p>
         </w:tc>
         <w:tc>
@@ -1997,6 +1993,14 @@
               </w:rPr>
               <w:t>*</w:t>
             </w:r>
+            <w:r>
+              <w:rPr>
+                <w:rFonts w:ascii="Calibri" w:eastAsia="Times New Roman" w:hAnsi="Calibri" w:cs="Calibri"/>
+                <w:color w:val="000000"/>
+                <w:lang w:eastAsia="es-ES"/>
+              </w:rPr>
+              <w:t>*</w:t>
+            </w:r>
           </w:p>
         </w:tc>
         <w:tc>
@@ -2154,7 +2158,6 @@
                 <w:lang w:eastAsia="es-ES"/>
               </w:rPr>
             </w:pPr>
-            <w:proofErr w:type="spellStart"/>
             <w:r>
               <w:rPr>
                 <w:rFonts w:ascii="Calibri" w:eastAsia="Times New Roman" w:hAnsi="Calibri" w:cs="Calibri"/>
@@ -2177,66 +2180,39 @@
                 <w:color w:val="FF0000"/>
                 <w:lang w:eastAsia="es-ES"/>
               </w:rPr>
-              <w:t>asignar</w:t>
-            </w:r>
-            <w:proofErr w:type="spellEnd"/>
-            <w:r>
+              <w:t>asignar unidades activas disponibles.</w:t>
+            </w:r>
+          </w:p>
+        </w:tc>
+        <w:tc>
+          <w:tcPr>
+            <w:tcW w:w="4401" w:type="dxa"/>
+            <w:tcBorders>
+              <w:top w:val="nil"/>
+              <w:left w:val="nil"/>
+              <w:bottom w:val="single" w:sz="8" w:space="0" w:color="auto"/>
+              <w:right w:val="single" w:sz="8" w:space="0" w:color="auto"/>
+            </w:tcBorders>
+            <w:shd w:val="clear" w:color="auto" w:fill="auto"/>
+            <w:vAlign w:val="center"/>
+            <w:hideMark/>
+          </w:tcPr>
+          <w:p>
+            <w:pPr>
+              <w:spacing w:after="0" w:line="240" w:lineRule="auto"/>
               <w:rPr>
                 <w:rFonts w:ascii="Calibri" w:eastAsia="Times New Roman" w:hAnsi="Calibri" w:cs="Calibri"/>
                 <w:color w:val="FF0000"/>
                 <w:lang w:eastAsia="es-ES"/>
               </w:rPr>
-              <w:t xml:space="preserve"> unidades activas disponibles.</w:t>
-            </w:r>
-          </w:p>
-        </w:tc>
-        <w:tc>
-          <w:tcPr>
-            <w:tcW w:w="4401" w:type="dxa"/>
-            <w:tcBorders>
-              <w:top w:val="nil"/>
-              <w:left w:val="nil"/>
-              <w:bottom w:val="single" w:sz="8" w:space="0" w:color="auto"/>
-              <w:right w:val="single" w:sz="8" w:space="0" w:color="auto"/>
-            </w:tcBorders>
-            <w:shd w:val="clear" w:color="auto" w:fill="auto"/>
-            <w:vAlign w:val="center"/>
-            <w:hideMark/>
-          </w:tcPr>
-          <w:p>
-            <w:pPr>
-              <w:spacing w:after="0" w:line="240" w:lineRule="auto"/>
+            </w:pPr>
+            <w:r>
               <w:rPr>
                 <w:rFonts w:ascii="Calibri" w:eastAsia="Times New Roman" w:hAnsi="Calibri" w:cs="Calibri"/>
                 <w:color w:val="FF0000"/>
                 <w:lang w:eastAsia="es-ES"/>
               </w:rPr>
-            </w:pPr>
-            <w:r>
-              <w:rPr>
-                <w:rFonts w:ascii="Calibri" w:eastAsia="Times New Roman" w:hAnsi="Calibri" w:cs="Calibri"/>
-                <w:color w:val="FF0000"/>
-                <w:lang w:eastAsia="es-ES"/>
-              </w:rPr>
-              <w:t xml:space="preserve">El sistema deberá </w:t>
-            </w:r>
-            <w:proofErr w:type="spellStart"/>
-            <w:r>
-              <w:rPr>
-                <w:rFonts w:ascii="Calibri" w:eastAsia="Times New Roman" w:hAnsi="Calibri" w:cs="Calibri"/>
-                <w:color w:val="FF0000"/>
-                <w:lang w:eastAsia="es-ES"/>
-              </w:rPr>
-              <w:t>pre-asignar</w:t>
-            </w:r>
-            <w:proofErr w:type="spellEnd"/>
-            <w:r>
-              <w:rPr>
-                <w:rFonts w:ascii="Calibri" w:eastAsia="Times New Roman" w:hAnsi="Calibri" w:cs="Calibri"/>
-                <w:color w:val="FF0000"/>
-                <w:lang w:eastAsia="es-ES"/>
-              </w:rPr>
-              <w:t xml:space="preserve"> las unidades activas disponibles para cada emergencia.</w:t>
+              <w:t>El sistema deberá pre-asignar las unidades activas disponibles para cada emergencia.</w:t>
             </w:r>
           </w:p>
         </w:tc>
@@ -2263,14 +2239,14 @@
               <w:spacing w:after="0" w:line="240" w:lineRule="auto"/>
               <w:rPr>
                 <w:rFonts w:ascii="Calibri" w:eastAsia="Times New Roman" w:hAnsi="Calibri" w:cs="Calibri"/>
-                <w:color w:val="000000"/>
-                <w:lang w:eastAsia="es-ES"/>
-              </w:rPr>
-            </w:pPr>
-            <w:r>
-              <w:rPr>
-                <w:rFonts w:ascii="Calibri" w:eastAsia="Times New Roman" w:hAnsi="Calibri" w:cs="Calibri"/>
-                <w:color w:val="000000"/>
+                <w:color w:val="FF0000"/>
+                <w:lang w:eastAsia="es-ES"/>
+              </w:rPr>
+            </w:pPr>
+            <w:r>
+              <w:rPr>
+                <w:rFonts w:ascii="Calibri" w:eastAsia="Times New Roman" w:hAnsi="Calibri" w:cs="Calibri"/>
+                <w:color w:val="FF0000"/>
                 <w:lang w:eastAsia="es-ES"/>
               </w:rPr>
               <w:t>R</w:t>
@@ -2278,11 +2254,19 @@
             <w:r>
               <w:rPr>
                 <w:rFonts w:ascii="Calibri" w:eastAsia="Times New Roman" w:hAnsi="Calibri" w:cs="Calibri"/>
-                <w:color w:val="000000"/>
+                <w:color w:val="FF0000"/>
                 <w:lang w:eastAsia="es-ES"/>
               </w:rPr>
               <w:t>16</w:t>
             </w:r>
+            <w:r>
+              <w:rPr>
+                <w:rFonts w:ascii="Calibri" w:eastAsia="Times New Roman" w:hAnsi="Calibri" w:cs="Calibri"/>
+                <w:color w:val="FF0000"/>
+                <w:lang w:eastAsia="es-ES"/>
+              </w:rPr>
+              <w:t xml:space="preserve"> DEPRECATED</w:t>
+            </w:r>
           </w:p>
         </w:tc>
         <w:tc>
@@ -2303,14 +2287,14 @@
               <w:spacing w:after="0" w:line="240" w:lineRule="auto"/>
               <w:rPr>
                 <w:rFonts w:ascii="Calibri" w:eastAsia="Times New Roman" w:hAnsi="Calibri" w:cs="Calibri"/>
-                <w:color w:val="000000"/>
-                <w:lang w:eastAsia="es-ES"/>
-              </w:rPr>
-            </w:pPr>
-            <w:r>
-              <w:rPr>
-                <w:rFonts w:ascii="Calibri" w:eastAsia="Times New Roman" w:hAnsi="Calibri" w:cs="Calibri"/>
-                <w:color w:val="000000"/>
+                <w:color w:val="FF0000"/>
+                <w:lang w:eastAsia="es-ES"/>
+              </w:rPr>
+            </w:pPr>
+            <w:r>
+              <w:rPr>
+                <w:rFonts w:ascii="Calibri" w:eastAsia="Times New Roman" w:hAnsi="Calibri" w:cs="Calibri"/>
+                <w:color w:val="FF0000"/>
                 <w:lang w:eastAsia="es-ES"/>
               </w:rPr>
               <w:t>Cubrir una región completa.</w:t>
@@ -2335,14 +2319,14 @@
               <w:spacing w:after="0" w:line="240" w:lineRule="auto"/>
               <w:rPr>
                 <w:rFonts w:ascii="Calibri" w:eastAsia="Times New Roman" w:hAnsi="Calibri" w:cs="Calibri"/>
-                <w:color w:val="000000"/>
-                <w:lang w:eastAsia="es-ES"/>
-              </w:rPr>
-            </w:pPr>
-            <w:r>
-              <w:rPr>
-                <w:rFonts w:ascii="Calibri" w:eastAsia="Times New Roman" w:hAnsi="Calibri" w:cs="Calibri"/>
-                <w:color w:val="000000"/>
+                <w:color w:val="FF0000"/>
+                <w:lang w:eastAsia="es-ES"/>
+              </w:rPr>
+            </w:pPr>
+            <w:r>
+              <w:rPr>
+                <w:rFonts w:ascii="Calibri" w:eastAsia="Times New Roman" w:hAnsi="Calibri" w:cs="Calibri"/>
+                <w:color w:val="FF0000"/>
                 <w:lang w:eastAsia="es-ES"/>
               </w:rPr>
               <w:t xml:space="preserve">El despliegue del sistema cubre una región completa incluyendo sus ciudades y pueblos, así como la línea de costa. </w:t>
@@ -2392,6 +2376,14 @@
               </w:rPr>
               <w:t>17</w:t>
             </w:r>
+            <w:r>
+              <w:rPr>
+                <w:rFonts w:ascii="Calibri" w:eastAsia="Times New Roman" w:hAnsi="Calibri" w:cs="Calibri"/>
+                <w:color w:val="000000"/>
+                <w:lang w:eastAsia="es-ES"/>
+              </w:rPr>
+              <w:t>**</w:t>
+            </w:r>
           </w:p>
         </w:tc>
         <w:tc>
@@ -2501,6 +2493,14 @@
               </w:rPr>
               <w:t>18</w:t>
             </w:r>
+            <w:r>
+              <w:rPr>
+                <w:rFonts w:ascii="Calibri" w:eastAsia="Times New Roman" w:hAnsi="Calibri" w:cs="Calibri"/>
+                <w:color w:val="000000"/>
+                <w:lang w:eastAsia="es-ES"/>
+              </w:rPr>
+              <w:t>**</w:t>
+            </w:r>
           </w:p>
         </w:tc>
         <w:tc>
@@ -2563,17 +2563,7 @@
                 <w:color w:val="000000"/>
                 <w:lang w:eastAsia="es-ES"/>
               </w:rPr>
-              <w:t>Las comunicacione</w:t>
-            </w:r>
-            <w:bookmarkStart w:id="0" w:name="_GoBack"/>
-            <w:bookmarkEnd w:id="0"/>
-            <w:r>
-              <w:rPr>
-                <w:rFonts w:ascii="Calibri" w:eastAsia="Times New Roman" w:hAnsi="Calibri" w:cs="Calibri"/>
-                <w:color w:val="000000"/>
-                <w:lang w:eastAsia="es-ES"/>
-              </w:rPr>
-              <w:t>s por radio entre las dos unidades se cifrarán en canales concretos.</w:t>
+              <w:t>Las comunicaciones por radio entre las dos unidades se cifrarán en canales concretos.</w:t>
             </w:r>
           </w:p>
         </w:tc>
@@ -2629,6 +2619,14 @@
               </w:rPr>
               <w:t>*</w:t>
             </w:r>
+            <w:r>
+              <w:rPr>
+                <w:rFonts w:ascii="Calibri" w:eastAsia="Times New Roman" w:hAnsi="Calibri" w:cs="Calibri"/>
+                <w:color w:val="000000"/>
+                <w:lang w:eastAsia="es-ES"/>
+              </w:rPr>
+              <w:t>*</w:t>
+            </w:r>
           </w:p>
         </w:tc>
         <w:tc>
@@ -2746,6 +2744,14 @@
               </w:rPr>
               <w:t>*</w:t>
             </w:r>
+            <w:r>
+              <w:rPr>
+                <w:rFonts w:ascii="Calibri" w:eastAsia="Times New Roman" w:hAnsi="Calibri" w:cs="Calibri"/>
+                <w:color w:val="000000"/>
+                <w:lang w:eastAsia="es-ES"/>
+              </w:rPr>
+              <w:t>*</w:t>
+            </w:r>
           </w:p>
         </w:tc>
         <w:tc>
@@ -2863,6 +2869,16 @@
               </w:rPr>
               <w:t>*</w:t>
             </w:r>
+            <w:r>
+              <w:rPr>
+                <w:rFonts w:ascii="Calibri" w:eastAsia="Times New Roman" w:hAnsi="Calibri" w:cs="Calibri"/>
+                <w:color w:val="000000"/>
+                <w:lang w:eastAsia="es-ES"/>
+              </w:rPr>
+              <w:t>*</w:t>
+            </w:r>
+            <w:bookmarkStart w:id="0" w:name="_GoBack"/>
+            <w:bookmarkEnd w:id="0"/>
           </w:p>
         </w:tc>
         <w:tc>
@@ -2980,6 +2996,14 @@
               </w:rPr>
               <w:t>*</w:t>
             </w:r>
+            <w:r>
+              <w:rPr>
+                <w:rFonts w:ascii="Calibri" w:eastAsia="Times New Roman" w:hAnsi="Calibri" w:cs="Calibri"/>
+                <w:color w:val="000000"/>
+                <w:lang w:eastAsia="es-ES"/>
+              </w:rPr>
+              <w:t>*</w:t>
+            </w:r>
           </w:p>
         </w:tc>
         <w:tc>
@@ -3069,14 +3093,14 @@
               <w:spacing w:after="0" w:line="240" w:lineRule="auto"/>
               <w:rPr>
                 <w:rFonts w:ascii="Calibri" w:eastAsia="Times New Roman" w:hAnsi="Calibri" w:cs="Calibri"/>
-                <w:color w:val="000000"/>
-                <w:lang w:eastAsia="es-ES"/>
-              </w:rPr>
-            </w:pPr>
-            <w:r>
-              <w:rPr>
-                <w:rFonts w:ascii="Calibri" w:eastAsia="Times New Roman" w:hAnsi="Calibri" w:cs="Calibri"/>
-                <w:color w:val="000000"/>
+                <w:color w:val="FF0000"/>
+                <w:lang w:eastAsia="es-ES"/>
+              </w:rPr>
+            </w:pPr>
+            <w:r>
+              <w:rPr>
+                <w:rFonts w:ascii="Calibri" w:eastAsia="Times New Roman" w:hAnsi="Calibri" w:cs="Calibri"/>
+                <w:color w:val="FF0000"/>
                 <w:lang w:eastAsia="es-ES"/>
               </w:rPr>
               <w:t>R</w:t>
@@ -3084,7 +3108,7 @@
             <w:r>
               <w:rPr>
                 <w:rFonts w:ascii="Calibri" w:eastAsia="Times New Roman" w:hAnsi="Calibri" w:cs="Calibri"/>
-                <w:color w:val="000000"/>
+                <w:color w:val="FF0000"/>
                 <w:lang w:eastAsia="es-ES"/>
               </w:rPr>
               <w:t>23</w:t>
@@ -3092,10 +3116,10 @@
             <w:r>
               <w:rPr>
                 <w:rFonts w:ascii="Calibri" w:eastAsia="Times New Roman" w:hAnsi="Calibri" w:cs="Calibri"/>
-                <w:color w:val="000000"/>
-                <w:lang w:eastAsia="es-ES"/>
-              </w:rPr>
-              <w:t>*</w:t>
+                <w:color w:val="FF0000"/>
+                <w:lang w:eastAsia="es-ES"/>
+              </w:rPr>
+              <w:t xml:space="preserve"> DEPRECATED</w:t>
             </w:r>
           </w:p>
         </w:tc>
@@ -3117,14 +3141,14 @@
               <w:spacing w:after="0" w:line="240" w:lineRule="auto"/>
               <w:rPr>
                 <w:rFonts w:ascii="Calibri" w:eastAsia="Times New Roman" w:hAnsi="Calibri" w:cs="Calibri"/>
-                <w:color w:val="000000"/>
-                <w:lang w:eastAsia="es-ES"/>
-              </w:rPr>
-            </w:pPr>
-            <w:r>
-              <w:rPr>
-                <w:rFonts w:ascii="Calibri" w:eastAsia="Times New Roman" w:hAnsi="Calibri" w:cs="Calibri"/>
-                <w:color w:val="000000"/>
+                <w:color w:val="FF0000"/>
+                <w:lang w:eastAsia="es-ES"/>
+              </w:rPr>
+            </w:pPr>
+            <w:r>
+              <w:rPr>
+                <w:rFonts w:ascii="Calibri" w:eastAsia="Times New Roman" w:hAnsi="Calibri" w:cs="Calibri"/>
+                <w:color w:val="FF0000"/>
                 <w:lang w:eastAsia="es-ES"/>
               </w:rPr>
               <w:t>Proporcionar una interfaz común.</w:t>
@@ -3149,14 +3173,14 @@
               <w:spacing w:after="0" w:line="240" w:lineRule="auto"/>
               <w:rPr>
                 <w:rFonts w:ascii="Calibri" w:eastAsia="Times New Roman" w:hAnsi="Calibri" w:cs="Calibri"/>
-                <w:color w:val="000000"/>
-                <w:lang w:eastAsia="es-ES"/>
-              </w:rPr>
-            </w:pPr>
-            <w:r>
-              <w:rPr>
-                <w:rFonts w:ascii="Calibri" w:eastAsia="Times New Roman" w:hAnsi="Calibri" w:cs="Calibri"/>
-                <w:color w:val="000000"/>
+                <w:color w:val="FF0000"/>
+                <w:lang w:eastAsia="es-ES"/>
+              </w:rPr>
+            </w:pPr>
+            <w:r>
+              <w:rPr>
+                <w:rFonts w:ascii="Calibri" w:eastAsia="Times New Roman" w:hAnsi="Calibri" w:cs="Calibri"/>
+                <w:color w:val="FF0000"/>
                 <w:lang w:eastAsia="es-ES"/>
               </w:rPr>
               <w:t xml:space="preserve">El sistema debe unificar las diferentes interfaces que gestionan los usuarios de manera que sea más fácil de administrar y menos complejo. </w:t>
